--- a/docs/First draft - as sent/Chapter 13 - Managing Azure.docx
+++ b/docs/First draft - as sent/Chapter 13 - Managing Azure.docx
@@ -7,10 +7,7 @@
         <w:pStyle w:val="ChapterNumberPACKT"/>
       </w:pPr>
       <w:r>
-        <w:t>1</w:t>
-      </w:r>
-      <w:r>
-        <w:t>4</w:t>
+        <w:t>13</w:t>
       </w:r>
     </w:p>
     <w:p>
@@ -34,7 +31,7 @@
         <w:pStyle w:val="BulletPACKT"/>
       </w:pPr>
       <w:r>
-        <w:t>Installing RSAT Tools on Windows 10 and Windows Server 2019</w:t>
+        <w:t>Using PowerShell with Azure</w:t>
       </w:r>
     </w:p>
     <w:p>
@@ -42,7 +39,13 @@
         <w:pStyle w:val="BulletPACKT"/>
       </w:pPr>
       <w:r>
-        <w:t>Exploring package management</w:t>
+        <w:t xml:space="preserve">Create core Azure </w:t>
+      </w:r>
+      <w:r>
+        <w:t>r</w:t>
+      </w:r>
+      <w:r>
+        <w:t xml:space="preserve">esources </w:t>
       </w:r>
     </w:p>
     <w:p>
@@ -50,7 +53,13 @@
         <w:pStyle w:val="BulletPACKT"/>
       </w:pPr>
       <w:r>
-        <w:t>Exploring PowerShellGet and PS Gallery</w:t>
+        <w:t xml:space="preserve">Exploring </w:t>
+      </w:r>
+      <w:r>
+        <w:t xml:space="preserve">the Azure </w:t>
+      </w:r>
+      <w:r>
+        <w:t>Storage Account</w:t>
       </w:r>
     </w:p>
     <w:p>
@@ -58,7 +67,7 @@
         <w:pStyle w:val="BulletPACKT"/>
       </w:pPr>
       <w:r>
-        <w:t>Adding external modules</w:t>
+        <w:t>Creating Azure SMB share</w:t>
       </w:r>
     </w:p>
     <w:p>
@@ -66,7 +75,7 @@
         <w:pStyle w:val="BulletPACKT"/>
       </w:pPr>
       <w:r>
-        <w:t>Creating an internal PowerShell repository</w:t>
+        <w:t>Creating an Azure web site</w:t>
       </w:r>
     </w:p>
     <w:p>
@@ -74,15 +83,7 @@
         <w:pStyle w:val="BulletPACKT"/>
       </w:pPr>
       <w:r>
-        <w:t>Establishing a code signing environment</w:t>
-      </w:r>
-    </w:p>
-    <w:p>
-      <w:pPr>
-        <w:pStyle w:val="BulletPACKT"/>
-      </w:pPr>
-      <w:r>
-        <w:t>Implementing Just Enough Administration</w:t>
+        <w:t>Creating an Azure Virtual Machine</w:t>
       </w:r>
     </w:p>
     <w:p>
@@ -101,19 +102,778 @@
         <w:pStyle w:val="NormalPACKT"/>
       </w:pPr>
       <w:r>
-        <w:t>Before you can begin to administer your Windows Server 2019 infrastructure, you need to create an environment in which you can use PowerShell to carry out the administration.</w:t>
-      </w:r>
-    </w:p>
-    <w:p>
-      <w:pPr>
-        <w:pStyle w:val="BulletPACKT"/>
+        <w:t xml:space="preserve">Azure is Microsoft's cloud computing platform and is a competitor to Amazon's Amazon Web Services and other public cloud providers. Azure provides you with access to a vast and constantly growing range of features. Azure enables any organization to move some, most, or even their entire on-premises infrastructure into the cloud. </w:t>
+      </w:r>
+    </w:p>
+    <w:p>
+      <w:pPr>
+        <w:pStyle w:val="NormalPACKT"/>
+      </w:pPr>
+      <w:r>
+        <w:t>Azure features come from three levels:</w:t>
+      </w:r>
+    </w:p>
+    <w:p>
+      <w:pPr>
+        <w:pStyle w:val="NormalPACKT"/>
         <w:numPr>
           <w:ilvl w:val="0"/>
-          <w:numId w:val="0"/>
+          <w:numId w:val="31"/>
         </w:numPr>
       </w:pPr>
       <w:r>
-        <w:t>Blah blah blah</w:t>
+        <w:t xml:space="preserve">Infrastructure as a Service (IaaS) </w:t>
+      </w:r>
+    </w:p>
+    <w:p>
+      <w:pPr>
+        <w:pStyle w:val="NormalPACKT"/>
+        <w:numPr>
+          <w:ilvl w:val="0"/>
+          <w:numId w:val="31"/>
+        </w:numPr>
+      </w:pPr>
+      <w:r>
+        <w:t>Platform as a Service (PaaS)</w:t>
+      </w:r>
+    </w:p>
+    <w:p>
+      <w:pPr>
+        <w:pStyle w:val="NormalPACKT"/>
+        <w:numPr>
+          <w:ilvl w:val="0"/>
+          <w:numId w:val="31"/>
+        </w:numPr>
+      </w:pPr>
+      <w:r>
+        <w:t>Software as a Service (SaaS)</w:t>
+      </w:r>
+    </w:p>
+    <w:p>
+      <w:pPr>
+        <w:pStyle w:val="NormalPACKT"/>
+      </w:pPr>
+      <w:r>
+        <w:t>IaaS is, in effect, an instant computing infrastructure that you can provision, manage, and</w:t>
+      </w:r>
+      <w:r>
+        <w:t xml:space="preserve"> </w:t>
+      </w:r>
+      <w:r>
+        <w:t xml:space="preserve">use over the internet or via a private network connection. IaaS includes </w:t>
+      </w:r>
+      <w:r>
+        <w:t>essential</w:t>
+      </w:r>
+      <w:r>
+        <w:t xml:space="preserve"> computing</w:t>
+      </w:r>
+      <w:r>
+        <w:t xml:space="preserve"> </w:t>
+      </w:r>
+      <w:r>
+        <w:t>infrastructure components (servers, storage, networking, firewalls, and security), plus the</w:t>
+      </w:r>
+      <w:r>
+        <w:t xml:space="preserve"> </w:t>
+      </w:r>
+      <w:r>
+        <w:t xml:space="preserve">physical plant </w:t>
+      </w:r>
+      <w:r>
+        <w:t xml:space="preserve">you require </w:t>
+      </w:r>
+      <w:r>
+        <w:t>to run these components (</w:t>
+      </w:r>
+      <w:r>
+        <w:t xml:space="preserve">for example, </w:t>
+      </w:r>
+      <w:r>
+        <w:t>power</w:t>
+      </w:r>
+      <w:r>
+        <w:t xml:space="preserve"> and</w:t>
+      </w:r>
+      <w:r>
+        <w:t xml:space="preserve"> air conditioning). In</w:t>
+      </w:r>
+      <w:r>
+        <w:t xml:space="preserve"> </w:t>
+      </w:r>
+      <w:r>
+        <w:t>an IaaS environment, the</w:t>
+      </w:r>
+      <w:r>
+        <w:t xml:space="preserve"> s</w:t>
+      </w:r>
+      <w:r>
+        <w:t>ervers are Azure virtual machines (effectively Hyper-V VMs) and</w:t>
+      </w:r>
+      <w:r>
+        <w:t xml:space="preserve"> </w:t>
+      </w:r>
+      <w:r>
+        <w:t>interact with the networking, security, and storage components.</w:t>
+      </w:r>
+      <w:r>
+        <w:t xml:space="preserve"> </w:t>
+      </w:r>
+    </w:p>
+    <w:p>
+      <w:pPr>
+        <w:pStyle w:val="NormalPACKT"/>
+      </w:pPr>
+      <w:r>
+        <w:t>PaaS is a complete deployment environment in the cloud, including the operating system,</w:t>
+      </w:r>
+      <w:r>
+        <w:t xml:space="preserve"> </w:t>
+      </w:r>
+      <w:r>
+        <w:t>storage, and other infrastructure. One key PaaS offering in Azure is the Azure SQL Database.</w:t>
+      </w:r>
+      <w:r>
+        <w:t xml:space="preserve"> </w:t>
+      </w:r>
+      <w:r>
+        <w:t>Things like the OS and SQL server patching, which you would have to deal with if you deploy</w:t>
+      </w:r>
+      <w:r>
+        <w:t xml:space="preserve"> </w:t>
+      </w:r>
+      <w:r>
+        <w:t xml:space="preserve">SQL in an IaaS environment, are all managed by Azure. </w:t>
+      </w:r>
+      <w:r>
+        <w:t xml:space="preserve">The Azure offering service </w:t>
+      </w:r>
+      <w:r>
+        <w:t xml:space="preserve">a </w:t>
+      </w:r>
+      <w:r>
+        <w:t xml:space="preserve">(nearly) </w:t>
+      </w:r>
+      <w:r>
+        <w:t>complete SQL service,</w:t>
+      </w:r>
+      <w:r>
+        <w:t xml:space="preserve"> </w:t>
+      </w:r>
+      <w:r>
+        <w:t xml:space="preserve">all managed by Azure. </w:t>
+      </w:r>
+      <w:r>
+        <w:t>You can do a few things in a full SQL server implementation that the SQL PASS offering does not provide. These are generally a</w:t>
+      </w:r>
+      <w:r>
+        <w:t>ctions that</w:t>
+      </w:r>
+      <w:r>
+        <w:t xml:space="preserve"> only the platform owner is allowed to perform</w:t>
+      </w:r>
+      <w:r>
+        <w:t>. For example, with SQL running inside</w:t>
+      </w:r>
+      <w:r>
+        <w:t xml:space="preserve"> </w:t>
+      </w:r>
+      <w:r>
+        <w:t xml:space="preserve">an IaaS Azure VM, you </w:t>
+      </w:r>
+      <w:proofErr w:type="spellStart"/>
+      <w:r>
+        <w:t>can</w:t>
+      </w:r>
+      <w:r>
+        <w:t xml:space="preserve"> not</w:t>
+      </w:r>
+      <w:proofErr w:type="spellEnd"/>
+      <w:r>
+        <w:t xml:space="preserve"> use </w:t>
+      </w:r>
+      <w:r>
+        <w:t xml:space="preserve">SQL </w:t>
+      </w:r>
+      <w:r>
+        <w:t>database mirroring—the SQL PaaS service does not provide</w:t>
+      </w:r>
+      <w:r>
+        <w:t xml:space="preserve"> </w:t>
+      </w:r>
+      <w:r>
+        <w:t>that feature for you to use</w:t>
+      </w:r>
+      <w:r>
+        <w:t>.</w:t>
+      </w:r>
+      <w:r>
+        <w:t xml:space="preserve"> If you need SQL services </w:t>
+      </w:r>
+      <w:r>
+        <w:t xml:space="preserve">that the Azure SQL offering does not provide, you can create a VM and </w:t>
+      </w:r>
+      <w:r>
+        <w:t xml:space="preserve">install and manage </w:t>
+      </w:r>
+      <w:r>
+        <w:t xml:space="preserve">a </w:t>
+      </w:r>
+      <w:r>
+        <w:t>SQL server</w:t>
+      </w:r>
+      <w:r>
+        <w:t xml:space="preserve"> in the VM.</w:t>
+      </w:r>
+    </w:p>
+    <w:p>
+      <w:pPr>
+        <w:pStyle w:val="NormalPACKT"/>
+      </w:pPr>
+      <w:r>
+        <w:t xml:space="preserve">With SaaS, you just use an application that the vendor has placed in the cloud. </w:t>
+      </w:r>
+      <w:r>
+        <w:t>A</w:t>
+      </w:r>
+      <w:r>
+        <w:t xml:space="preserve"> key</w:t>
+      </w:r>
+      <w:r>
+        <w:t xml:space="preserve"> </w:t>
+      </w:r>
+      <w:r>
+        <w:t>example of SaaS is Office 365 (O365), which bundles Exchange Online, SharePoint Online,</w:t>
+      </w:r>
+      <w:r>
+        <w:t xml:space="preserve"> Teams, and more</w:t>
+      </w:r>
+      <w:r>
+        <w:t>. Strictly</w:t>
+      </w:r>
+      <w:r>
+        <w:t xml:space="preserve"> </w:t>
+      </w:r>
+      <w:r>
+        <w:t>speaking,</w:t>
+      </w:r>
+      <w:r>
+        <w:t xml:space="preserve"> </w:t>
+      </w:r>
+      <w:r>
+        <w:t>Office 365 is not an Azure offering—you purchase it directly from either the Office 365</w:t>
+      </w:r>
+      <w:r>
+        <w:t xml:space="preserve"> </w:t>
+      </w:r>
+      <w:r>
+        <w:lastRenderedPageBreak/>
+        <w:t>website</w:t>
+      </w:r>
+      <w:r>
+        <w:t xml:space="preserve"> </w:t>
+      </w:r>
+      <w:r>
+        <w:t>or via a Microsoft Partner. In terms of purchase, Office 365 is a single offering with many</w:t>
+      </w:r>
+      <w:r>
+        <w:t xml:space="preserve"> </w:t>
+      </w:r>
+      <w:r>
+        <w:t>different plans (combinations of services that include a downloadable version of the</w:t>
+      </w:r>
+      <w:r>
+        <w:t xml:space="preserve"> </w:t>
+      </w:r>
+      <w:r>
+        <w:t xml:space="preserve">Office applications, such as Word and Excel). </w:t>
+      </w:r>
+      <w:r>
+        <w:t>U</w:t>
+      </w:r>
+      <w:r>
+        <w:t>sing PowerShell to manage Office</w:t>
+      </w:r>
+      <w:r>
+        <w:t xml:space="preserve"> </w:t>
+      </w:r>
+      <w:r>
+        <w:t xml:space="preserve">365, each of the included applications has </w:t>
+      </w:r>
+      <w:r>
+        <w:t>a</w:t>
+      </w:r>
+      <w:r>
+        <w:t xml:space="preserve"> unique </w:t>
+      </w:r>
+      <w:r>
+        <w:t>operational approach</w:t>
+      </w:r>
+      <w:r>
+        <w:t>. With Exchange Online,</w:t>
+      </w:r>
+      <w:r>
+        <w:t xml:space="preserve"> </w:t>
+      </w:r>
+      <w:r>
+        <w:t>for example, you use PowerShell Implicit Remoting to manage the exchange component of</w:t>
+      </w:r>
+      <w:r>
+        <w:t xml:space="preserve"> </w:t>
+      </w:r>
+      <w:r>
+        <w:t>your Office 365 subscription.</w:t>
+      </w:r>
+      <w:r>
+        <w:t xml:space="preserve"> Other commands run locally but make use of REST API calls to Azure across the Internet.</w:t>
+      </w:r>
+    </w:p>
+    <w:p>
+      <w:pPr>
+        <w:pStyle w:val="NormalPACKT"/>
+      </w:pPr>
+      <w:r>
+        <w:t>To provide authentication for software running within Azure and other SaaS applications,</w:t>
+      </w:r>
+      <w:r>
+        <w:t xml:space="preserve"> </w:t>
+      </w:r>
+      <w:r>
+        <w:t xml:space="preserve">you can use </w:t>
+      </w:r>
+      <w:r>
+        <w:t>the</w:t>
+      </w:r>
+      <w:r>
+        <w:t xml:space="preserve"> </w:t>
+      </w:r>
+      <w:r>
+        <w:rPr>
+          <w:rFonts w:ascii="FranklinGothic-Demi" w:hAnsi="FranklinGothic-Demi"/>
+        </w:rPr>
+        <w:t xml:space="preserve">Azure Active Directory </w:t>
+      </w:r>
+      <w:r>
+        <w:t>(</w:t>
+      </w:r>
+      <w:r>
+        <w:rPr>
+          <w:rFonts w:ascii="FranklinGothic-Demi" w:hAnsi="FranklinGothic-Demi"/>
+        </w:rPr>
+        <w:t>AAD</w:t>
+      </w:r>
+      <w:r>
+        <w:t>). With AAD, you can create a cloud-only</w:t>
+      </w:r>
+      <w:r>
+        <w:t xml:space="preserve"> </w:t>
+      </w:r>
+      <w:r>
+        <w:t>directory</w:t>
+      </w:r>
+      <w:r>
+        <w:t xml:space="preserve"> or</w:t>
+      </w:r>
+      <w:r>
+        <w:t xml:space="preserve"> synchronize the AAD with your on-premises Active Directory. AAD can</w:t>
+      </w:r>
+      <w:r>
+        <w:t xml:space="preserve"> </w:t>
+      </w:r>
+      <w:r>
+        <w:t>also be used to provide authentication for a range of other third-party SaaS applications. Full</w:t>
+      </w:r>
+      <w:r>
+        <w:t xml:space="preserve"> </w:t>
+      </w:r>
+      <w:r>
+        <w:t xml:space="preserve">details </w:t>
+      </w:r>
+      <w:r>
+        <w:t>o</w:t>
+      </w:r>
+      <w:r>
+        <w:t>n managing AAD and Office 365 are outside the scope of</w:t>
+      </w:r>
+      <w:r>
+        <w:t xml:space="preserve"> </w:t>
+      </w:r>
+      <w:r>
+        <w:t>this chapter.</w:t>
+      </w:r>
+    </w:p>
+    <w:p>
+      <w:pPr>
+        <w:pStyle w:val="NormalPACKT"/>
+      </w:pPr>
+      <w:r>
+        <w:t>We</w:t>
+      </w:r>
+      <w:r>
+        <w:t xml:space="preserve"> begin </w:t>
+      </w:r>
+      <w:r>
+        <w:t xml:space="preserve">this chapter </w:t>
+      </w:r>
+      <w:r>
+        <w:t xml:space="preserve">with the first recipe: </w:t>
+      </w:r>
+      <w:r>
+        <w:rPr>
+          <w:rStyle w:val="ItalicsPACKT"/>
+        </w:rPr>
+        <w:t>Creating core Azure resources</w:t>
+      </w:r>
+      <w:r>
+        <w:rPr>
+          <w:rFonts w:ascii="FranklinGothic-BookItalic" w:hAnsi="FranklinGothic-BookItalic"/>
+          <w:i/>
+          <w:iCs/>
+        </w:rPr>
+        <w:t xml:space="preserve">, </w:t>
+      </w:r>
+      <w:r>
+        <w:t xml:space="preserve">you create an </w:t>
+      </w:r>
+      <w:r>
+        <w:t>environment that</w:t>
+      </w:r>
+      <w:r>
+        <w:t xml:space="preserve"> allows you to </w:t>
+      </w:r>
+      <w:r>
+        <w:t>manage Azure and the Office 365 SaaS</w:t>
+      </w:r>
+      <w:r>
+        <w:t xml:space="preserve"> </w:t>
+      </w:r>
+      <w:r>
+        <w:t xml:space="preserve">components. This recipe also shows how to download the </w:t>
+      </w:r>
+      <w:r>
+        <w:t xml:space="preserve">cmdlets you need. </w:t>
+      </w:r>
+    </w:p>
+    <w:p>
+      <w:pPr>
+        <w:pStyle w:val="NormalPACKT"/>
+      </w:pPr>
+      <w:r>
+        <w:t xml:space="preserve">The </w:t>
+      </w:r>
+      <w:r>
+        <w:rPr>
+          <w:rFonts w:ascii="FranklinGothic-BookItalic" w:hAnsi="FranklinGothic-BookItalic"/>
+          <w:i/>
+          <w:iCs/>
+        </w:rPr>
+        <w:t xml:space="preserve">Creating core Azure resources </w:t>
+      </w:r>
+      <w:r>
+        <w:t>recipe guides you through creating a few of the core</w:t>
+      </w:r>
+      <w:r>
+        <w:t xml:space="preserve"> </w:t>
+      </w:r>
+      <w:r>
+        <w:t>resources you need to create and manage other Azure resources. These include a resource</w:t>
+      </w:r>
+      <w:r>
+        <w:t xml:space="preserve"> </w:t>
+      </w:r>
+      <w:r>
+        <w:t xml:space="preserve">group and a storage account. </w:t>
+      </w:r>
+      <w:r>
+        <w:t xml:space="preserve">You create all </w:t>
+      </w:r>
+      <w:r>
+        <w:t>Azure resource</w:t>
+      </w:r>
+      <w:r>
+        <w:t>s</w:t>
+      </w:r>
+      <w:r>
+        <w:t xml:space="preserve"> </w:t>
+      </w:r>
+      <w:r>
+        <w:t xml:space="preserve">within a </w:t>
+      </w:r>
+      <w:r>
+        <w:t>resource group.</w:t>
+      </w:r>
+      <w:r>
+        <w:t xml:space="preserve"> </w:t>
+      </w:r>
+    </w:p>
+    <w:p>
+      <w:pPr>
+        <w:pStyle w:val="NormalPACKT"/>
+      </w:pPr>
+      <w:r>
+        <w:t xml:space="preserve">You create and store any required storage, such as VHD files for an Azure VM, </w:t>
+      </w:r>
+      <w:r>
+        <w:t>in a storage group. While the recipes in this chapter use a single</w:t>
+      </w:r>
+      <w:r>
+        <w:t xml:space="preserve"> </w:t>
+      </w:r>
+      <w:r>
+        <w:t>resource group and a single storage account</w:t>
+      </w:r>
+      <w:r>
+        <w:t xml:space="preserve"> for simplicity. In large</w:t>
+      </w:r>
+      <w:r>
+        <w:t>-scale Azure deployments</w:t>
+      </w:r>
+      <w:r>
+        <w:t xml:space="preserve">, you </w:t>
+      </w:r>
+      <w:r>
+        <w:t>may require</w:t>
+      </w:r>
+      <w:r>
+        <w:t xml:space="preserve"> </w:t>
+      </w:r>
+      <w:r>
+        <w:t>multiple instances of these resources.</w:t>
+      </w:r>
+    </w:p>
+    <w:p>
+      <w:pPr>
+        <w:pStyle w:val="NormalPACKT"/>
+      </w:pPr>
+      <w:r>
+        <w:t xml:space="preserve">In the </w:t>
+      </w:r>
+      <w:r>
+        <w:rPr>
+          <w:rStyle w:val="ItalicsPACKT"/>
+        </w:rPr>
+        <w:t>Creating Azure storage</w:t>
+      </w:r>
+      <w:r>
+        <w:t xml:space="preserve"> recipe, we look at setting up Azure storage using the Azure storage account we created earlier. The </w:t>
+      </w:r>
+      <w:r>
+        <w:rPr>
+          <w:rStyle w:val="ItalicsPACKT"/>
+        </w:rPr>
+        <w:t>Creating and using an Azure SMB file share</w:t>
+      </w:r>
+      <w:r>
+        <w:t xml:space="preserve"> recipe shows you how you can create an SMB</w:t>
+      </w:r>
+      <w:r>
+        <w:t>-3</w:t>
+      </w:r>
+      <w:r>
+        <w:t xml:space="preserve"> file share that you can access from client applications across the internet. Instead of having an application point to an on-premises file share, you can now host the share in Azure. This </w:t>
+      </w:r>
+      <w:r>
+        <w:t xml:space="preserve">feature </w:t>
+      </w:r>
+      <w:r>
+        <w:t>might be useful if you use Azure IaaS VM to host an application that utilizes a shared folder for its data. You could also use it as a file share in the cloud.</w:t>
+      </w:r>
+    </w:p>
+    <w:p>
+      <w:pPr>
+        <w:pStyle w:val="NormalPACKT"/>
+      </w:pPr>
+      <w:r>
+        <w:t xml:space="preserve">The </w:t>
+      </w:r>
+      <w:r>
+        <w:rPr>
+          <w:rStyle w:val="ItalicsPACKT"/>
+        </w:rPr>
+        <w:t>Creating and using Azure websites</w:t>
+      </w:r>
+      <w:r>
+        <w:rPr>
+          <w:rFonts w:ascii="FranklinGothic-BookItalic" w:hAnsi="FranklinGothic-BookItalic"/>
+          <w:i/>
+          <w:iCs/>
+        </w:rPr>
+        <w:t xml:space="preserve"> </w:t>
+      </w:r>
+      <w:r>
+        <w:t>recipe shows you how you can set up a simple website.</w:t>
+      </w:r>
+      <w:r>
+        <w:t xml:space="preserve"> </w:t>
+      </w:r>
+      <w:r>
+        <w:t xml:space="preserve">The recipe </w:t>
+      </w:r>
+      <w:r>
+        <w:t xml:space="preserve">creates a free Azure App Plan which supports an IIS </w:t>
+      </w:r>
+      <w:r>
+        <w:t>W</w:t>
+      </w:r>
+      <w:r>
+        <w:t xml:space="preserve">eb site. </w:t>
+      </w:r>
+      <w:r>
+        <w:t xml:space="preserve">With this app plan, </w:t>
+      </w:r>
+      <w:r>
+        <w:t xml:space="preserve">you </w:t>
+      </w:r>
+      <w:r>
+        <w:t>can</w:t>
+      </w:r>
+      <w:r>
+        <w:t xml:space="preserve"> set up</w:t>
+      </w:r>
+      <w:r>
+        <w:t xml:space="preserve"> </w:t>
+      </w:r>
+      <w:r>
+        <w:t>a simple website, say for a short-term marketing campaign</w:t>
+      </w:r>
+      <w:r>
+        <w:t>. You can scale this to deliver</w:t>
+      </w:r>
+      <w:r>
+        <w:t xml:space="preserve"> internet-scale</w:t>
+      </w:r>
+      <w:r>
+        <w:t xml:space="preserve"> </w:t>
+      </w:r>
+      <w:r>
+        <w:t>websites</w:t>
+      </w:r>
+      <w:r>
+        <w:t xml:space="preserve"> t</w:t>
+      </w:r>
+      <w:r>
+        <w:t>hat you can have Azure scale dynamically according to load.</w:t>
+      </w:r>
+      <w:r>
+        <w:t xml:space="preserve"> </w:t>
+      </w:r>
+    </w:p>
+    <w:p>
+      <w:pPr>
+        <w:pStyle w:val="NormalPACKT"/>
+      </w:pPr>
+      <w:r>
+        <w:t xml:space="preserve">The next recipe, </w:t>
+      </w:r>
+      <w:r>
+        <w:rPr>
+          <w:rStyle w:val="ItalicsPACKT"/>
+        </w:rPr>
+        <w:t>Creating and using  Azure virtual machines</w:t>
+      </w:r>
+      <w:r>
+        <w:t>, examines how to create an Azure</w:t>
+      </w:r>
+      <w:r>
+        <w:t xml:space="preserve"> </w:t>
+      </w:r>
+      <w:r>
+        <w:t>VM and access i</w:t>
+      </w:r>
+      <w:r>
+        <w:t>t via RDP</w:t>
+      </w:r>
+      <w:r>
+        <w:t xml:space="preserve">. Although Azure uses a variant of Hyper-V to run Azure VMs. You </w:t>
+      </w:r>
+      <w:proofErr w:type="spellStart"/>
+      <w:r>
+        <w:t>can not</w:t>
+      </w:r>
+      <w:proofErr w:type="spellEnd"/>
+      <w:r>
+        <w:t xml:space="preserve"> use the Hyper-V cmdlets </w:t>
+      </w:r>
+      <w:proofErr w:type="spellStart"/>
+      <w:r>
+        <w:t>yousaw</w:t>
+      </w:r>
+      <w:proofErr w:type="spellEnd"/>
+      <w:r>
+        <w:t xml:space="preserve"> in Chapter 11 to </w:t>
+      </w:r>
+      <w:proofErr w:type="spellStart"/>
+      <w:r>
+        <w:t>maange</w:t>
+      </w:r>
+      <w:proofErr w:type="spellEnd"/>
+      <w:r>
+        <w:t xml:space="preserve"> Azure VMs. </w:t>
+      </w:r>
+    </w:p>
+    <w:p>
+      <w:pPr>
+        <w:pStyle w:val="NormalPACKT"/>
+      </w:pPr>
+      <w:proofErr w:type="spellStart"/>
+      <w:r>
+        <w:t>This</w:t>
+      </w:r>
+      <w:proofErr w:type="spellEnd"/>
+      <w:r>
+        <w:t xml:space="preserve"> chapter is only a taster for using Azure</w:t>
+      </w:r>
+      <w:r>
+        <w:t xml:space="preserve"> </w:t>
+      </w:r>
+      <w:r>
+        <w:t>with PowerShell. There is so much more that you can do</w:t>
+      </w:r>
+      <w:r>
+        <w:t xml:space="preserve"> </w:t>
+      </w:r>
+      <w:r>
+        <w:t>that could not fit into this book.</w:t>
+      </w:r>
+      <w:r>
+        <w:t xml:space="preserve"> </w:t>
+      </w:r>
+    </w:p>
+    <w:p>
+      <w:pPr>
+        <w:pStyle w:val="Heading2"/>
+        <w:tabs>
+          <w:tab w:val="left" w:pos="0"/>
+        </w:tabs>
+      </w:pPr>
+      <w:r>
+        <w:t>Getting Ready</w:t>
+      </w:r>
+    </w:p>
+    <w:p>
+      <w:pPr>
+        <w:pStyle w:val="NormalPACKT"/>
+        <w:rPr>
+          <w:lang w:val="en-GB"/>
+        </w:rPr>
+      </w:pPr>
+      <w:r>
+        <w:rPr>
+          <w:lang w:val="en-GB"/>
+        </w:rPr>
+        <w:t xml:space="preserve">You run the recipes in this chapter on </w:t>
+      </w:r>
+      <w:r>
+        <w:rPr>
+          <w:rStyle w:val="CodeInTextPACKT"/>
+        </w:rPr>
+        <w:t>SRV1</w:t>
+      </w:r>
+      <w:r>
+        <w:rPr>
+          <w:lang w:val="en-GB"/>
+        </w:rPr>
+        <w:t>, a Windows host or VM with Internet access.</w:t>
       </w:r>
     </w:p>
     <w:p>
@@ -124,32 +884,455 @@
         </w:tabs>
       </w:pPr>
       <w:r>
-        <w:t xml:space="preserve">Recipe </w:t>
-      </w:r>
-      <w:r>
-        <w:t>1</w:t>
-      </w:r>
-    </w:p>
-    <w:p>
-      <w:pPr>
-        <w:pStyle w:val="BulletPACKT"/>
-        <w:numPr>
-          <w:ilvl w:val="0"/>
-          <w:numId w:val="0"/>
-        </w:numPr>
-      </w:pPr>
-      <w:r>
-        <w:t>This recipe, blah blah</w:t>
-      </w:r>
-    </w:p>
-    <w:p>
-      <w:pPr>
-        <w:pStyle w:val="BulletPACKT"/>
-        <w:numPr>
-          <w:ilvl w:val="0"/>
-          <w:numId w:val="0"/>
-        </w:numPr>
-      </w:pPr>
+        <w:rPr>
+          <w:lang w:val="en-US"/>
+        </w:rPr>
+        <w:t>Creat</w:t>
+      </w:r>
+      <w:r>
+        <w:rPr>
+          <w:lang w:val="en-US"/>
+        </w:rPr>
+        <w:t>ing</w:t>
+      </w:r>
+      <w:r>
+        <w:rPr>
+          <w:lang w:val="en-US"/>
+        </w:rPr>
+        <w:t xml:space="preserve"> core Azure resources</w:t>
+      </w:r>
+    </w:p>
+    <w:p>
+      <w:pPr>
+        <w:pStyle w:val="NormalPACKT"/>
+      </w:pPr>
+      <w:r>
+        <w:t xml:space="preserve">There are two </w:t>
+      </w:r>
+      <w:r>
+        <w:t xml:space="preserve">fundamental </w:t>
+      </w:r>
+      <w:r>
+        <w:t>things you need to do before you can start managing Azure features using</w:t>
+      </w:r>
+      <w:r>
+        <w:t xml:space="preserve"> </w:t>
+      </w:r>
+      <w:r>
+        <w:t xml:space="preserve">PowerShell. The first is </w:t>
+      </w:r>
+      <w:r>
+        <w:t xml:space="preserve">to obtain </w:t>
+      </w:r>
+      <w:r>
+        <w:t xml:space="preserve">an Azure subscription. The second is </w:t>
+      </w:r>
+      <w:r>
+        <w:t xml:space="preserve">to obtain </w:t>
+      </w:r>
+      <w:r>
+        <w:t>the</w:t>
+      </w:r>
+      <w:r>
+        <w:t xml:space="preserve"> </w:t>
+      </w:r>
+      <w:r>
+        <w:t xml:space="preserve">cmdlets you </w:t>
+      </w:r>
+      <w:r>
+        <w:t xml:space="preserve">use </w:t>
+      </w:r>
+      <w:r>
+        <w:t>to access Azure and Office 365's features.</w:t>
+      </w:r>
+      <w:r>
+        <w:t xml:space="preserve"> </w:t>
+      </w:r>
+    </w:p>
+    <w:p>
+      <w:pPr>
+        <w:pStyle w:val="NormalPACKT"/>
+      </w:pPr>
+      <w:r>
+        <w:t xml:space="preserve">Azure is a commercial service—each feature you use </w:t>
+      </w:r>
+      <w:r>
+        <w:t xml:space="preserve">potentially </w:t>
+      </w:r>
+      <w:r>
+        <w:t xml:space="preserve">has a </w:t>
+      </w:r>
+      <w:r>
+        <w:t xml:space="preserve">real-world </w:t>
+      </w:r>
+      <w:r>
+        <w:t>cost attached</w:t>
+      </w:r>
+      <w:r>
+        <w:t xml:space="preserve">, which </w:t>
+      </w:r>
+      <w:r>
+        <w:t xml:space="preserve">Microsoft bases </w:t>
+      </w:r>
+      <w:r>
+        <w:t xml:space="preserve">on </w:t>
+      </w:r>
+      <w:r>
+        <w:t xml:space="preserve">your </w:t>
+      </w:r>
+      <w:r>
+        <w:t>usage</w:t>
+      </w:r>
+      <w:r>
+        <w:t xml:space="preserve"> of Azure resources</w:t>
+      </w:r>
+      <w:r>
+        <w:t xml:space="preserve">. </w:t>
+      </w:r>
+      <w:r>
+        <w:t>For example, with an Azure VM</w:t>
+      </w:r>
+      <w:r>
+        <w:t>, you would pay to have the VM</w:t>
+      </w:r>
+      <w:r>
+        <w:t xml:space="preserve"> </w:t>
+      </w:r>
+      <w:r>
+        <w:t>running</w:t>
+      </w:r>
+      <w:r>
+        <w:t xml:space="preserve">, and there </w:t>
+      </w:r>
+      <w:r>
+        <w:t xml:space="preserve">are </w:t>
+      </w:r>
+      <w:r>
+        <w:t xml:space="preserve">additional charges for the </w:t>
+      </w:r>
+      <w:r>
+        <w:t>VM</w:t>
+      </w:r>
+      <w:r>
+        <w:t>’S</w:t>
+      </w:r>
+      <w:r>
+        <w:t xml:space="preserve"> virtual disk </w:t>
+      </w:r>
+      <w:r>
+        <w:t>storage</w:t>
+      </w:r>
+      <w:r>
+        <w:t xml:space="preserve"> and </w:t>
+      </w:r>
+      <w:r>
+        <w:t>network traffic</w:t>
+      </w:r>
+      <w:r>
+        <w:t xml:space="preserve"> in and out of your VM</w:t>
+      </w:r>
+      <w:r>
+        <w:t>.</w:t>
+      </w:r>
+      <w:r>
+        <w:t xml:space="preserve"> </w:t>
+      </w:r>
+    </w:p>
+    <w:p>
+      <w:pPr>
+        <w:pStyle w:val="NormalPACKT"/>
+      </w:pPr>
+      <w:r>
+        <w:lastRenderedPageBreak/>
+        <w:t>The charges for Office 365</w:t>
+      </w:r>
+      <w:r>
+        <w:t xml:space="preserve"> and other SAAS offerings </w:t>
+      </w:r>
+      <w:r>
+        <w:t>, on the other hand, are user-based—a given user can use lots of</w:t>
+      </w:r>
+      <w:r>
+        <w:t xml:space="preserve"> </w:t>
+      </w:r>
+      <w:r>
+        <w:t>email</w:t>
+      </w:r>
+      <w:r>
+        <w:t>s</w:t>
+      </w:r>
+      <w:r>
+        <w:t>, for example, without incurring any additional charges. For details on costs for Azure,</w:t>
+      </w:r>
+      <w:r>
+        <w:t xml:space="preserve"> </w:t>
+      </w:r>
+      <w:r>
+        <w:t xml:space="preserve">see </w:t>
+      </w:r>
+      <w:r>
+        <w:rPr>
+          <w:rStyle w:val="ItalicsPACKT"/>
+        </w:rPr>
+        <w:t>https://azure.microsoft.com/pricing/</w:t>
+      </w:r>
+      <w:r>
+        <w:t xml:space="preserve">, and for details of </w:t>
+      </w:r>
+      <w:r>
+        <w:t>Microsoft</w:t>
+      </w:r>
+      <w:r>
+        <w:t xml:space="preserve"> 365 charges,</w:t>
+      </w:r>
+      <w:r>
+        <w:t xml:space="preserve"> </w:t>
+      </w:r>
+      <w:r>
+        <w:t xml:space="preserve">see </w:t>
+      </w:r>
+      <w:r>
+        <w:rPr>
+          <w:rStyle w:val="ItalicsPACKT"/>
+        </w:rPr>
+        <w:t>https://www.microsoft.com/microsoft-365/buy/compare-all-microsoft-365-products</w:t>
+      </w:r>
+      <w:r>
+        <w:t>.</w:t>
+      </w:r>
+    </w:p>
+    <w:p>
+      <w:pPr>
+        <w:pStyle w:val="NormalPACKT"/>
+      </w:pPr>
+      <w:r>
+        <w:t>There are many ways you can get an Azure subscription, including via a Visual Studio subscription (https://visualstudio.microsoft.com/vs/pricing/),</w:t>
+      </w:r>
+      <w:r>
+        <w:t xml:space="preserve"> via</w:t>
+      </w:r>
+      <w:r>
+        <w:t xml:space="preserve"> an Action Pack subscription</w:t>
+      </w:r>
+      <w:r>
+        <w:t xml:space="preserve"> (</w:t>
+      </w:r>
+      <w:r>
+        <w:t>https://docs.microsoft.com/partner-center/mpn-get-action-pack</w:t>
+      </w:r>
+      <w:r>
+        <w:t>)</w:t>
+      </w:r>
+      <w:r>
+        <w:t>, or outright purchase</w:t>
+      </w:r>
+      <w:r>
+        <w:t xml:space="preserve"> on a pay as you go basis</w:t>
+      </w:r>
+      <w:r>
+        <w:t>.</w:t>
+      </w:r>
+    </w:p>
+    <w:p>
+      <w:pPr>
+        <w:pStyle w:val="NormalPACKT"/>
+      </w:pPr>
+      <w:r>
+        <w:t>Microsoft also provide</w:t>
+      </w:r>
+      <w:r>
+        <w:t xml:space="preserve">s a one-month free trial subscription that helps you test out the </w:t>
+      </w:r>
+      <w:proofErr w:type="spellStart"/>
+      <w:r>
+        <w:t>redcipes</w:t>
+      </w:r>
+      <w:proofErr w:type="spellEnd"/>
+      <w:r>
+        <w:t xml:space="preserve"> in this chapter</w:t>
+      </w:r>
+      <w:r>
+        <w:t>. Th</w:t>
+      </w:r>
+      <w:r>
+        <w:t>e</w:t>
+      </w:r>
+      <w:r>
+        <w:t xml:space="preserve"> </w:t>
+      </w:r>
+      <w:r>
+        <w:t xml:space="preserve">trial </w:t>
+      </w:r>
+      <w:r>
+        <w:t>subscription provides you with full access to Azure features up to a financial limit, which</w:t>
+      </w:r>
+      <w:r>
+        <w:t xml:space="preserve"> is $200 US dollars or similar in other currencies at the time of writing</w:t>
+      </w:r>
+      <w:r>
+        <w:t xml:space="preserve">. These limits may have changed by the time you read this book. </w:t>
+      </w:r>
+      <w:r>
+        <w:t>T</w:t>
+      </w:r>
+      <w:r>
+        <w:t>he trial subscription should be sufficient to enable you to learn how to use PowerShell with Azure.</w:t>
+      </w:r>
+    </w:p>
+    <w:p>
+      <w:pPr>
+        <w:pStyle w:val="NormalPACKT"/>
+      </w:pPr>
+      <w:r>
+        <w:t xml:space="preserve">To get a trial subscription, </w:t>
+      </w:r>
+      <w:r>
+        <w:t xml:space="preserve">navigate to </w:t>
+      </w:r>
+      <w:r>
+        <w:rPr>
+          <w:rFonts w:ascii="CourierStd" w:hAnsi="CourierStd"/>
+        </w:rPr>
+        <w:t>https://azure.microsoft.com/free/</w:t>
+      </w:r>
+      <w:r>
+        <w:t xml:space="preserve">, </w:t>
+      </w:r>
+      <w:r>
+        <w:t>and fill in the forms.</w:t>
+      </w:r>
+      <w:r>
+        <w:t xml:space="preserve"> </w:t>
+      </w:r>
+      <w:r>
+        <w:t>Note that a free trial requires you to submit a credit card number. There is no charge for the</w:t>
+      </w:r>
+      <w:r>
+        <w:t xml:space="preserve"> </w:t>
+      </w:r>
+      <w:r>
+        <w:t xml:space="preserve">subscription; the credit card number is used only </w:t>
+      </w:r>
+      <w:r>
+        <w:t>for</w:t>
+      </w:r>
+      <w:r>
+        <w:t xml:space="preserve"> identify verification—</w:t>
+      </w:r>
+      <w:r>
+        <w:t>and it</w:t>
+      </w:r>
+      <w:r>
+        <w:t xml:space="preserve"> keeps the</w:t>
+      </w:r>
+      <w:r>
+        <w:t xml:space="preserve"> </w:t>
+      </w:r>
+      <w:r>
+        <w:t>lawyers happier.</w:t>
+      </w:r>
+    </w:p>
+    <w:p>
+      <w:pPr>
+        <w:pStyle w:val="NormalPACKT"/>
+      </w:pPr>
+      <w:r>
+        <w:t xml:space="preserve">If you take out an Azure trial and </w:t>
+      </w:r>
+      <w:r>
+        <w:t>wish</w:t>
+      </w:r>
+      <w:r>
+        <w:t xml:space="preserve"> to keep your Azure resources running after the trial</w:t>
+      </w:r>
+      <w:r>
+        <w:t xml:space="preserve"> </w:t>
+      </w:r>
+      <w:r>
+        <w:t xml:space="preserve">expires, you have to move it to a pay as you go subscription. You </w:t>
+      </w:r>
+      <w:r>
+        <w:t>should</w:t>
+      </w:r>
+      <w:r>
+        <w:t xml:space="preserve"> receive an email shortly</w:t>
+      </w:r>
+      <w:r>
+        <w:t xml:space="preserve"> </w:t>
+      </w:r>
+      <w:r>
+        <w:t>before the trial expires to transition it</w:t>
+      </w:r>
+      <w:r>
+        <w:t xml:space="preserve">. </w:t>
+      </w:r>
+    </w:p>
+    <w:p>
+      <w:pPr>
+        <w:pStyle w:val="NormalPACKT"/>
+      </w:pPr>
+      <w:r>
+        <w:t>To use PowerShell with Azure's various features, you need to obtain cmdlets that Microsoft</w:t>
+      </w:r>
+      <w:r>
+        <w:t xml:space="preserve"> </w:t>
+      </w:r>
+      <w:r>
+        <w:t>does not provide in Windows Server 20</w:t>
+      </w:r>
+      <w:r>
+        <w:t>22</w:t>
+      </w:r>
+      <w:r>
+        <w:t>/Windows 10</w:t>
+      </w:r>
+      <w:r>
+        <w:t>, Windows PowerShell 5.0/5.1, or PowerShell</w:t>
+      </w:r>
+      <w:r>
+        <w:t xml:space="preserve"> 7</w:t>
+      </w:r>
+      <w:r>
+        <w:t>. You get the relevant modules from the PowerShell Gallery</w:t>
+      </w:r>
+      <w:r>
+        <w:t xml:space="preserve">. You use </w:t>
+      </w:r>
+      <w:r>
+        <w:t>the cmdlets in the</w:t>
+      </w:r>
+      <w:r>
+        <w:t xml:space="preserve"> </w:t>
+      </w:r>
+      <w:r>
+        <w:rPr>
+          <w:rStyle w:val="CodeInTextPACKT"/>
+        </w:rPr>
+        <w:t>PowerShellGet</w:t>
+      </w:r>
+      <w:r>
+        <w:rPr>
+          <w:rFonts w:ascii="CourierStd" w:hAnsi="CourierStd"/>
+        </w:rPr>
+        <w:t xml:space="preserve"> </w:t>
+      </w:r>
+      <w:r>
+        <w:t>module to find and download th</w:t>
+      </w:r>
+      <w:r>
+        <w:t>e necessary modules</w:t>
+      </w:r>
+      <w:r>
+        <w:t>.</w:t>
+      </w:r>
+    </w:p>
+    <w:p>
+      <w:pPr>
+        <w:pStyle w:val="NormalPACKT"/>
+      </w:pPr>
+      <w:r>
+        <w:t>As a word of warning – these cmdlets change regularly. For the most part, these changes add functions and fix bugs, but you may find that new versions of a module bring breaking changes. These could that could affect your script. The Azure team provide good notice of breaking changes, and you usually have plenty of notice and flexibility over when you deploy any updates.</w:t>
+      </w:r>
     </w:p>
     <w:p>
       <w:pPr>
@@ -159,6 +1342,9 @@
         </w:tabs>
       </w:pPr>
       <w:r>
+        <w:t xml:space="preserve"> </w:t>
+      </w:r>
+      <w:r>
         <w:t>Getting Ready</w:t>
       </w:r>
     </w:p>
@@ -173,17 +1359,20 @@
         <w:rPr>
           <w:lang w:val="en-GB"/>
         </w:rPr>
-        <w:t>Specific stuff you need to do this recipe</w:t>
-      </w:r>
-    </w:p>
-    <w:p>
-      <w:pPr>
-        <w:pStyle w:val="BulletPACKT"/>
-        <w:numPr>
-          <w:ilvl w:val="0"/>
-          <w:numId w:val="0"/>
-        </w:numPr>
-      </w:pPr>
+        <w:t xml:space="preserve">You run this recipe on </w:t>
+      </w:r>
+      <w:r>
+        <w:rPr>
+          <w:rStyle w:val="CodeInTextPACKT"/>
+        </w:rPr>
+        <w:t>SRV1</w:t>
+      </w:r>
+      <w:r>
+        <w:rPr>
+          <w:lang w:val="en-GB"/>
+        </w:rPr>
+        <w:t xml:space="preserve">, a domain-joined server. </w:t>
+      </w:r>
     </w:p>
     <w:p>
       <w:pPr>
@@ -199,183 +1388,660 @@
     <w:p>
       <w:pPr>
         <w:pStyle w:val="NumberedBulletPACKT"/>
-      </w:pPr>
-      <w:r>
-        <w:rPr>
-          <w:lang w:val="en-GB"/>
-        </w:rPr>
-        <w:t>Step by step  with code:</w:t>
+        <w:rPr>
+          <w:color w:val="000000"/>
+        </w:rPr>
+      </w:pPr>
+      <w:r>
+        <w:t>Finding core A</w:t>
+      </w:r>
+      <w:r>
+        <w:t>z</w:t>
+      </w:r>
+      <w:r>
+        <w:t> module on the PS Gallery</w:t>
       </w:r>
     </w:p>
     <w:p>
       <w:pPr>
         <w:pStyle w:val="CodePACKT"/>
-        <w:rPr>
-          <w:lang w:val="en-GB"/>
-        </w:rPr>
-      </w:pPr>
-      <w:r>
-        <w:rPr>
-          <w:lang w:val="en-GB"/>
-        </w:rPr>
-        <w:t>Get-Package -</w:t>
+      </w:pPr>
+    </w:p>
+    <w:p>
+      <w:pPr>
+        <w:pStyle w:val="CodePACKT"/>
+      </w:pPr>
+      <w:r>
+        <w:t>Find-Module -Name Az |</w:t>
+      </w:r>
+    </w:p>
+    <w:p>
+      <w:pPr>
+        <w:pStyle w:val="CodePACKT"/>
+      </w:pPr>
+      <w:r>
+        <w:t>  Format-Table -Wrap -</w:t>
       </w:r>
       <w:proofErr w:type="spellStart"/>
       <w:r>
-        <w:rPr>
-          <w:lang w:val="en-GB"/>
-        </w:rPr>
-        <w:t>ProviderName</w:t>
+        <w:t>Autosize</w:t>
       </w:r>
       <w:proofErr w:type="spellEnd"/>
-      <w:r>
-        <w:rPr>
-          <w:lang w:val="en-GB"/>
-        </w:rPr>
-        <w:t xml:space="preserve"> '</w:t>
+    </w:p>
+    <w:p>
+      <w:pPr>
+        <w:pStyle w:val="CodePACKT"/>
+      </w:pPr>
+    </w:p>
+    <w:p>
+      <w:pPr>
+        <w:pStyle w:val="NumberedBulletPACKT"/>
+        <w:rPr>
+          <w:color w:val="000000"/>
+        </w:rPr>
+      </w:pPr>
+      <w:r>
+        <w:t>Installing A</w:t>
+      </w:r>
+      <w:r>
+        <w:t>z</w:t>
+      </w:r>
+      <w:r>
+        <w:t> module</w:t>
+      </w:r>
+    </w:p>
+    <w:p>
+      <w:pPr>
+        <w:pStyle w:val="CodePACKT"/>
+      </w:pPr>
+    </w:p>
+    <w:p>
+      <w:pPr>
+        <w:pStyle w:val="CodePACKT"/>
+      </w:pPr>
+      <w:r>
+        <w:t>Install-Module -Name Az -Force</w:t>
+      </w:r>
+    </w:p>
+    <w:p>
+      <w:pPr>
+        <w:pStyle w:val="CodePACKT"/>
+      </w:pPr>
+    </w:p>
+    <w:p>
+      <w:pPr>
+        <w:pStyle w:val="NumberedBulletPACKT"/>
+        <w:rPr>
+          <w:color w:val="000000"/>
+        </w:rPr>
+      </w:pPr>
+      <w:r>
+        <w:t>Discovering Azure modules and how many cmdlets each contain</w:t>
+      </w:r>
+      <w:r>
+        <w:t>s</w:t>
+      </w:r>
+    </w:p>
+    <w:p>
+      <w:pPr>
+        <w:pStyle w:val="CodePACKT"/>
+      </w:pPr>
+    </w:p>
+    <w:p>
+      <w:pPr>
+        <w:pStyle w:val="CodePACKT"/>
+      </w:pPr>
+      <w:r>
+        <w:t>$HT = @{ Label ='Cmdlets'</w:t>
+      </w:r>
+    </w:p>
+    <w:p>
+      <w:pPr>
+        <w:pStyle w:val="CodePACKT"/>
+      </w:pPr>
+      <w:r>
+        <w:t>         Expression = {(Get-Command -module $_.name).count}}</w:t>
+      </w:r>
+    </w:p>
+    <w:p>
+      <w:pPr>
+        <w:pStyle w:val="CodePACKT"/>
+      </w:pPr>
+      <w:r>
+        <w:t>Get-Module Az* -</w:t>
       </w:r>
       <w:proofErr w:type="spellStart"/>
       <w:r>
-        <w:rPr>
-          <w:lang w:val="en-GB"/>
-        </w:rPr>
-        <w:t>msu</w:t>
+        <w:t>ListAvailable</w:t>
       </w:r>
       <w:proofErr w:type="spellEnd"/>
       <w:r>
-        <w:rPr>
-          <w:lang w:val="en-GB"/>
-        </w:rPr>
-        <w:t>' |</w:t>
+        <w:t> | </w:t>
       </w:r>
     </w:p>
     <w:p>
       <w:pPr>
         <w:pStyle w:val="CodePACKT"/>
-        <w:rPr>
-          <w:lang w:val="en-GB"/>
-        </w:rPr>
-      </w:pPr>
-      <w:r>
-        <w:rPr>
-          <w:lang w:val="en-GB"/>
-        </w:rPr>
-        <w:t xml:space="preserve">    Select-Object -</w:t>
+      </w:pPr>
+      <w:r>
+        <w:t>    Sort-Object {(Get-command -Module $_.Name).Count} -Descending |</w:t>
+      </w:r>
+    </w:p>
+    <w:p>
+      <w:pPr>
+        <w:pStyle w:val="CodePACKT"/>
+      </w:pPr>
+      <w:r>
+        <w:t>       Format-Table -Property </w:t>
       </w:r>
       <w:proofErr w:type="spellStart"/>
       <w:r>
-        <w:rPr>
-          <w:lang w:val="en-GB"/>
-        </w:rPr>
-        <w:t>ExpandProperty</w:t>
+        <w:t>Name,Version,Author,$HT</w:t>
       </w:r>
       <w:proofErr w:type="spellEnd"/>
       <w:r>
-        <w:rPr>
-          <w:lang w:val="en-GB"/>
-        </w:rPr>
-        <w:t xml:space="preserve"> Name</w:t>
+        <w:t> -AutoSize</w:t>
       </w:r>
     </w:p>
     <w:p>
       <w:pPr>
         <w:pStyle w:val="CodePACKT"/>
-        <w:rPr>
-          <w:lang w:val="en-GB"/>
-        </w:rPr>
-      </w:pPr>
-      <w:r>
-        <w:rPr>
-          <w:lang w:val="en-GB"/>
-        </w:rPr>
-        <w:t xml:space="preserve">         1         2         3         4         5         6         7</w:t>
+      </w:pPr>
+    </w:p>
+    <w:p>
+      <w:pPr>
+        <w:pStyle w:val="NumberedBulletPACKT"/>
+        <w:rPr>
+          <w:color w:val="000000"/>
+        </w:rPr>
+      </w:pPr>
+      <w:r>
+        <w:lastRenderedPageBreak/>
+        <w:t>Finding Azure AD cmdlets</w:t>
       </w:r>
     </w:p>
     <w:p>
       <w:pPr>
         <w:pStyle w:val="CodePACKT"/>
-        <w:rPr>
-          <w:lang w:val="en-GB"/>
-        </w:rPr>
-      </w:pPr>
-      <w:r>
-        <w:rPr>
-          <w:lang w:val="en-GB"/>
-        </w:rPr>
-        <w:t>1234567890123456789012345678901234567890123456789012345678901234567890123</w:t>
-      </w:r>
+      </w:pPr>
     </w:p>
     <w:p>
       <w:pPr>
         <w:pStyle w:val="CodePACKT"/>
-        <w:rPr>
-          <w:lang w:val="en-GB"/>
-        </w:rPr>
-      </w:pPr>
+      </w:pPr>
+      <w:r>
+        <w:t>Find-Module </w:t>
+      </w:r>
+      <w:proofErr w:type="spellStart"/>
+      <w:r>
+        <w:t>AzureAD</w:t>
+      </w:r>
+      <w:proofErr w:type="spellEnd"/>
+      <w:r>
+        <w:t> |</w:t>
+      </w:r>
     </w:p>
     <w:p>
       <w:pPr>
         <w:pStyle w:val="CodePACKT"/>
-        <w:rPr>
-          <w:rFonts w:ascii="Times New Roman" w:hAnsi="Times New Roman"/>
-          <w:sz w:val="22"/>
-          <w:szCs w:val="24"/>
-          <w:lang w:val="en-GB" w:eastAsia="en-US"/>
-        </w:rPr>
-      </w:pPr>
-      <w:r>
-        <w:rPr>
-          <w:rFonts w:ascii="Times New Roman" w:hAnsi="Times New Roman"/>
-          <w:sz w:val="22"/>
-          <w:szCs w:val="24"/>
-          <w:lang w:val="en-GB" w:eastAsia="en-US"/>
-        </w:rPr>
-        <w:t xml:space="preserve">This shows how that the line width for code will be 73 characters. </w:t>
+      </w:pPr>
+      <w:r>
+        <w:t>  Format-Table -Property Name,</w:t>
+      </w:r>
+      <w:r>
+        <w:t xml:space="preserve"> </w:t>
+      </w:r>
+      <w:r>
+        <w:t>Version,</w:t>
+      </w:r>
+      <w:r>
+        <w:t xml:space="preserve"> </w:t>
+      </w:r>
+      <w:r>
+        <w:t>Author -AutoSize -Wrap</w:t>
       </w:r>
     </w:p>
     <w:p>
       <w:pPr>
         <w:pStyle w:val="CodePACKT"/>
-        <w:rPr>
-          <w:lang w:val="en-GB"/>
-        </w:rPr>
-      </w:pPr>
+      </w:pPr>
+    </w:p>
+    <w:p>
+      <w:pPr>
+        <w:pStyle w:val="NumberedBulletPACKT"/>
+        <w:rPr>
+          <w:color w:val="000000"/>
+        </w:rPr>
+      </w:pPr>
+      <w:r>
+        <w:t>Installing the Azure AD module</w:t>
+      </w:r>
     </w:p>
     <w:p>
       <w:pPr>
         <w:pStyle w:val="CodePACKT"/>
-        <w:rPr>
-          <w:lang w:val="en-GB"/>
-        </w:rPr>
       </w:pPr>
     </w:p>
     <w:p>
       <w:pPr>
         <w:pStyle w:val="CodePACKT"/>
-        <w:rPr>
-          <w:lang w:val="en-GB"/>
-        </w:rPr>
+      </w:pPr>
+      <w:r>
+        <w:t>Install-Module -Name </w:t>
+      </w:r>
+      <w:proofErr w:type="spellStart"/>
+      <w:r>
+        <w:t>AzureAD</w:t>
+      </w:r>
+      <w:proofErr w:type="spellEnd"/>
+      <w:r>
+        <w:t> -Force</w:t>
+      </w:r>
+    </w:p>
+    <w:p>
+      <w:pPr>
+        <w:pStyle w:val="CodePACKT"/>
       </w:pPr>
     </w:p>
     <w:p>
       <w:pPr>
         <w:pStyle w:val="NumberedBulletPACKT"/>
-        <w:numPr>
-          <w:ilvl w:val="0"/>
-          <w:numId w:val="0"/>
-        </w:numPr>
-        <w:ind w:left="360" w:hanging="360"/>
+        <w:rPr>
+          <w:color w:val="000000"/>
+        </w:rPr>
+      </w:pPr>
+      <w:r>
+        <w:t>Discovering Azure AD Module</w:t>
+      </w:r>
+    </w:p>
+    <w:p>
+      <w:pPr>
+        <w:pStyle w:val="CodePACKT"/>
+      </w:pPr>
+    </w:p>
+    <w:p>
+      <w:pPr>
+        <w:pStyle w:val="CodePACKT"/>
+      </w:pPr>
+      <w:r>
+        <w:t>$FTHT = @{</w:t>
+      </w:r>
+    </w:p>
+    <w:p>
+      <w:pPr>
+        <w:pStyle w:val="CodePACKT"/>
+      </w:pPr>
+      <w:r>
+        <w:t>    Property = 'Name', 'Version', 'Author', 'Description'</w:t>
+      </w:r>
+    </w:p>
+    <w:p>
+      <w:pPr>
+        <w:pStyle w:val="CodePACKT"/>
+      </w:pPr>
+      <w:r>
+        <w:t>    AutoSize = $true</w:t>
+      </w:r>
+    </w:p>
+    <w:p>
+      <w:pPr>
+        <w:pStyle w:val="CodePACKT"/>
+      </w:pPr>
+      <w:r>
+        <w:t>    Wrap     = $true</w:t>
+      </w:r>
+    </w:p>
+    <w:p>
+      <w:pPr>
+        <w:pStyle w:val="CodePACKT"/>
+      </w:pPr>
+      <w:r>
+        <w:t>}</w:t>
+      </w:r>
+    </w:p>
+    <w:p>
+      <w:pPr>
+        <w:pStyle w:val="CodePACKT"/>
+      </w:pPr>
+      <w:r>
+        <w:t>Get-Module -Name </w:t>
+      </w:r>
+      <w:proofErr w:type="spellStart"/>
+      <w:r>
+        <w:t>AzureAD</w:t>
+      </w:r>
+      <w:proofErr w:type="spellEnd"/>
+      <w:r>
+        <w:t> -</w:t>
+      </w:r>
+      <w:proofErr w:type="spellStart"/>
+      <w:r>
+        <w:t>ListAvailable</w:t>
+      </w:r>
+      <w:proofErr w:type="spellEnd"/>
+      <w:r>
+        <w:t> |</w:t>
+      </w:r>
+    </w:p>
+    <w:p>
+      <w:pPr>
+        <w:pStyle w:val="CodePACKT"/>
+      </w:pPr>
+      <w:r>
+        <w:t>  Format-Table @FTHT</w:t>
+      </w:r>
+    </w:p>
+    <w:p>
+      <w:pPr>
+        <w:pStyle w:val="CodePACKT"/>
       </w:pPr>
     </w:p>
     <w:p>
       <w:pPr>
         <w:pStyle w:val="NumberedBulletPACKT"/>
-        <w:numPr>
-          <w:ilvl w:val="0"/>
-          <w:numId w:val="0"/>
-        </w:numPr>
-        <w:ind w:left="360" w:hanging="360"/>
-      </w:pPr>
+        <w:rPr>
+          <w:color w:val="000000"/>
+        </w:rPr>
+      </w:pPr>
+      <w:r>
+        <w:t>Logging into Azure </w:t>
+      </w:r>
+    </w:p>
+    <w:p>
+      <w:pPr>
+        <w:pStyle w:val="CodePACKT"/>
+      </w:pPr>
+    </w:p>
+    <w:p>
+      <w:pPr>
+        <w:pStyle w:val="CodePACKT"/>
+      </w:pPr>
+      <w:r>
+        <w:t>$Subscription = Login-</w:t>
+      </w:r>
+      <w:proofErr w:type="spellStart"/>
+      <w:r>
+        <w:t>AzAccount</w:t>
+      </w:r>
+      <w:proofErr w:type="spellEnd"/>
+    </w:p>
+    <w:p>
+      <w:pPr>
+        <w:pStyle w:val="CodePACKT"/>
+      </w:pPr>
+    </w:p>
+    <w:p>
+      <w:pPr>
+        <w:pStyle w:val="NumberedBulletPACKT"/>
+        <w:rPr>
+          <w:color w:val="000000"/>
+        </w:rPr>
+      </w:pPr>
+      <w:r>
+        <w:t>Getting Azure account name</w:t>
+      </w:r>
+    </w:p>
+    <w:p>
+      <w:pPr>
+        <w:pStyle w:val="CodePACKT"/>
+      </w:pPr>
+    </w:p>
+    <w:p>
+      <w:pPr>
+        <w:pStyle w:val="CodePACKT"/>
+      </w:pPr>
+      <w:r>
+        <w:t>$Account = $</w:t>
+      </w:r>
+      <w:proofErr w:type="spellStart"/>
+      <w:r>
+        <w:t>Subscription.Context.Account.Id</w:t>
+      </w:r>
+      <w:proofErr w:type="spellEnd"/>
+    </w:p>
+    <w:p>
+      <w:pPr>
+        <w:pStyle w:val="CodePACKT"/>
+      </w:pPr>
+      <w:r>
+        <w:t>"Azure A</w:t>
+      </w:r>
+      <w:r>
+        <w:t>c</w:t>
+      </w:r>
+      <w:r>
+        <w:t>count   : $Account"</w:t>
+      </w:r>
+    </w:p>
+    <w:p>
+      <w:pPr>
+        <w:pStyle w:val="CodePACKT"/>
+      </w:pPr>
+    </w:p>
+    <w:p>
+      <w:pPr>
+        <w:pStyle w:val="NumberedBulletPACKT"/>
+        <w:rPr>
+          <w:color w:val="000000"/>
+        </w:rPr>
+      </w:pPr>
+      <w:r>
+        <w:t>Viewing Azure subscription</w:t>
+      </w:r>
+    </w:p>
+    <w:p>
+      <w:pPr>
+        <w:pStyle w:val="CodePACKT"/>
+      </w:pPr>
+    </w:p>
+    <w:p>
+      <w:pPr>
+        <w:pStyle w:val="CodePACKT"/>
+      </w:pPr>
+      <w:r>
+        <w:t>$</w:t>
+      </w:r>
+      <w:proofErr w:type="spellStart"/>
+      <w:r>
+        <w:t>SubID</w:t>
+      </w:r>
+      <w:proofErr w:type="spellEnd"/>
+      <w:r>
+        <w:t> = $</w:t>
+      </w:r>
+      <w:proofErr w:type="spellStart"/>
+      <w:r>
+        <w:t>Subscription.Context.Subscription.Id</w:t>
+      </w:r>
+      <w:proofErr w:type="spellEnd"/>
+    </w:p>
+    <w:p>
+      <w:pPr>
+        <w:pStyle w:val="CodePACKT"/>
+      </w:pPr>
+      <w:r>
+        <w:t>Get-</w:t>
+      </w:r>
+      <w:proofErr w:type="spellStart"/>
+      <w:r>
+        <w:t>AzSubscription</w:t>
+      </w:r>
+      <w:proofErr w:type="spellEnd"/>
+      <w:r>
+        <w:t> -</w:t>
+      </w:r>
+      <w:proofErr w:type="spellStart"/>
+      <w:r>
+        <w:t>SubscriptionId</w:t>
+      </w:r>
+      <w:proofErr w:type="spellEnd"/>
+      <w:r>
+        <w:t> $</w:t>
+      </w:r>
+      <w:proofErr w:type="spellStart"/>
+      <w:r>
+        <w:t>SubId</w:t>
+      </w:r>
+      <w:proofErr w:type="spellEnd"/>
+      <w:r>
+        <w:t> |</w:t>
+      </w:r>
+    </w:p>
+    <w:p>
+      <w:pPr>
+        <w:pStyle w:val="CodePACKT"/>
+      </w:pPr>
+      <w:r>
+        <w:t>  Format-List -Property *</w:t>
+      </w:r>
+    </w:p>
+    <w:p>
+      <w:pPr>
+        <w:pStyle w:val="CodePACKT"/>
+      </w:pPr>
+    </w:p>
+    <w:p>
+      <w:pPr>
+        <w:pStyle w:val="NumberedBulletPACKT"/>
+        <w:rPr>
+          <w:color w:val="000000"/>
+        </w:rPr>
+      </w:pPr>
+      <w:r>
+        <w:t>Counting Azure locations</w:t>
+      </w:r>
+    </w:p>
+    <w:p>
+      <w:pPr>
+        <w:pStyle w:val="CodePACKT"/>
+      </w:pPr>
+    </w:p>
+    <w:p>
+      <w:pPr>
+        <w:pStyle w:val="CodePACKT"/>
+      </w:pPr>
+      <w:r>
+        <w:t>$AZL = Get-</w:t>
+      </w:r>
+      <w:proofErr w:type="spellStart"/>
+      <w:r>
+        <w:t>AzLocation</w:t>
+      </w:r>
+      <w:proofErr w:type="spellEnd"/>
+    </w:p>
+    <w:p>
+      <w:pPr>
+        <w:pStyle w:val="CodePACKT"/>
+      </w:pPr>
+      <w:r>
+        <w:t>$LOC = $AZL | Sort-Object Location</w:t>
+      </w:r>
+    </w:p>
+    <w:p>
+      <w:pPr>
+        <w:pStyle w:val="CodePACKT"/>
+      </w:pPr>
+      <w:r>
+        <w:t>"Azure locations:  [{0}]" -f $</w:t>
+      </w:r>
+      <w:proofErr w:type="spellStart"/>
+      <w:r>
+        <w:t>LOC.Count</w:t>
+      </w:r>
+      <w:proofErr w:type="spellEnd"/>
+    </w:p>
+    <w:p>
+      <w:pPr>
+        <w:pStyle w:val="CodePACKT"/>
+      </w:pPr>
+    </w:p>
+    <w:p>
+      <w:pPr>
+        <w:pStyle w:val="NumberedBulletPACKT"/>
+        <w:rPr>
+          <w:color w:val="000000"/>
+        </w:rPr>
+      </w:pPr>
+      <w:r>
+        <w:t>Viewing Azure </w:t>
+      </w:r>
+      <w:r>
+        <w:t>l</w:t>
+      </w:r>
+      <w:r>
+        <w:t>ocations</w:t>
+      </w:r>
+    </w:p>
+    <w:p>
+      <w:pPr>
+        <w:pStyle w:val="CodePACKT"/>
+      </w:pPr>
+    </w:p>
+    <w:p>
+      <w:pPr>
+        <w:pStyle w:val="CodePACKT"/>
+      </w:pPr>
+      <w:r>
+        <w:t>$LOC | </w:t>
+      </w:r>
+    </w:p>
+    <w:p>
+      <w:pPr>
+        <w:pStyle w:val="CodePACKT"/>
+      </w:pPr>
+      <w:r>
+        <w:t>  Format-Table Location, DisplayName</w:t>
+      </w:r>
+    </w:p>
+    <w:p>
+      <w:pPr>
+        <w:pStyle w:val="CodePACKT"/>
+      </w:pPr>
+    </w:p>
+    <w:p>
+      <w:pPr>
+        <w:pStyle w:val="NumberedBulletPACKT"/>
+        <w:rPr>
+          <w:color w:val="000000"/>
+        </w:rPr>
+      </w:pPr>
+      <w:r>
+        <w:t>Getting Azure environments</w:t>
+      </w:r>
+    </w:p>
+    <w:p>
+      <w:pPr>
+        <w:pStyle w:val="CodePACKT"/>
+      </w:pPr>
+    </w:p>
+    <w:p>
+      <w:pPr>
+        <w:pStyle w:val="CodePACKT"/>
+      </w:pPr>
+      <w:r>
+        <w:t>Get-</w:t>
+      </w:r>
+      <w:proofErr w:type="spellStart"/>
+      <w:r>
+        <w:t>AzEnvironment</w:t>
+      </w:r>
+      <w:proofErr w:type="spellEnd"/>
+      <w:r>
+        <w:t> |</w:t>
+      </w:r>
+    </w:p>
+    <w:p>
+      <w:pPr>
+        <w:pStyle w:val="CodePACKT"/>
+      </w:pPr>
+      <w:r>
+        <w:t>    Format-Table -Property name, </w:t>
+      </w:r>
+      <w:proofErr w:type="spellStart"/>
+      <w:r>
+        <w:t>ManagementPortalURL</w:t>
+      </w:r>
+      <w:proofErr w:type="spellEnd"/>
     </w:p>
     <w:p>
       <w:pPr>
@@ -389,31 +2055,1818 @@
         </w:tabs>
       </w:pPr>
       <w:r>
+        <w:t>How it works...</w:t>
+      </w:r>
+    </w:p>
+    <w:p>
+      <w:pPr>
+        <w:pStyle w:val="NormalPACKT"/>
+        <w:rPr>
+          <w:lang w:val="en-GB"/>
+        </w:rPr>
+      </w:pPr>
+      <w:r>
+        <w:rPr>
+          <w:lang w:val="en-GB"/>
+        </w:rPr>
+        <w:t xml:space="preserve">In </w:t>
+      </w:r>
+      <w:r>
+        <w:rPr>
+          <w:rStyle w:val="ItalicsPACKT"/>
+        </w:rPr>
+        <w:t>step 1</w:t>
+      </w:r>
+      <w:r>
+        <w:rPr>
+          <w:lang w:val="en-GB"/>
+        </w:rPr>
+        <w:t xml:space="preserve">, you use the Find-Module to find the </w:t>
+      </w:r>
+      <w:r>
+        <w:rPr>
+          <w:rStyle w:val="CodeInTextPACKT"/>
+        </w:rPr>
+        <w:t>A</w:t>
+      </w:r>
+      <w:r>
+        <w:rPr>
+          <w:rStyle w:val="CodeInTextPACKT"/>
+        </w:rPr>
+        <w:t>z</w:t>
+      </w:r>
+      <w:r>
+        <w:rPr>
+          <w:lang w:val="en-GB"/>
+        </w:rPr>
+        <w:t xml:space="preserve"> module on th</w:t>
+      </w:r>
+      <w:r>
+        <w:rPr>
+          <w:lang w:val="en-GB"/>
+        </w:rPr>
+        <w:t>e</w:t>
+      </w:r>
+      <w:r>
+        <w:rPr>
+          <w:lang w:val="en-GB"/>
+        </w:rPr>
+        <w:t xml:space="preserve"> PS Gallery. The output of this step should resemble this:</w:t>
+      </w:r>
+    </w:p>
+    <w:p>
+      <w:pPr>
+        <w:pStyle w:val="FigurePACKT"/>
+        <w:rPr>
+          <w:lang w:val="en-GB"/>
+        </w:rPr>
+      </w:pPr>
+      <w:r>
         <w:lastRenderedPageBreak/>
-        <w:t>How it works...</w:t>
-      </w:r>
-    </w:p>
-    <w:p>
-      <w:pPr>
-        <w:pStyle w:val="NumberedBulletPACKT"/>
-        <w:numPr>
-          <w:ilvl w:val="0"/>
-          <w:numId w:val="0"/>
-        </w:numPr>
-        <w:ind w:left="360" w:hanging="360"/>
-      </w:pPr>
-    </w:p>
-    <w:p>
-      <w:pPr>
-        <w:pStyle w:val="NumberedBulletPACKT"/>
-        <w:numPr>
-          <w:ilvl w:val="0"/>
-          <w:numId w:val="0"/>
-        </w:numPr>
-        <w:ind w:left="360" w:hanging="360"/>
-      </w:pPr>
-      <w:r>
-        <w:t xml:space="preserve">Screen shots for each step that generates one </w:t>
+        <w:drawing>
+          <wp:inline distT="0" distB="0" distL="0" distR="0" wp14:anchorId="608409A7" wp14:editId="3723A411">
+            <wp:extent cx="5316747" cy="857654"/>
+            <wp:effectExtent l="0" t="0" r="0" b="0"/>
+            <wp:docPr id="2" name="Picture 2"/>
+            <wp:cNvGraphicFramePr>
+              <a:graphicFrameLocks xmlns:a="http://schemas.openxmlformats.org/drawingml/2006/main" noChangeAspect="1"/>
+            </wp:cNvGraphicFramePr>
+            <a:graphic xmlns:a="http://schemas.openxmlformats.org/drawingml/2006/main">
+              <a:graphicData uri="http://schemas.openxmlformats.org/drawingml/2006/picture">
+                <pic:pic xmlns:pic="http://schemas.openxmlformats.org/drawingml/2006/picture">
+                  <pic:nvPicPr>
+                    <pic:cNvPr id="1" name=""/>
+                    <pic:cNvPicPr/>
+                  </pic:nvPicPr>
+                  <pic:blipFill>
+                    <a:blip r:embed="rId8"/>
+                    <a:stretch>
+                      <a:fillRect/>
+                    </a:stretch>
+                  </pic:blipFill>
+                  <pic:spPr>
+                    <a:xfrm>
+                      <a:off x="0" y="0"/>
+                      <a:ext cx="5426791" cy="875405"/>
+                    </a:xfrm>
+                    <a:prstGeom prst="rect">
+                      <a:avLst/>
+                    </a:prstGeom>
+                  </pic:spPr>
+                </pic:pic>
+              </a:graphicData>
+            </a:graphic>
+          </wp:inline>
+        </w:drawing>
+      </w:r>
+    </w:p>
+    <w:p>
+      <w:pPr>
+        <w:pStyle w:val="FigurePACKT"/>
+      </w:pPr>
+      <w:r>
+        <w:t>Figure 13.1: Finding the AZ module</w:t>
+      </w:r>
+    </w:p>
+    <w:p>
+      <w:pPr>
+        <w:pStyle w:val="NormalPACKT"/>
+        <w:rPr>
+          <w:rFonts w:ascii="Arial" w:hAnsi="Arial"/>
+          <w:b/>
+          <w:color w:val="FF0000"/>
+          <w:sz w:val="28"/>
+          <w:szCs w:val="28"/>
+        </w:rPr>
+      </w:pPr>
+      <w:r>
+        <w:rPr>
+          <w:rFonts w:ascii="Arial" w:hAnsi="Arial"/>
+          <w:b/>
+          <w:color w:val="FF0000"/>
+          <w:sz w:val="28"/>
+          <w:szCs w:val="28"/>
+        </w:rPr>
+        <w:t>I</w:t>
+      </w:r>
+      <w:r>
+        <w:rPr>
+          <w:rFonts w:ascii="Arial" w:hAnsi="Arial"/>
+          <w:b/>
+          <w:color w:val="FF0000"/>
+          <w:sz w:val="28"/>
+          <w:szCs w:val="28"/>
+        </w:rPr>
+        <w:t>nsert image B42024_</w:t>
+      </w:r>
+      <w:r>
+        <w:rPr>
+          <w:rFonts w:ascii="Arial" w:hAnsi="Arial"/>
+          <w:b/>
+          <w:color w:val="FF0000"/>
+          <w:sz w:val="28"/>
+          <w:szCs w:val="28"/>
+        </w:rPr>
+        <w:t>13</w:t>
+      </w:r>
+      <w:r>
+        <w:rPr>
+          <w:rFonts w:ascii="Arial" w:hAnsi="Arial"/>
+          <w:b/>
+          <w:color w:val="FF0000"/>
+          <w:sz w:val="28"/>
+          <w:szCs w:val="28"/>
+        </w:rPr>
+        <w:t>_</w:t>
+      </w:r>
+      <w:r>
+        <w:rPr>
+          <w:rFonts w:ascii="Arial" w:hAnsi="Arial"/>
+          <w:b/>
+          <w:color w:val="FF0000"/>
+          <w:sz w:val="28"/>
+          <w:szCs w:val="28"/>
+        </w:rPr>
+        <w:t>01</w:t>
+      </w:r>
+      <w:r>
+        <w:rPr>
+          <w:rFonts w:ascii="Arial" w:hAnsi="Arial"/>
+          <w:b/>
+          <w:color w:val="FF0000"/>
+          <w:sz w:val="28"/>
+          <w:szCs w:val="28"/>
+        </w:rPr>
+        <w:t>.png</w:t>
+      </w:r>
+    </w:p>
+    <w:p>
+      <w:pPr>
+        <w:pStyle w:val="NormalPACKT"/>
+        <w:rPr>
+          <w:lang w:val="en-GB"/>
+        </w:rPr>
+      </w:pPr>
+      <w:r>
+        <w:rPr>
+          <w:lang w:val="en-GB"/>
+        </w:rPr>
+        <w:t xml:space="preserve">In </w:t>
+      </w:r>
+      <w:r>
+        <w:rPr>
+          <w:rStyle w:val="ItalicsPACKT"/>
+        </w:rPr>
+        <w:t>step 2</w:t>
+      </w:r>
+      <w:r>
+        <w:rPr>
+          <w:lang w:val="en-GB"/>
+        </w:rPr>
+        <w:t xml:space="preserve">, you install the </w:t>
+      </w:r>
+      <w:r>
+        <w:rPr>
+          <w:rStyle w:val="CodeInTextPACKT"/>
+        </w:rPr>
+        <w:t>A</w:t>
+      </w:r>
+      <w:r>
+        <w:rPr>
+          <w:rStyle w:val="CodeInTextPACKT"/>
+        </w:rPr>
+        <w:t>z</w:t>
+      </w:r>
+      <w:r>
+        <w:rPr>
+          <w:lang w:val="en-GB"/>
+        </w:rPr>
+        <w:t xml:space="preserve"> module on </w:t>
+      </w:r>
+      <w:r>
+        <w:rPr>
+          <w:rStyle w:val="CodeInTextPACKT"/>
+        </w:rPr>
+        <w:t>SRV1</w:t>
+      </w:r>
+      <w:r>
+        <w:rPr>
+          <w:lang w:val="en-GB"/>
+        </w:rPr>
+        <w:t xml:space="preserve">. This step installs all of the individual </w:t>
+      </w:r>
+      <w:r>
+        <w:rPr>
+          <w:lang w:val="en-GB"/>
+        </w:rPr>
+        <w:t>sub-</w:t>
+      </w:r>
+      <w:r>
+        <w:rPr>
+          <w:lang w:val="en-GB"/>
+        </w:rPr>
+        <w:t>modules that you can use</w:t>
+      </w:r>
+      <w:r>
+        <w:rPr>
+          <w:lang w:val="en-GB"/>
+        </w:rPr>
+        <w:t xml:space="preserve"> to manage Azure</w:t>
+      </w:r>
+      <w:r>
+        <w:rPr>
+          <w:lang w:val="en-GB"/>
+        </w:rPr>
+        <w:t xml:space="preserve">. Although this step produces no console output, you may see popup progress indicators as PowerShell installs the individual modules. </w:t>
+      </w:r>
+    </w:p>
+    <w:p>
+      <w:pPr>
+        <w:pStyle w:val="NormalPACKT"/>
+        <w:rPr>
+          <w:lang w:val="en-GB"/>
+        </w:rPr>
+      </w:pPr>
+      <w:r>
+        <w:rPr>
+          <w:lang w:val="en-GB"/>
+        </w:rPr>
+        <w:t>I</w:t>
+      </w:r>
+      <w:r>
+        <w:rPr>
+          <w:lang w:val="en-GB"/>
+        </w:rPr>
+        <w:t xml:space="preserve">n </w:t>
+      </w:r>
+      <w:r>
+        <w:rPr>
+          <w:rStyle w:val="ItalicsPACKT"/>
+        </w:rPr>
+        <w:t>step 3</w:t>
+      </w:r>
+      <w:r>
+        <w:rPr>
+          <w:lang w:val="en-GB"/>
+        </w:rPr>
+        <w:t>, you discover the individual modules and how many cmdlets each one contains. The output looks like this:</w:t>
+      </w:r>
+    </w:p>
+    <w:p>
+      <w:pPr>
+        <w:pStyle w:val="FigurePACKT"/>
+        <w:rPr>
+          <w:lang w:val="en-GB"/>
+        </w:rPr>
+      </w:pPr>
+      <w:r>
+        <w:lastRenderedPageBreak/>
+        <w:drawing>
+          <wp:inline distT="0" distB="0" distL="0" distR="0" wp14:anchorId="043FB364" wp14:editId="3DF90E83">
+            <wp:extent cx="3020630" cy="6942940"/>
+            <wp:effectExtent l="0" t="0" r="8890" b="0"/>
+            <wp:docPr id="1" name="Picture 1"/>
+            <wp:cNvGraphicFramePr>
+              <a:graphicFrameLocks xmlns:a="http://schemas.openxmlformats.org/drawingml/2006/main" noChangeAspect="1"/>
+            </wp:cNvGraphicFramePr>
+            <a:graphic xmlns:a="http://schemas.openxmlformats.org/drawingml/2006/main">
+              <a:graphicData uri="http://schemas.openxmlformats.org/drawingml/2006/picture">
+                <pic:pic xmlns:pic="http://schemas.openxmlformats.org/drawingml/2006/picture">
+                  <pic:nvPicPr>
+                    <pic:cNvPr id="1" name=""/>
+                    <pic:cNvPicPr/>
+                  </pic:nvPicPr>
+                  <pic:blipFill>
+                    <a:blip r:embed="rId9"/>
+                    <a:stretch>
+                      <a:fillRect/>
+                    </a:stretch>
+                  </pic:blipFill>
+                  <pic:spPr>
+                    <a:xfrm>
+                      <a:off x="0" y="0"/>
+                      <a:ext cx="3039996" cy="6987452"/>
+                    </a:xfrm>
+                    <a:prstGeom prst="rect">
+                      <a:avLst/>
+                    </a:prstGeom>
+                  </pic:spPr>
+                </pic:pic>
+              </a:graphicData>
+            </a:graphic>
+          </wp:inline>
+        </w:drawing>
+      </w:r>
+    </w:p>
+    <w:p>
+      <w:pPr>
+        <w:pStyle w:val="FigurePACKT"/>
+      </w:pPr>
+      <w:r>
+        <w:t>Figure 13.2 Viewing Azure modules</w:t>
+      </w:r>
+    </w:p>
+    <w:p>
+      <w:pPr>
+        <w:pStyle w:val="NormalPACKT"/>
+        <w:rPr>
+          <w:rFonts w:ascii="Arial" w:hAnsi="Arial"/>
+          <w:b/>
+          <w:color w:val="FF0000"/>
+          <w:sz w:val="28"/>
+          <w:szCs w:val="28"/>
+        </w:rPr>
+      </w:pPr>
+      <w:r>
+        <w:rPr>
+          <w:rFonts w:ascii="Arial" w:hAnsi="Arial"/>
+          <w:b/>
+          <w:color w:val="FF0000"/>
+          <w:sz w:val="28"/>
+          <w:szCs w:val="28"/>
+        </w:rPr>
+        <w:t>I</w:t>
+      </w:r>
+      <w:r>
+        <w:rPr>
+          <w:rFonts w:ascii="Arial" w:hAnsi="Arial"/>
+          <w:b/>
+          <w:color w:val="FF0000"/>
+          <w:sz w:val="28"/>
+          <w:szCs w:val="28"/>
+        </w:rPr>
+        <w:t>nsert image B42024_</w:t>
+      </w:r>
+      <w:r>
+        <w:rPr>
+          <w:rFonts w:ascii="Arial" w:hAnsi="Arial"/>
+          <w:b/>
+          <w:color w:val="FF0000"/>
+          <w:sz w:val="28"/>
+          <w:szCs w:val="28"/>
+        </w:rPr>
+        <w:t>13</w:t>
+      </w:r>
+      <w:r>
+        <w:rPr>
+          <w:rFonts w:ascii="Arial" w:hAnsi="Arial"/>
+          <w:b/>
+          <w:color w:val="FF0000"/>
+          <w:sz w:val="28"/>
+          <w:szCs w:val="28"/>
+        </w:rPr>
+        <w:t>_</w:t>
+      </w:r>
+      <w:r>
+        <w:rPr>
+          <w:rFonts w:ascii="Arial" w:hAnsi="Arial"/>
+          <w:b/>
+          <w:color w:val="FF0000"/>
+          <w:sz w:val="28"/>
+          <w:szCs w:val="28"/>
+        </w:rPr>
+        <w:t>02</w:t>
+      </w:r>
+      <w:r>
+        <w:rPr>
+          <w:rFonts w:ascii="Arial" w:hAnsi="Arial"/>
+          <w:b/>
+          <w:color w:val="FF0000"/>
+          <w:sz w:val="28"/>
+          <w:szCs w:val="28"/>
+        </w:rPr>
+        <w:t>.png</w:t>
+      </w:r>
+    </w:p>
+    <w:p>
+      <w:pPr>
+        <w:pStyle w:val="NormalPACKT"/>
+        <w:rPr>
+          <w:lang w:val="en-GB"/>
+        </w:rPr>
+      </w:pPr>
+      <w:r>
+        <w:rPr>
+          <w:lang w:val="en-GB"/>
+        </w:rPr>
+        <w:t xml:space="preserve">In </w:t>
+      </w:r>
+      <w:r>
+        <w:rPr>
+          <w:rStyle w:val="ItalicsPACKT"/>
+        </w:rPr>
+        <w:t>step 4</w:t>
+      </w:r>
+      <w:r>
+        <w:rPr>
+          <w:lang w:val="en-GB"/>
+        </w:rPr>
+        <w:t>, you find the Azure AD module on the PS Gallery. The output of this step is as follows:</w:t>
+      </w:r>
+    </w:p>
+    <w:p>
+      <w:pPr>
+        <w:pStyle w:val="FigurePACKT"/>
+        <w:rPr>
+          <w:lang w:val="en-GB"/>
+        </w:rPr>
+      </w:pPr>
+      <w:r>
+        <w:drawing>
+          <wp:inline distT="0" distB="0" distL="0" distR="0" wp14:anchorId="2253753D" wp14:editId="56DCDE74">
+            <wp:extent cx="2466048" cy="589599"/>
+            <wp:effectExtent l="0" t="0" r="0" b="1270"/>
+            <wp:docPr id="3" name="Picture 3"/>
+            <wp:cNvGraphicFramePr>
+              <a:graphicFrameLocks xmlns:a="http://schemas.openxmlformats.org/drawingml/2006/main" noChangeAspect="1"/>
+            </wp:cNvGraphicFramePr>
+            <a:graphic xmlns:a="http://schemas.openxmlformats.org/drawingml/2006/main">
+              <a:graphicData uri="http://schemas.openxmlformats.org/drawingml/2006/picture">
+                <pic:pic xmlns:pic="http://schemas.openxmlformats.org/drawingml/2006/picture">
+                  <pic:nvPicPr>
+                    <pic:cNvPr id="1" name=""/>
+                    <pic:cNvPicPr/>
+                  </pic:nvPicPr>
+                  <pic:blipFill>
+                    <a:blip r:embed="rId10"/>
+                    <a:stretch>
+                      <a:fillRect/>
+                    </a:stretch>
+                  </pic:blipFill>
+                  <pic:spPr>
+                    <a:xfrm>
+                      <a:off x="0" y="0"/>
+                      <a:ext cx="2525435" cy="603798"/>
+                    </a:xfrm>
+                    <a:prstGeom prst="rect">
+                      <a:avLst/>
+                    </a:prstGeom>
+                  </pic:spPr>
+                </pic:pic>
+              </a:graphicData>
+            </a:graphic>
+          </wp:inline>
+        </w:drawing>
+      </w:r>
+    </w:p>
+    <w:p>
+      <w:pPr>
+        <w:pStyle w:val="FigurePACKT"/>
+      </w:pPr>
+      <w:r>
+        <w:t>Figure 13.3 Finding the Azure AD module</w:t>
+      </w:r>
+    </w:p>
+    <w:p>
+      <w:pPr>
+        <w:pStyle w:val="NormalPACKT"/>
+        <w:rPr>
+          <w:rFonts w:ascii="Arial" w:hAnsi="Arial"/>
+          <w:b/>
+          <w:color w:val="FF0000"/>
+          <w:sz w:val="28"/>
+          <w:szCs w:val="28"/>
+        </w:rPr>
+      </w:pPr>
+      <w:r>
+        <w:rPr>
+          <w:rFonts w:ascii="Arial" w:hAnsi="Arial"/>
+          <w:b/>
+          <w:color w:val="FF0000"/>
+          <w:sz w:val="28"/>
+          <w:szCs w:val="28"/>
+        </w:rPr>
+        <w:lastRenderedPageBreak/>
+        <w:t>I</w:t>
+      </w:r>
+      <w:r>
+        <w:rPr>
+          <w:rFonts w:ascii="Arial" w:hAnsi="Arial"/>
+          <w:b/>
+          <w:color w:val="FF0000"/>
+          <w:sz w:val="28"/>
+          <w:szCs w:val="28"/>
+        </w:rPr>
+        <w:t>nsert image B42024_</w:t>
+      </w:r>
+      <w:r>
+        <w:rPr>
+          <w:rFonts w:ascii="Arial" w:hAnsi="Arial"/>
+          <w:b/>
+          <w:color w:val="FF0000"/>
+          <w:sz w:val="28"/>
+          <w:szCs w:val="28"/>
+        </w:rPr>
+        <w:t>13</w:t>
+      </w:r>
+      <w:r>
+        <w:rPr>
+          <w:rFonts w:ascii="Arial" w:hAnsi="Arial"/>
+          <w:b/>
+          <w:color w:val="FF0000"/>
+          <w:sz w:val="28"/>
+          <w:szCs w:val="28"/>
+        </w:rPr>
+        <w:t>_</w:t>
+      </w:r>
+      <w:r>
+        <w:rPr>
+          <w:rFonts w:ascii="Arial" w:hAnsi="Arial"/>
+          <w:b/>
+          <w:color w:val="FF0000"/>
+          <w:sz w:val="28"/>
+          <w:szCs w:val="28"/>
+        </w:rPr>
+        <w:t>03</w:t>
+      </w:r>
+      <w:r>
+        <w:rPr>
+          <w:rFonts w:ascii="Arial" w:hAnsi="Arial"/>
+          <w:b/>
+          <w:color w:val="FF0000"/>
+          <w:sz w:val="28"/>
+          <w:szCs w:val="28"/>
+        </w:rPr>
+        <w:t>.png</w:t>
+      </w:r>
+    </w:p>
+    <w:p>
+      <w:pPr>
+        <w:pStyle w:val="NormalPACKT"/>
+        <w:rPr>
+          <w:lang w:val="en-GB"/>
+        </w:rPr>
+      </w:pPr>
+      <w:r>
+        <w:rPr>
+          <w:lang w:val="en-GB"/>
+        </w:rPr>
+        <w:t xml:space="preserve">In </w:t>
+      </w:r>
+      <w:r>
+        <w:rPr>
+          <w:rStyle w:val="ItalicsPACKT"/>
+        </w:rPr>
+        <w:t>step 4</w:t>
+      </w:r>
+      <w:r>
+        <w:rPr>
+          <w:lang w:val="en-GB"/>
+        </w:rPr>
+        <w:t>, you find more information about the Azure AD module, with output like this:</w:t>
+      </w:r>
+    </w:p>
+    <w:p>
+      <w:pPr>
+        <w:pStyle w:val="FigurePACKT"/>
+        <w:rPr>
+          <w:lang w:val="en-GB"/>
+        </w:rPr>
+      </w:pPr>
+      <w:r>
+        <w:drawing>
+          <wp:inline distT="0" distB="0" distL="0" distR="0" wp14:anchorId="5B9CA0AF" wp14:editId="6A9F770A">
+            <wp:extent cx="3381779" cy="795426"/>
+            <wp:effectExtent l="0" t="0" r="0" b="5080"/>
+            <wp:docPr id="5" name="Picture 5"/>
+            <wp:cNvGraphicFramePr>
+              <a:graphicFrameLocks xmlns:a="http://schemas.openxmlformats.org/drawingml/2006/main" noChangeAspect="1"/>
+            </wp:cNvGraphicFramePr>
+            <a:graphic xmlns:a="http://schemas.openxmlformats.org/drawingml/2006/main">
+              <a:graphicData uri="http://schemas.openxmlformats.org/drawingml/2006/picture">
+                <pic:pic xmlns:pic="http://schemas.openxmlformats.org/drawingml/2006/picture">
+                  <pic:nvPicPr>
+                    <pic:cNvPr id="1" name=""/>
+                    <pic:cNvPicPr/>
+                  </pic:nvPicPr>
+                  <pic:blipFill>
+                    <a:blip r:embed="rId11"/>
+                    <a:stretch>
+                      <a:fillRect/>
+                    </a:stretch>
+                  </pic:blipFill>
+                  <pic:spPr>
+                    <a:xfrm>
+                      <a:off x="0" y="0"/>
+                      <a:ext cx="3430943" cy="806990"/>
+                    </a:xfrm>
+                    <a:prstGeom prst="rect">
+                      <a:avLst/>
+                    </a:prstGeom>
+                  </pic:spPr>
+                </pic:pic>
+              </a:graphicData>
+            </a:graphic>
+          </wp:inline>
+        </w:drawing>
+      </w:r>
+    </w:p>
+    <w:p>
+      <w:pPr>
+        <w:pStyle w:val="FigurePACKT"/>
+      </w:pPr>
+      <w:r>
+        <w:t>Figure 13.4 Finding details of the Azure AD module</w:t>
+      </w:r>
+    </w:p>
+    <w:p>
+      <w:pPr>
+        <w:pStyle w:val="NormalPACKT"/>
+        <w:rPr>
+          <w:rFonts w:ascii="Arial" w:hAnsi="Arial"/>
+          <w:b/>
+          <w:color w:val="FF0000"/>
+          <w:sz w:val="28"/>
+          <w:szCs w:val="28"/>
+        </w:rPr>
+      </w:pPr>
+      <w:r>
+        <w:rPr>
+          <w:rFonts w:ascii="Arial" w:hAnsi="Arial"/>
+          <w:b/>
+          <w:color w:val="FF0000"/>
+          <w:sz w:val="28"/>
+          <w:szCs w:val="28"/>
+        </w:rPr>
+        <w:t>I</w:t>
+      </w:r>
+      <w:r>
+        <w:rPr>
+          <w:rFonts w:ascii="Arial" w:hAnsi="Arial"/>
+          <w:b/>
+          <w:color w:val="FF0000"/>
+          <w:sz w:val="28"/>
+          <w:szCs w:val="28"/>
+        </w:rPr>
+        <w:t>nsert image B42024_</w:t>
+      </w:r>
+      <w:r>
+        <w:rPr>
+          <w:rFonts w:ascii="Arial" w:hAnsi="Arial"/>
+          <w:b/>
+          <w:color w:val="FF0000"/>
+          <w:sz w:val="28"/>
+          <w:szCs w:val="28"/>
+        </w:rPr>
+        <w:t>13</w:t>
+      </w:r>
+      <w:r>
+        <w:rPr>
+          <w:rFonts w:ascii="Arial" w:hAnsi="Arial"/>
+          <w:b/>
+          <w:color w:val="FF0000"/>
+          <w:sz w:val="28"/>
+          <w:szCs w:val="28"/>
+        </w:rPr>
+        <w:t>_</w:t>
+      </w:r>
+      <w:r>
+        <w:rPr>
+          <w:rFonts w:ascii="Arial" w:hAnsi="Arial"/>
+          <w:b/>
+          <w:color w:val="FF0000"/>
+          <w:sz w:val="28"/>
+          <w:szCs w:val="28"/>
+        </w:rPr>
+        <w:t>04</w:t>
+      </w:r>
+      <w:r>
+        <w:rPr>
+          <w:rFonts w:ascii="Arial" w:hAnsi="Arial"/>
+          <w:b/>
+          <w:color w:val="FF0000"/>
+          <w:sz w:val="28"/>
+          <w:szCs w:val="28"/>
+        </w:rPr>
+        <w:t>.png</w:t>
+      </w:r>
+    </w:p>
+    <w:p>
+      <w:pPr>
+        <w:pStyle w:val="NormalPACKT"/>
+      </w:pPr>
+      <w:r>
+        <w:t xml:space="preserve">In </w:t>
+      </w:r>
+      <w:r>
+        <w:rPr>
+          <w:rStyle w:val="ItalicsPACKT"/>
+        </w:rPr>
+        <w:t>step 5</w:t>
+      </w:r>
+      <w:r>
+        <w:t xml:space="preserve">, you install the Azure AD module, which generates not output to the condole. In </w:t>
+      </w:r>
+      <w:r>
+        <w:rPr>
+          <w:rStyle w:val="ItalicsPACKT"/>
+        </w:rPr>
+        <w:t>step 6,</w:t>
+      </w:r>
+      <w:r>
+        <w:t xml:space="preserve"> you look at more information about this module.</w:t>
+      </w:r>
+    </w:p>
+    <w:p>
+      <w:pPr>
+        <w:pStyle w:val="FigurePACKT"/>
+      </w:pPr>
+      <w:r>
+        <w:drawing>
+          <wp:inline distT="0" distB="0" distL="0" distR="0" wp14:anchorId="6BC54773" wp14:editId="71B7A75F">
+            <wp:extent cx="4677609" cy="1608608"/>
+            <wp:effectExtent l="0" t="0" r="8890" b="0"/>
+            <wp:docPr id="7" name="Picture 7"/>
+            <wp:cNvGraphicFramePr>
+              <a:graphicFrameLocks xmlns:a="http://schemas.openxmlformats.org/drawingml/2006/main" noChangeAspect="1"/>
+            </wp:cNvGraphicFramePr>
+            <a:graphic xmlns:a="http://schemas.openxmlformats.org/drawingml/2006/main">
+              <a:graphicData uri="http://schemas.openxmlformats.org/drawingml/2006/picture">
+                <pic:pic xmlns:pic="http://schemas.openxmlformats.org/drawingml/2006/picture">
+                  <pic:nvPicPr>
+                    <pic:cNvPr id="1" name=""/>
+                    <pic:cNvPicPr/>
+                  </pic:nvPicPr>
+                  <pic:blipFill>
+                    <a:blip r:embed="rId12"/>
+                    <a:stretch>
+                      <a:fillRect/>
+                    </a:stretch>
+                  </pic:blipFill>
+                  <pic:spPr>
+                    <a:xfrm>
+                      <a:off x="0" y="0"/>
+                      <a:ext cx="4702034" cy="1617008"/>
+                    </a:xfrm>
+                    <a:prstGeom prst="rect">
+                      <a:avLst/>
+                    </a:prstGeom>
+                  </pic:spPr>
+                </pic:pic>
+              </a:graphicData>
+            </a:graphic>
+          </wp:inline>
+        </w:drawing>
+      </w:r>
+    </w:p>
+    <w:p>
+      <w:pPr>
+        <w:pStyle w:val="FigurePACKT"/>
+      </w:pPr>
+      <w:r>
+        <w:t>Figure 13.5 Viewing more information on the Azure AD module</w:t>
+      </w:r>
+    </w:p>
+    <w:p>
+      <w:pPr>
+        <w:pStyle w:val="NormalPACKT"/>
+        <w:rPr>
+          <w:rFonts w:ascii="Arial" w:hAnsi="Arial"/>
+          <w:b/>
+          <w:color w:val="FF0000"/>
+          <w:sz w:val="28"/>
+          <w:szCs w:val="28"/>
+        </w:rPr>
+      </w:pPr>
+      <w:r>
+        <w:rPr>
+          <w:rFonts w:ascii="Arial" w:hAnsi="Arial"/>
+          <w:b/>
+          <w:color w:val="FF0000"/>
+          <w:sz w:val="28"/>
+          <w:szCs w:val="28"/>
+        </w:rPr>
+        <w:t>I</w:t>
+      </w:r>
+      <w:r>
+        <w:rPr>
+          <w:rFonts w:ascii="Arial" w:hAnsi="Arial"/>
+          <w:b/>
+          <w:color w:val="FF0000"/>
+          <w:sz w:val="28"/>
+          <w:szCs w:val="28"/>
+        </w:rPr>
+        <w:t>nsert image B42024_</w:t>
+      </w:r>
+      <w:r>
+        <w:rPr>
+          <w:rFonts w:ascii="Arial" w:hAnsi="Arial"/>
+          <w:b/>
+          <w:color w:val="FF0000"/>
+          <w:sz w:val="28"/>
+          <w:szCs w:val="28"/>
+        </w:rPr>
+        <w:t>13</w:t>
+      </w:r>
+      <w:r>
+        <w:rPr>
+          <w:rFonts w:ascii="Arial" w:hAnsi="Arial"/>
+          <w:b/>
+          <w:color w:val="FF0000"/>
+          <w:sz w:val="28"/>
+          <w:szCs w:val="28"/>
+        </w:rPr>
+        <w:t>_</w:t>
+      </w:r>
+      <w:r>
+        <w:rPr>
+          <w:rFonts w:ascii="Arial" w:hAnsi="Arial"/>
+          <w:b/>
+          <w:color w:val="FF0000"/>
+          <w:sz w:val="28"/>
+          <w:szCs w:val="28"/>
+        </w:rPr>
+        <w:t>05</w:t>
+      </w:r>
+      <w:r>
+        <w:rPr>
+          <w:rFonts w:ascii="Arial" w:hAnsi="Arial"/>
+          <w:b/>
+          <w:color w:val="FF0000"/>
+          <w:sz w:val="28"/>
+          <w:szCs w:val="28"/>
+        </w:rPr>
+        <w:t>.png</w:t>
+      </w:r>
+    </w:p>
+    <w:p>
+      <w:pPr>
+        <w:pStyle w:val="NormalPACKT"/>
+      </w:pPr>
+      <w:r>
+        <w:t>I</w:t>
+      </w:r>
+      <w:r>
+        <w:t>n</w:t>
+      </w:r>
+      <w:r>
+        <w:t xml:space="preserve"> </w:t>
+      </w:r>
+      <w:r>
+        <w:t>step</w:t>
+      </w:r>
+      <w:r>
+        <w:t xml:space="preserve"> 7, </w:t>
+      </w:r>
+      <w:r>
+        <w:t xml:space="preserve"> you use the </w:t>
+      </w:r>
+      <w:r>
+        <w:rPr>
+          <w:rStyle w:val="CodeInTextPACKT"/>
+        </w:rPr>
+        <w:t>Connect-</w:t>
+      </w:r>
+      <w:proofErr w:type="spellStart"/>
+      <w:r>
+        <w:rPr>
+          <w:rStyle w:val="CodeInTextPACKT"/>
+        </w:rPr>
+        <w:t>AzAccount</w:t>
+      </w:r>
+      <w:proofErr w:type="spellEnd"/>
+      <w:r>
+        <w:t xml:space="preserve"> to login to Azure. The output of this command looks like this:</w:t>
+      </w:r>
+    </w:p>
+    <w:p>
+      <w:pPr>
+        <w:pStyle w:val="FigurePACKT"/>
+      </w:pPr>
+      <w:r>
+        <w:drawing>
+          <wp:inline distT="0" distB="0" distL="0" distR="0" wp14:anchorId="34ADA930" wp14:editId="20ED1E57">
+            <wp:extent cx="3658870" cy="1301238"/>
+            <wp:effectExtent l="0" t="0" r="0" b="0"/>
+            <wp:docPr id="8" name="Picture 8"/>
+            <wp:cNvGraphicFramePr>
+              <a:graphicFrameLocks xmlns:a="http://schemas.openxmlformats.org/drawingml/2006/main" noChangeAspect="1"/>
+            </wp:cNvGraphicFramePr>
+            <a:graphic xmlns:a="http://schemas.openxmlformats.org/drawingml/2006/main">
+              <a:graphicData uri="http://schemas.openxmlformats.org/drawingml/2006/picture">
+                <pic:pic xmlns:pic="http://schemas.openxmlformats.org/drawingml/2006/picture">
+                  <pic:nvPicPr>
+                    <pic:cNvPr id="1" name=""/>
+                    <pic:cNvPicPr/>
+                  </pic:nvPicPr>
+                  <pic:blipFill>
+                    <a:blip r:embed="rId13"/>
+                    <a:stretch>
+                      <a:fillRect/>
+                    </a:stretch>
+                  </pic:blipFill>
+                  <pic:spPr>
+                    <a:xfrm>
+                      <a:off x="0" y="0"/>
+                      <a:ext cx="3669368" cy="1304971"/>
+                    </a:xfrm>
+                    <a:prstGeom prst="rect">
+                      <a:avLst/>
+                    </a:prstGeom>
+                  </pic:spPr>
+                </pic:pic>
+              </a:graphicData>
+            </a:graphic>
+          </wp:inline>
+        </w:drawing>
+      </w:r>
+    </w:p>
+    <w:p>
+      <w:pPr>
+        <w:pStyle w:val="FigurePACKT"/>
+      </w:pPr>
+      <w:r>
+        <w:t>Figure 13.6 Logging in to Azure</w:t>
+      </w:r>
+    </w:p>
+    <w:p>
+      <w:pPr>
+        <w:pStyle w:val="NormalPACKT"/>
+        <w:rPr>
+          <w:rFonts w:ascii="Arial" w:hAnsi="Arial"/>
+          <w:b/>
+          <w:color w:val="FF0000"/>
+          <w:sz w:val="28"/>
+          <w:szCs w:val="28"/>
+        </w:rPr>
+      </w:pPr>
+      <w:r>
+        <w:rPr>
+          <w:rFonts w:ascii="Arial" w:hAnsi="Arial"/>
+          <w:b/>
+          <w:color w:val="FF0000"/>
+          <w:sz w:val="28"/>
+          <w:szCs w:val="28"/>
+        </w:rPr>
+        <w:t>I</w:t>
+      </w:r>
+      <w:r>
+        <w:rPr>
+          <w:rFonts w:ascii="Arial" w:hAnsi="Arial"/>
+          <w:b/>
+          <w:color w:val="FF0000"/>
+          <w:sz w:val="28"/>
+          <w:szCs w:val="28"/>
+        </w:rPr>
+        <w:t>nsert image B42024_</w:t>
+      </w:r>
+      <w:r>
+        <w:rPr>
+          <w:rFonts w:ascii="Arial" w:hAnsi="Arial"/>
+          <w:b/>
+          <w:color w:val="FF0000"/>
+          <w:sz w:val="28"/>
+          <w:szCs w:val="28"/>
+        </w:rPr>
+        <w:t>13</w:t>
+      </w:r>
+      <w:r>
+        <w:rPr>
+          <w:rFonts w:ascii="Arial" w:hAnsi="Arial"/>
+          <w:b/>
+          <w:color w:val="FF0000"/>
+          <w:sz w:val="28"/>
+          <w:szCs w:val="28"/>
+        </w:rPr>
+        <w:t>_</w:t>
+      </w:r>
+      <w:r>
+        <w:rPr>
+          <w:rFonts w:ascii="Arial" w:hAnsi="Arial"/>
+          <w:b/>
+          <w:color w:val="FF0000"/>
+          <w:sz w:val="28"/>
+          <w:szCs w:val="28"/>
+        </w:rPr>
+        <w:t>06</w:t>
+      </w:r>
+      <w:r>
+        <w:rPr>
+          <w:rFonts w:ascii="Arial" w:hAnsi="Arial"/>
+          <w:b/>
+          <w:color w:val="FF0000"/>
+          <w:sz w:val="28"/>
+          <w:szCs w:val="28"/>
+        </w:rPr>
+        <w:t>.png</w:t>
+      </w:r>
+    </w:p>
+    <w:p>
+      <w:pPr>
+        <w:pStyle w:val="NormalPACKT"/>
+      </w:pPr>
+      <w:r>
+        <w:t xml:space="preserve">Once you have logged in successfully, in </w:t>
+      </w:r>
+      <w:r>
+        <w:rPr>
+          <w:rStyle w:val="ItalicsPACKT"/>
+        </w:rPr>
+        <w:t>step 8</w:t>
+      </w:r>
+      <w:r>
+        <w:t>, you view the account name for this subscription, with output like this:</w:t>
+      </w:r>
+    </w:p>
+    <w:p>
+      <w:pPr>
+        <w:pStyle w:val="FigurePACKT"/>
+      </w:pPr>
+      <w:r>
+        <w:drawing>
+          <wp:inline distT="0" distB="0" distL="0" distR="0" wp14:anchorId="6856C0B0" wp14:editId="67BCD62F">
+            <wp:extent cx="2897154" cy="630343"/>
+            <wp:effectExtent l="0" t="0" r="0" b="0"/>
+            <wp:docPr id="17" name="Picture 17"/>
+            <wp:cNvGraphicFramePr>
+              <a:graphicFrameLocks xmlns:a="http://schemas.openxmlformats.org/drawingml/2006/main" noChangeAspect="1"/>
+            </wp:cNvGraphicFramePr>
+            <a:graphic xmlns:a="http://schemas.openxmlformats.org/drawingml/2006/main">
+              <a:graphicData uri="http://schemas.openxmlformats.org/drawingml/2006/picture">
+                <pic:pic xmlns:pic="http://schemas.openxmlformats.org/drawingml/2006/picture">
+                  <pic:nvPicPr>
+                    <pic:cNvPr id="1" name=""/>
+                    <pic:cNvPicPr/>
+                  </pic:nvPicPr>
+                  <pic:blipFill>
+                    <a:blip r:embed="rId14"/>
+                    <a:stretch>
+                      <a:fillRect/>
+                    </a:stretch>
+                  </pic:blipFill>
+                  <pic:spPr>
+                    <a:xfrm>
+                      <a:off x="0" y="0"/>
+                      <a:ext cx="3018427" cy="656729"/>
+                    </a:xfrm>
+                    <a:prstGeom prst="rect">
+                      <a:avLst/>
+                    </a:prstGeom>
+                  </pic:spPr>
+                </pic:pic>
+              </a:graphicData>
+            </a:graphic>
+          </wp:inline>
+        </w:drawing>
+      </w:r>
+      <w:r>
+        <w:t xml:space="preserve"> </w:t>
+      </w:r>
+    </w:p>
+    <w:p>
+      <w:pPr>
+        <w:pStyle w:val="FigurePACKT"/>
+      </w:pPr>
+      <w:r>
+        <w:t>Figure 13.7 Viewing the Azure account name</w:t>
+      </w:r>
+    </w:p>
+    <w:p>
+      <w:pPr>
+        <w:pStyle w:val="NormalPACKT"/>
+        <w:rPr>
+          <w:rFonts w:ascii="Arial" w:hAnsi="Arial"/>
+          <w:b/>
+          <w:color w:val="FF0000"/>
+          <w:sz w:val="28"/>
+          <w:szCs w:val="28"/>
+        </w:rPr>
+      </w:pPr>
+      <w:r>
+        <w:rPr>
+          <w:rFonts w:ascii="Arial" w:hAnsi="Arial"/>
+          <w:b/>
+          <w:color w:val="FF0000"/>
+          <w:sz w:val="28"/>
+          <w:szCs w:val="28"/>
+        </w:rPr>
+        <w:lastRenderedPageBreak/>
+        <w:t>I</w:t>
+      </w:r>
+      <w:r>
+        <w:rPr>
+          <w:rFonts w:ascii="Arial" w:hAnsi="Arial"/>
+          <w:b/>
+          <w:color w:val="FF0000"/>
+          <w:sz w:val="28"/>
+          <w:szCs w:val="28"/>
+        </w:rPr>
+        <w:t>nsert image B42024_</w:t>
+      </w:r>
+      <w:r>
+        <w:rPr>
+          <w:rFonts w:ascii="Arial" w:hAnsi="Arial"/>
+          <w:b/>
+          <w:color w:val="FF0000"/>
+          <w:sz w:val="28"/>
+          <w:szCs w:val="28"/>
+        </w:rPr>
+        <w:t>13</w:t>
+      </w:r>
+      <w:r>
+        <w:rPr>
+          <w:rFonts w:ascii="Arial" w:hAnsi="Arial"/>
+          <w:b/>
+          <w:color w:val="FF0000"/>
+          <w:sz w:val="28"/>
+          <w:szCs w:val="28"/>
+        </w:rPr>
+        <w:t>_</w:t>
+      </w:r>
+      <w:r>
+        <w:rPr>
+          <w:rFonts w:ascii="Arial" w:hAnsi="Arial"/>
+          <w:b/>
+          <w:color w:val="FF0000"/>
+          <w:sz w:val="28"/>
+          <w:szCs w:val="28"/>
+        </w:rPr>
+        <w:t>07</w:t>
+      </w:r>
+      <w:r>
+        <w:rPr>
+          <w:rFonts w:ascii="Arial" w:hAnsi="Arial"/>
+          <w:b/>
+          <w:color w:val="FF0000"/>
+          <w:sz w:val="28"/>
+          <w:szCs w:val="28"/>
+        </w:rPr>
+        <w:t>.png</w:t>
+      </w:r>
+    </w:p>
+    <w:p>
+      <w:pPr>
+        <w:pStyle w:val="NormalPACKT"/>
+      </w:pPr>
+      <w:r>
+        <w:t xml:space="preserve">In </w:t>
+      </w:r>
+      <w:r>
+        <w:rPr>
+          <w:rStyle w:val="CodeInTextPACKT"/>
+        </w:rPr>
+        <w:t>step 9</w:t>
+      </w:r>
+      <w:r>
+        <w:t>, you view details of the Azure subscription, with output like this:</w:t>
+      </w:r>
+    </w:p>
+    <w:p>
+      <w:pPr>
+        <w:pStyle w:val="FigurePACKT"/>
+      </w:pPr>
+      <w:r>
+        <w:drawing>
+          <wp:inline distT="0" distB="0" distL="0" distR="0" wp14:anchorId="3C71C25B" wp14:editId="2851301F">
+            <wp:extent cx="3625619" cy="1820442"/>
+            <wp:effectExtent l="0" t="0" r="0" b="8890"/>
+            <wp:docPr id="10" name="Picture 10"/>
+            <wp:cNvGraphicFramePr>
+              <a:graphicFrameLocks xmlns:a="http://schemas.openxmlformats.org/drawingml/2006/main" noChangeAspect="1"/>
+            </wp:cNvGraphicFramePr>
+            <a:graphic xmlns:a="http://schemas.openxmlformats.org/drawingml/2006/main">
+              <a:graphicData uri="http://schemas.openxmlformats.org/drawingml/2006/picture">
+                <pic:pic xmlns:pic="http://schemas.openxmlformats.org/drawingml/2006/picture">
+                  <pic:nvPicPr>
+                    <pic:cNvPr id="1" name=""/>
+                    <pic:cNvPicPr/>
+                  </pic:nvPicPr>
+                  <pic:blipFill>
+                    <a:blip r:embed="rId15"/>
+                    <a:stretch>
+                      <a:fillRect/>
+                    </a:stretch>
+                  </pic:blipFill>
+                  <pic:spPr>
+                    <a:xfrm>
+                      <a:off x="0" y="0"/>
+                      <a:ext cx="3643447" cy="1829394"/>
+                    </a:xfrm>
+                    <a:prstGeom prst="rect">
+                      <a:avLst/>
+                    </a:prstGeom>
+                  </pic:spPr>
+                </pic:pic>
+              </a:graphicData>
+            </a:graphic>
+          </wp:inline>
+        </w:drawing>
+      </w:r>
+    </w:p>
+    <w:p>
+      <w:pPr>
+        <w:pStyle w:val="FigurePACKT"/>
+      </w:pPr>
+      <w:r>
+        <w:t>Figure 13.8 Viewing details of the Azure subscription</w:t>
+      </w:r>
+    </w:p>
+    <w:p>
+      <w:pPr>
+        <w:pStyle w:val="NormalPACKT"/>
+      </w:pPr>
+      <w:r>
+        <w:rPr>
+          <w:rFonts w:ascii="Arial" w:hAnsi="Arial"/>
+          <w:b/>
+          <w:color w:val="FF0000"/>
+          <w:sz w:val="28"/>
+          <w:szCs w:val="28"/>
+        </w:rPr>
+        <w:t>I</w:t>
+      </w:r>
+      <w:r>
+        <w:rPr>
+          <w:rFonts w:ascii="Arial" w:hAnsi="Arial"/>
+          <w:b/>
+          <w:color w:val="FF0000"/>
+          <w:sz w:val="28"/>
+          <w:szCs w:val="28"/>
+        </w:rPr>
+        <w:t>nsert image B42024_</w:t>
+      </w:r>
+      <w:r>
+        <w:rPr>
+          <w:rFonts w:ascii="Arial" w:hAnsi="Arial"/>
+          <w:b/>
+          <w:color w:val="FF0000"/>
+          <w:sz w:val="28"/>
+          <w:szCs w:val="28"/>
+        </w:rPr>
+        <w:t>13</w:t>
+      </w:r>
+      <w:r>
+        <w:rPr>
+          <w:rFonts w:ascii="Arial" w:hAnsi="Arial"/>
+          <w:b/>
+          <w:color w:val="FF0000"/>
+          <w:sz w:val="28"/>
+          <w:szCs w:val="28"/>
+        </w:rPr>
+        <w:t>_</w:t>
+      </w:r>
+      <w:r>
+        <w:rPr>
+          <w:rFonts w:ascii="Arial" w:hAnsi="Arial"/>
+          <w:b/>
+          <w:color w:val="FF0000"/>
+          <w:sz w:val="28"/>
+          <w:szCs w:val="28"/>
+        </w:rPr>
+        <w:t>08</w:t>
+      </w:r>
+      <w:r>
+        <w:rPr>
+          <w:rFonts w:ascii="Arial" w:hAnsi="Arial"/>
+          <w:b/>
+          <w:color w:val="FF0000"/>
+          <w:sz w:val="28"/>
+          <w:szCs w:val="28"/>
+        </w:rPr>
+        <w:t>.png</w:t>
+      </w:r>
+    </w:p>
+    <w:p>
+      <w:pPr>
+        <w:pStyle w:val="NormalPACKT"/>
+      </w:pPr>
+      <w:r>
+        <w:t xml:space="preserve">In </w:t>
+      </w:r>
+      <w:r>
+        <w:rPr>
+          <w:rStyle w:val="ItalicsPACKT"/>
+        </w:rPr>
+        <w:t>step 10</w:t>
+      </w:r>
+      <w:r>
+        <w:t xml:space="preserve">, you use the </w:t>
+      </w:r>
+      <w:r>
+        <w:rPr>
+          <w:rStyle w:val="CodeInTextPACKT"/>
+        </w:rPr>
+        <w:t>Get-</w:t>
+      </w:r>
+      <w:proofErr w:type="spellStart"/>
+      <w:r>
+        <w:rPr>
+          <w:rStyle w:val="CodeInTextPACKT"/>
+        </w:rPr>
+        <w:t>AzLoction</w:t>
+      </w:r>
+      <w:proofErr w:type="spellEnd"/>
+      <w:r>
+        <w:t xml:space="preserve"> cmdlet to discover the Azure locations of Azure data centers</w:t>
+      </w:r>
+      <w:r>
+        <w:t xml:space="preserve"> around the world</w:t>
+      </w:r>
+      <w:r>
+        <w:t>. The output, at least at the time of writing, looks like this:</w:t>
+      </w:r>
+    </w:p>
+    <w:p>
+      <w:pPr>
+        <w:pStyle w:val="FigurePACKT"/>
+      </w:pPr>
+      <w:r>
+        <w:drawing>
+          <wp:inline distT="0" distB="0" distL="0" distR="0" wp14:anchorId="6D846828" wp14:editId="5F148574">
+            <wp:extent cx="3040890" cy="793047"/>
+            <wp:effectExtent l="0" t="0" r="7620" b="7620"/>
+            <wp:docPr id="12" name="Picture 12"/>
+            <wp:cNvGraphicFramePr>
+              <a:graphicFrameLocks xmlns:a="http://schemas.openxmlformats.org/drawingml/2006/main" noChangeAspect="1"/>
+            </wp:cNvGraphicFramePr>
+            <a:graphic xmlns:a="http://schemas.openxmlformats.org/drawingml/2006/main">
+              <a:graphicData uri="http://schemas.openxmlformats.org/drawingml/2006/picture">
+                <pic:pic xmlns:pic="http://schemas.openxmlformats.org/drawingml/2006/picture">
+                  <pic:nvPicPr>
+                    <pic:cNvPr id="1" name=""/>
+                    <pic:cNvPicPr/>
+                  </pic:nvPicPr>
+                  <pic:blipFill>
+                    <a:blip r:embed="rId16"/>
+                    <a:stretch>
+                      <a:fillRect/>
+                    </a:stretch>
+                  </pic:blipFill>
+                  <pic:spPr>
+                    <a:xfrm>
+                      <a:off x="0" y="0"/>
+                      <a:ext cx="3089116" cy="805624"/>
+                    </a:xfrm>
+                    <a:prstGeom prst="rect">
+                      <a:avLst/>
+                    </a:prstGeom>
+                  </pic:spPr>
+                </pic:pic>
+              </a:graphicData>
+            </a:graphic>
+          </wp:inline>
+        </w:drawing>
+      </w:r>
+    </w:p>
+    <w:p>
+      <w:pPr>
+        <w:pStyle w:val="FigurePACKT"/>
+      </w:pPr>
+      <w:r>
+        <w:t>Figure 13.</w:t>
+      </w:r>
+      <w:r>
+        <w:t>9</w:t>
+      </w:r>
+      <w:r>
+        <w:t xml:space="preserve"> </w:t>
+      </w:r>
+      <w:r>
+        <w:t>Counting Azure global locations</w:t>
+      </w:r>
+    </w:p>
+    <w:p>
+      <w:pPr>
+        <w:pStyle w:val="NormalPACKT"/>
+      </w:pPr>
+      <w:r>
+        <w:rPr>
+          <w:rFonts w:ascii="Arial" w:hAnsi="Arial"/>
+          <w:b/>
+          <w:color w:val="FF0000"/>
+          <w:sz w:val="28"/>
+          <w:szCs w:val="28"/>
+        </w:rPr>
+        <w:t>I</w:t>
+      </w:r>
+      <w:r>
+        <w:rPr>
+          <w:rFonts w:ascii="Arial" w:hAnsi="Arial"/>
+          <w:b/>
+          <w:color w:val="FF0000"/>
+          <w:sz w:val="28"/>
+          <w:szCs w:val="28"/>
+        </w:rPr>
+        <w:t>nsert image B42024_</w:t>
+      </w:r>
+      <w:r>
+        <w:rPr>
+          <w:rFonts w:ascii="Arial" w:hAnsi="Arial"/>
+          <w:b/>
+          <w:color w:val="FF0000"/>
+          <w:sz w:val="28"/>
+          <w:szCs w:val="28"/>
+        </w:rPr>
+        <w:t>13</w:t>
+      </w:r>
+      <w:r>
+        <w:rPr>
+          <w:rFonts w:ascii="Arial" w:hAnsi="Arial"/>
+          <w:b/>
+          <w:color w:val="FF0000"/>
+          <w:sz w:val="28"/>
+          <w:szCs w:val="28"/>
+        </w:rPr>
+        <w:t>_</w:t>
+      </w:r>
+      <w:r>
+        <w:rPr>
+          <w:rFonts w:ascii="Arial" w:hAnsi="Arial"/>
+          <w:b/>
+          <w:color w:val="FF0000"/>
+          <w:sz w:val="28"/>
+          <w:szCs w:val="28"/>
+        </w:rPr>
+        <w:t>0</w:t>
+      </w:r>
+      <w:r>
+        <w:rPr>
+          <w:rFonts w:ascii="Arial" w:hAnsi="Arial"/>
+          <w:b/>
+          <w:color w:val="FF0000"/>
+          <w:sz w:val="28"/>
+          <w:szCs w:val="28"/>
+        </w:rPr>
+        <w:t>9</w:t>
+      </w:r>
+      <w:r>
+        <w:rPr>
+          <w:rFonts w:ascii="Arial" w:hAnsi="Arial"/>
+          <w:b/>
+          <w:color w:val="FF0000"/>
+          <w:sz w:val="28"/>
+          <w:szCs w:val="28"/>
+        </w:rPr>
+        <w:t>.png</w:t>
+      </w:r>
+    </w:p>
+    <w:p>
+      <w:pPr>
+        <w:pStyle w:val="NormalPACKT"/>
+      </w:pPr>
+      <w:r>
+        <w:t xml:space="preserve">In </w:t>
+      </w:r>
+      <w:r>
+        <w:rPr>
+          <w:rStyle w:val="ItalicsPACKT"/>
+        </w:rPr>
+        <w:t>step 11</w:t>
+      </w:r>
+      <w:r>
+        <w:t>, you view the Azure locations, with output like this:</w:t>
+      </w:r>
+    </w:p>
+    <w:p>
+      <w:pPr>
+        <w:pStyle w:val="FigurePACKT"/>
+      </w:pPr>
+      <w:r>
+        <w:lastRenderedPageBreak/>
+        <w:drawing>
+          <wp:inline distT="0" distB="0" distL="0" distR="0" wp14:anchorId="1A48E980" wp14:editId="01B15360">
+            <wp:extent cx="3035955" cy="6794269"/>
+            <wp:effectExtent l="0" t="0" r="0" b="6985"/>
+            <wp:docPr id="13" name="Picture 13"/>
+            <wp:cNvGraphicFramePr>
+              <a:graphicFrameLocks xmlns:a="http://schemas.openxmlformats.org/drawingml/2006/main" noChangeAspect="1"/>
+            </wp:cNvGraphicFramePr>
+            <a:graphic xmlns:a="http://schemas.openxmlformats.org/drawingml/2006/main">
+              <a:graphicData uri="http://schemas.openxmlformats.org/drawingml/2006/picture">
+                <pic:pic xmlns:pic="http://schemas.openxmlformats.org/drawingml/2006/picture">
+                  <pic:nvPicPr>
+                    <pic:cNvPr id="1" name=""/>
+                    <pic:cNvPicPr/>
+                  </pic:nvPicPr>
+                  <pic:blipFill>
+                    <a:blip r:embed="rId17"/>
+                    <a:stretch>
+                      <a:fillRect/>
+                    </a:stretch>
+                  </pic:blipFill>
+                  <pic:spPr>
+                    <a:xfrm>
+                      <a:off x="0" y="0"/>
+                      <a:ext cx="3046492" cy="6817850"/>
+                    </a:xfrm>
+                    <a:prstGeom prst="rect">
+                      <a:avLst/>
+                    </a:prstGeom>
+                  </pic:spPr>
+                </pic:pic>
+              </a:graphicData>
+            </a:graphic>
+          </wp:inline>
+        </w:drawing>
+      </w:r>
+    </w:p>
+    <w:p>
+      <w:pPr>
+        <w:pStyle w:val="FigurePACKT"/>
+      </w:pPr>
+      <w:r>
+        <w:t>Figure 13.</w:t>
+      </w:r>
+      <w:r>
+        <w:t>10</w:t>
+      </w:r>
+      <w:r>
+        <w:t xml:space="preserve"> </w:t>
+      </w:r>
+      <w:r>
+        <w:t>Viewing</w:t>
+      </w:r>
+      <w:r>
+        <w:t xml:space="preserve"> Azure global locations</w:t>
+      </w:r>
+    </w:p>
+    <w:p>
+      <w:pPr>
+        <w:pStyle w:val="NormalPACKT"/>
+        <w:rPr>
+          <w:rFonts w:ascii="Arial" w:hAnsi="Arial"/>
+          <w:b/>
+          <w:color w:val="FF0000"/>
+          <w:sz w:val="28"/>
+          <w:szCs w:val="28"/>
+        </w:rPr>
+      </w:pPr>
+      <w:r>
+        <w:rPr>
+          <w:rFonts w:ascii="Arial" w:hAnsi="Arial"/>
+          <w:b/>
+          <w:color w:val="FF0000"/>
+          <w:sz w:val="28"/>
+          <w:szCs w:val="28"/>
+        </w:rPr>
+        <w:t>I</w:t>
+      </w:r>
+      <w:r>
+        <w:rPr>
+          <w:rFonts w:ascii="Arial" w:hAnsi="Arial"/>
+          <w:b/>
+          <w:color w:val="FF0000"/>
+          <w:sz w:val="28"/>
+          <w:szCs w:val="28"/>
+        </w:rPr>
+        <w:t>nsert image B42024_</w:t>
+      </w:r>
+      <w:r>
+        <w:rPr>
+          <w:rFonts w:ascii="Arial" w:hAnsi="Arial"/>
+          <w:b/>
+          <w:color w:val="FF0000"/>
+          <w:sz w:val="28"/>
+          <w:szCs w:val="28"/>
+        </w:rPr>
+        <w:t>13</w:t>
+      </w:r>
+      <w:r>
+        <w:rPr>
+          <w:rFonts w:ascii="Arial" w:hAnsi="Arial"/>
+          <w:b/>
+          <w:color w:val="FF0000"/>
+          <w:sz w:val="28"/>
+          <w:szCs w:val="28"/>
+        </w:rPr>
+        <w:t>_</w:t>
+      </w:r>
+      <w:r>
+        <w:rPr>
+          <w:rFonts w:ascii="Arial" w:hAnsi="Arial"/>
+          <w:b/>
+          <w:color w:val="FF0000"/>
+          <w:sz w:val="28"/>
+          <w:szCs w:val="28"/>
+        </w:rPr>
+        <w:t>10</w:t>
+      </w:r>
+      <w:r>
+        <w:rPr>
+          <w:rFonts w:ascii="Arial" w:hAnsi="Arial"/>
+          <w:b/>
+          <w:color w:val="FF0000"/>
+          <w:sz w:val="28"/>
+          <w:szCs w:val="28"/>
+        </w:rPr>
+        <w:t>.png</w:t>
+      </w:r>
+    </w:p>
+    <w:p>
+      <w:pPr>
+        <w:pStyle w:val="NormalPACKT"/>
+      </w:pPr>
+      <w:r>
+        <w:t xml:space="preserve">Microsoft has created several independent </w:t>
+      </w:r>
+      <w:r>
+        <w:t>Azure</w:t>
+      </w:r>
+      <w:r>
+        <w:t xml:space="preserve"> environments, each with </w:t>
+      </w:r>
+      <w:r>
+        <w:t xml:space="preserve">an </w:t>
+      </w:r>
+      <w:r>
+        <w:t>independent management portal and set</w:t>
+      </w:r>
+      <w:r>
+        <w:t>s</w:t>
+      </w:r>
+      <w:r>
+        <w:t xml:space="preserve"> of services. The Az cmdlets work with any environment you can access, although some services may not exist in all environments. In </w:t>
+      </w:r>
+      <w:r>
+        <w:rPr>
+          <w:rStyle w:val="ItalicsPACKT"/>
+        </w:rPr>
+        <w:t>step 12</w:t>
+      </w:r>
+      <w:r>
+        <w:t>, you view the current Azure environments, with output like this:</w:t>
+      </w:r>
+    </w:p>
+    <w:p>
+      <w:pPr>
+        <w:pStyle w:val="FigurePACKT"/>
+      </w:pPr>
+      <w:r>
+        <w:lastRenderedPageBreak/>
+        <w:drawing>
+          <wp:inline distT="0" distB="0" distL="0" distR="0" wp14:anchorId="2381A50F" wp14:editId="514A74AF">
+            <wp:extent cx="2777721" cy="1043877"/>
+            <wp:effectExtent l="0" t="0" r="3810" b="4445"/>
+            <wp:docPr id="14" name="Picture 14"/>
+            <wp:cNvGraphicFramePr>
+              <a:graphicFrameLocks xmlns:a="http://schemas.openxmlformats.org/drawingml/2006/main" noChangeAspect="1"/>
+            </wp:cNvGraphicFramePr>
+            <a:graphic xmlns:a="http://schemas.openxmlformats.org/drawingml/2006/main">
+              <a:graphicData uri="http://schemas.openxmlformats.org/drawingml/2006/picture">
+                <pic:pic xmlns:pic="http://schemas.openxmlformats.org/drawingml/2006/picture">
+                  <pic:nvPicPr>
+                    <pic:cNvPr id="1" name=""/>
+                    <pic:cNvPicPr/>
+                  </pic:nvPicPr>
+                  <pic:blipFill>
+                    <a:blip r:embed="rId18"/>
+                    <a:stretch>
+                      <a:fillRect/>
+                    </a:stretch>
+                  </pic:blipFill>
+                  <pic:spPr>
+                    <a:xfrm>
+                      <a:off x="0" y="0"/>
+                      <a:ext cx="2820703" cy="1060030"/>
+                    </a:xfrm>
+                    <a:prstGeom prst="rect">
+                      <a:avLst/>
+                    </a:prstGeom>
+                  </pic:spPr>
+                </pic:pic>
+              </a:graphicData>
+            </a:graphic>
+          </wp:inline>
+        </w:drawing>
+      </w:r>
+    </w:p>
+    <w:p>
+      <w:pPr>
+        <w:pStyle w:val="FigurePACKT"/>
+      </w:pPr>
+      <w:r>
+        <w:t>Figure 13.1</w:t>
+      </w:r>
+      <w:r>
+        <w:t>1</w:t>
+      </w:r>
+      <w:r>
+        <w:t xml:space="preserve"> Viewing Azure </w:t>
+      </w:r>
+      <w:r>
+        <w:t>cloud environments</w:t>
+      </w:r>
+    </w:p>
+    <w:p>
+      <w:pPr>
+        <w:pStyle w:val="NormalPACKT"/>
+        <w:rPr>
+          <w:rFonts w:ascii="Arial" w:hAnsi="Arial"/>
+          <w:b/>
+          <w:color w:val="FF0000"/>
+          <w:sz w:val="28"/>
+          <w:szCs w:val="28"/>
+        </w:rPr>
+      </w:pPr>
+      <w:r>
+        <w:rPr>
+          <w:rFonts w:ascii="Arial" w:hAnsi="Arial"/>
+          <w:b/>
+          <w:color w:val="FF0000"/>
+          <w:sz w:val="28"/>
+          <w:szCs w:val="28"/>
+        </w:rPr>
+        <w:t>I</w:t>
+      </w:r>
+      <w:r>
+        <w:rPr>
+          <w:rFonts w:ascii="Arial" w:hAnsi="Arial"/>
+          <w:b/>
+          <w:color w:val="FF0000"/>
+          <w:sz w:val="28"/>
+          <w:szCs w:val="28"/>
+        </w:rPr>
+        <w:t>nsert image B42024_</w:t>
+      </w:r>
+      <w:r>
+        <w:rPr>
+          <w:rFonts w:ascii="Arial" w:hAnsi="Arial"/>
+          <w:b/>
+          <w:color w:val="FF0000"/>
+          <w:sz w:val="28"/>
+          <w:szCs w:val="28"/>
+        </w:rPr>
+        <w:t>13</w:t>
+      </w:r>
+      <w:r>
+        <w:rPr>
+          <w:rFonts w:ascii="Arial" w:hAnsi="Arial"/>
+          <w:b/>
+          <w:color w:val="FF0000"/>
+          <w:sz w:val="28"/>
+          <w:szCs w:val="28"/>
+        </w:rPr>
+        <w:t>_</w:t>
+      </w:r>
+      <w:r>
+        <w:rPr>
+          <w:rFonts w:ascii="Arial" w:hAnsi="Arial"/>
+          <w:b/>
+          <w:color w:val="FF0000"/>
+          <w:sz w:val="28"/>
+          <w:szCs w:val="28"/>
+        </w:rPr>
+        <w:t>1</w:t>
+      </w:r>
+      <w:r>
+        <w:rPr>
+          <w:rFonts w:ascii="Arial" w:hAnsi="Arial"/>
+          <w:b/>
+          <w:color w:val="FF0000"/>
+          <w:sz w:val="28"/>
+          <w:szCs w:val="28"/>
+        </w:rPr>
+        <w:t>1</w:t>
+      </w:r>
+      <w:r>
+        <w:rPr>
+          <w:rFonts w:ascii="Arial" w:hAnsi="Arial"/>
+          <w:b/>
+          <w:color w:val="FF0000"/>
+          <w:sz w:val="28"/>
+          <w:szCs w:val="28"/>
+        </w:rPr>
+        <w:t>.png</w:t>
       </w:r>
     </w:p>
     <w:p>
@@ -426,26 +3879,415 @@
     </w:p>
     <w:p>
       <w:pPr>
-        <w:pStyle w:val="NumberedBulletPACKT"/>
-        <w:numPr>
-          <w:ilvl w:val="0"/>
-          <w:numId w:val="0"/>
-        </w:numPr>
-        <w:ind w:left="360" w:hanging="360"/>
-      </w:pPr>
-      <w:r>
-        <w:t>Some things of interest in this recipe</w:t>
-      </w:r>
-    </w:p>
-    <w:p>
-      <w:pPr>
-        <w:pStyle w:val="NumberedBulletPACKT"/>
-        <w:numPr>
-          <w:ilvl w:val="0"/>
-          <w:numId w:val="0"/>
-        </w:numPr>
-        <w:ind w:left="360" w:hanging="360"/>
-      </w:pPr>
+        <w:pStyle w:val="NormalPACKT"/>
+        <w:rPr>
+          <w:lang w:val="en-GB"/>
+        </w:rPr>
+      </w:pPr>
+      <w:r>
+        <w:rPr>
+          <w:lang w:val="en-GB"/>
+        </w:rPr>
+        <w:t xml:space="preserve">In </w:t>
+      </w:r>
+      <w:r>
+        <w:rPr>
+          <w:rStyle w:val="ItalicsPACKT"/>
+        </w:rPr>
+        <w:t>step 3</w:t>
+      </w:r>
+      <w:r>
+        <w:rPr>
+          <w:lang w:val="en-GB"/>
+        </w:rPr>
+        <w:t>, you enumerate the Azure modules loaded in the pr</w:t>
+      </w:r>
+      <w:r>
+        <w:rPr>
+          <w:lang w:val="en-GB"/>
+        </w:rPr>
+        <w:t>evious</w:t>
+      </w:r>
+      <w:r>
+        <w:rPr>
+          <w:lang w:val="en-GB"/>
+        </w:rPr>
+        <w:t xml:space="preserve"> step</w:t>
+      </w:r>
+      <w:r>
+        <w:rPr>
+          <w:lang w:val="en-GB"/>
+        </w:rPr>
+        <w:t>,</w:t>
+      </w:r>
+      <w:r>
+        <w:rPr>
+          <w:lang w:val="en-GB"/>
+        </w:rPr>
+        <w:t xml:space="preserve"> and for</w:t>
+      </w:r>
+      <w:r>
+        <w:rPr>
+          <w:lang w:val="en-GB"/>
+        </w:rPr>
+        <w:t xml:space="preserve"> </w:t>
+      </w:r>
+      <w:r>
+        <w:rPr>
+          <w:lang w:val="en-GB"/>
+        </w:rPr>
+        <w:t>each one</w:t>
+      </w:r>
+      <w:r>
+        <w:rPr>
+          <w:lang w:val="en-GB"/>
+        </w:rPr>
+        <w:t>,</w:t>
+      </w:r>
+      <w:r>
+        <w:rPr>
+          <w:lang w:val="en-GB"/>
+        </w:rPr>
+        <w:t xml:space="preserve"> you display the name and the number of commands in the module. Some of the modules and are large and contain a wealth of commands</w:t>
+      </w:r>
+      <w:r>
+        <w:rPr>
+          <w:lang w:val="en-GB"/>
+        </w:rPr>
+        <w:t>;</w:t>
+      </w:r>
+      <w:r>
+        <w:rPr>
+          <w:lang w:val="en-GB"/>
+        </w:rPr>
+        <w:t xml:space="preserve"> others are small. While the </w:t>
+      </w:r>
+      <w:proofErr w:type="spellStart"/>
+      <w:r>
+        <w:rPr>
+          <w:rStyle w:val="CodeInTextPACKT"/>
+        </w:rPr>
+        <w:t>AZ.Network</w:t>
+      </w:r>
+      <w:proofErr w:type="spellEnd"/>
+      <w:r>
+        <w:rPr>
+          <w:lang w:val="en-GB"/>
+        </w:rPr>
+        <w:t xml:space="preserve"> module contains over 600 commands, the </w:t>
+      </w:r>
+      <w:proofErr w:type="spellStart"/>
+      <w:r>
+        <w:rPr>
+          <w:rStyle w:val="CodeInTextPACKT"/>
+        </w:rPr>
+        <w:t>Az.MarketPlaceOrdering</w:t>
+      </w:r>
+      <w:proofErr w:type="spellEnd"/>
+      <w:r>
+        <w:rPr>
+          <w:lang w:val="en-GB"/>
+        </w:rPr>
+        <w:t xml:space="preserve"> module contains just 2 commands. By the time you read this book, the number of mod</w:t>
+      </w:r>
+      <w:r>
+        <w:rPr>
+          <w:lang w:val="en-GB"/>
+        </w:rPr>
+        <w:t>u</w:t>
+      </w:r>
+      <w:r>
+        <w:rPr>
+          <w:lang w:val="en-GB"/>
+        </w:rPr>
+        <w:t>les and the commands in each has</w:t>
+      </w:r>
+      <w:r>
+        <w:rPr>
+          <w:lang w:val="en-GB"/>
+        </w:rPr>
+        <w:t xml:space="preserve"> probably</w:t>
+      </w:r>
+      <w:r>
+        <w:rPr>
+          <w:lang w:val="en-GB"/>
+        </w:rPr>
+        <w:t xml:space="preserve"> changed. The core modules and cmdlets you use in this chapter should not have changed</w:t>
+      </w:r>
+      <w:r>
+        <w:rPr>
+          <w:lang w:val="en-GB"/>
+        </w:rPr>
+        <w:t>,</w:t>
+      </w:r>
+      <w:r>
+        <w:rPr>
+          <w:lang w:val="en-GB"/>
+        </w:rPr>
+        <w:t xml:space="preserve"> but you never know.</w:t>
+      </w:r>
+    </w:p>
+    <w:p>
+      <w:pPr>
+        <w:pStyle w:val="NormalPACKT"/>
+        <w:rPr>
+          <w:lang w:val="en-GB"/>
+        </w:rPr>
+      </w:pPr>
+      <w:r>
+        <w:rPr>
+          <w:lang w:val="en-GB"/>
+        </w:rPr>
+        <w:t xml:space="preserve">In </w:t>
+      </w:r>
+      <w:r>
+        <w:rPr>
+          <w:rStyle w:val="ItalicsPACKT"/>
+        </w:rPr>
+        <w:t>step 7</w:t>
+      </w:r>
+      <w:r>
+        <w:rPr>
+          <w:lang w:val="en-GB"/>
+        </w:rPr>
+        <w:t>, you log</w:t>
+      </w:r>
+      <w:r>
+        <w:rPr>
+          <w:lang w:val="en-GB"/>
+        </w:rPr>
+        <w:t xml:space="preserve"> </w:t>
+      </w:r>
+      <w:r>
+        <w:rPr>
+          <w:lang w:val="en-GB"/>
+        </w:rPr>
+        <w:t xml:space="preserve">in to Azure. In production, using a simple user and password, </w:t>
+      </w:r>
+      <w:proofErr w:type="spellStart"/>
+      <w:r>
+        <w:rPr>
+          <w:lang w:val="en-GB"/>
+        </w:rPr>
+        <w:t>event a</w:t>
+      </w:r>
+      <w:proofErr w:type="spellEnd"/>
+      <w:r>
+        <w:rPr>
+          <w:lang w:val="en-GB"/>
+        </w:rPr>
+        <w:t xml:space="preserve"> long one is not sufficiently secure. </w:t>
+      </w:r>
+      <w:r>
+        <w:rPr>
+          <w:lang w:val="en-GB"/>
+        </w:rPr>
+        <w:t>A b</w:t>
+      </w:r>
+      <w:r>
+        <w:rPr>
+          <w:lang w:val="en-GB"/>
+        </w:rPr>
+        <w:t>est practice is to use multi</w:t>
+      </w:r>
+      <w:r>
+        <w:rPr>
+          <w:lang w:val="en-GB"/>
+        </w:rPr>
+        <w:t>-</w:t>
+      </w:r>
+      <w:r>
+        <w:rPr>
+          <w:lang w:val="en-GB"/>
+        </w:rPr>
+        <w:t xml:space="preserve">factor authentication (MFA). In which case, you could use the </w:t>
+      </w:r>
+      <w:r>
+        <w:rPr>
+          <w:rStyle w:val="CodeInTextPACKT"/>
+        </w:rPr>
+        <w:t>Connect-</w:t>
+      </w:r>
+      <w:proofErr w:type="spellStart"/>
+      <w:r>
+        <w:rPr>
+          <w:rStyle w:val="CodeInTextPACKT"/>
+        </w:rPr>
+        <w:t>AzAccount</w:t>
+      </w:r>
+      <w:proofErr w:type="spellEnd"/>
+      <w:r>
+        <w:rPr>
+          <w:lang w:val="en-GB"/>
+        </w:rPr>
+        <w:t xml:space="preserve"> without parameters and login via Microsoft’s GUI.</w:t>
+      </w:r>
+    </w:p>
+    <w:p>
+      <w:pPr>
+        <w:pStyle w:val="NormalPACKT"/>
+        <w:rPr>
+          <w:lang w:val="en-GB"/>
+        </w:rPr>
+      </w:pPr>
+      <w:r>
+        <w:rPr>
+          <w:lang w:val="en-GB"/>
+        </w:rPr>
+        <w:t xml:space="preserve">In </w:t>
+      </w:r>
+      <w:r>
+        <w:rPr>
+          <w:rStyle w:val="ItalicsPACKT"/>
+        </w:rPr>
+        <w:t>step 10</w:t>
+      </w:r>
+      <w:r>
+        <w:rPr>
+          <w:lang w:val="en-GB"/>
+        </w:rPr>
+        <w:t xml:space="preserve"> and </w:t>
+      </w:r>
+      <w:r>
+        <w:rPr>
+          <w:rStyle w:val="ItalicsPACKT"/>
+        </w:rPr>
+        <w:t>step 11</w:t>
+      </w:r>
+      <w:r>
+        <w:rPr>
+          <w:lang w:val="en-GB"/>
+        </w:rPr>
+        <w:t xml:space="preserve">, you count and view the Azure locations around the world. Each Azure location is one, and sometimes more than one physical data </w:t>
+      </w:r>
+      <w:proofErr w:type="spellStart"/>
+      <w:r>
+        <w:rPr>
+          <w:lang w:val="en-GB"/>
+        </w:rPr>
+        <w:t>center</w:t>
+      </w:r>
+      <w:proofErr w:type="spellEnd"/>
+      <w:r>
+        <w:rPr>
+          <w:lang w:val="en-GB"/>
+        </w:rPr>
+        <w:t xml:space="preserve"> delivering Azure services. Not every Azure location delivers all Azure service offerings, especially as Microsoft rolls out new features. Microsoft is constantly investing in new locations, so </w:t>
+      </w:r>
+      <w:r>
+        <w:rPr>
+          <w:lang w:val="en-GB"/>
+        </w:rPr>
+        <w:t>there may be even more locations by the time you read this chapter</w:t>
+      </w:r>
+      <w:r>
+        <w:rPr>
+          <w:lang w:val="en-GB"/>
+        </w:rPr>
+        <w:t>.</w:t>
+      </w:r>
+    </w:p>
+    <w:p>
+      <w:pPr>
+        <w:pStyle w:val="NormalPACKT"/>
+        <w:rPr>
+          <w:lang w:val="en-GB"/>
+        </w:rPr>
+      </w:pPr>
+      <w:r>
+        <w:rPr>
+          <w:lang w:val="en-GB"/>
+        </w:rPr>
+        <w:t>Microsoft maintain</w:t>
+      </w:r>
+      <w:r>
+        <w:rPr>
+          <w:lang w:val="en-GB"/>
+        </w:rPr>
+        <w:t>s</w:t>
+      </w:r>
+      <w:r>
+        <w:rPr>
+          <w:lang w:val="en-GB"/>
+        </w:rPr>
+        <w:t xml:space="preserve"> several separate and independently</w:t>
+      </w:r>
+      <w:r>
+        <w:rPr>
+          <w:lang w:val="en-GB"/>
+        </w:rPr>
+        <w:t>-</w:t>
+      </w:r>
+      <w:r>
+        <w:rPr>
+          <w:lang w:val="en-GB"/>
+        </w:rPr>
+        <w:t>run and operated Azure environments. In addition to the public Azure Cloud environment, Microsoft provide</w:t>
+      </w:r>
+      <w:r>
+        <w:rPr>
+          <w:lang w:val="en-GB"/>
+        </w:rPr>
+        <w:t xml:space="preserve">s three additional parallel </w:t>
+      </w:r>
+      <w:proofErr w:type="spellStart"/>
+      <w:r>
+        <w:rPr>
+          <w:lang w:val="en-GB"/>
+        </w:rPr>
+        <w:t>envivoronments</w:t>
+      </w:r>
+      <w:proofErr w:type="spellEnd"/>
+      <w:r>
+        <w:rPr>
+          <w:lang w:val="en-GB"/>
+        </w:rPr>
+        <w:t>: China, Germany, and</w:t>
+      </w:r>
+      <w:r>
+        <w:rPr>
+          <w:lang w:val="en-GB"/>
+        </w:rPr>
+        <w:t xml:space="preserve"> the US government. In </w:t>
+      </w:r>
+      <w:r>
+        <w:rPr>
+          <w:rStyle w:val="ItalicsPACKT"/>
+        </w:rPr>
+        <w:t>step 12</w:t>
+      </w:r>
+      <w:r>
+        <w:rPr>
+          <w:lang w:val="en-GB"/>
+        </w:rPr>
+        <w:t xml:space="preserve">, you view the </w:t>
+      </w:r>
+      <w:proofErr w:type="spellStart"/>
+      <w:r>
+        <w:rPr>
+          <w:lang w:val="en-GB"/>
+        </w:rPr>
+        <w:t>publically</w:t>
+      </w:r>
+      <w:proofErr w:type="spellEnd"/>
+      <w:r>
+        <w:rPr>
+          <w:lang w:val="en-GB"/>
+        </w:rPr>
+        <w:t xml:space="preserve"> acknow</w:t>
+      </w:r>
+      <w:r>
+        <w:rPr>
+          <w:lang w:val="en-GB"/>
+        </w:rPr>
+        <w:t>l</w:t>
+      </w:r>
+      <w:r>
+        <w:rPr>
+          <w:lang w:val="en-GB"/>
+        </w:rPr>
+        <w:t>edged environments – there may be more (or not).</w:t>
+      </w:r>
     </w:p>
     <w:p>
       <w:pPr>
@@ -455,31 +4297,15 @@
         </w:tabs>
       </w:pPr>
       <w:r>
-        <w:t xml:space="preserve">Recipe </w:t>
-      </w:r>
-      <w:r>
-        <w:t>2</w:t>
-      </w:r>
-    </w:p>
-    <w:p>
-      <w:pPr>
-        <w:pStyle w:val="BulletPACKT"/>
-        <w:numPr>
-          <w:ilvl w:val="0"/>
-          <w:numId w:val="0"/>
-        </w:numPr>
-      </w:pPr>
-      <w:r>
-        <w:t>This recipe, blah blah</w:t>
-      </w:r>
-    </w:p>
-    <w:p>
-      <w:pPr>
-        <w:pStyle w:val="BulletPACKT"/>
-        <w:numPr>
-          <w:ilvl w:val="0"/>
-          <w:numId w:val="0"/>
-        </w:numPr>
+        <w:rPr>
+          <w:lang w:val="en-US"/>
+        </w:rPr>
+        <w:t>Exploring the Azure Storage Account</w:t>
+      </w:r>
+    </w:p>
+    <w:p>
+      <w:pPr>
+        <w:pStyle w:val="NormalPACKT"/>
       </w:pPr>
     </w:p>
     <w:p>
@@ -504,17 +4330,20 @@
         <w:rPr>
           <w:lang w:val="en-GB"/>
         </w:rPr>
-        <w:t>Specific stuff you need to do this recipe</w:t>
-      </w:r>
-    </w:p>
-    <w:p>
-      <w:pPr>
-        <w:pStyle w:val="BulletPACKT"/>
-        <w:numPr>
-          <w:ilvl w:val="0"/>
-          <w:numId w:val="0"/>
-        </w:numPr>
-      </w:pPr>
+        <w:t xml:space="preserve">This recipe uses </w:t>
+      </w:r>
+      <w:r>
+        <w:rPr>
+          <w:rStyle w:val="CodeInTextPACKT"/>
+        </w:rPr>
+        <w:t>SRV2</w:t>
+      </w:r>
+      <w:r>
+        <w:rPr>
+          <w:lang w:val="en-GB"/>
+        </w:rPr>
+        <w:t xml:space="preserve">, a recently added workgroup host. By default, this host is a DHCP client. </w:t>
+      </w:r>
     </w:p>
     <w:p>
       <w:pPr>
@@ -526,29 +4355,6 @@
       <w:r>
         <w:t>How to do it...</w:t>
       </w:r>
-    </w:p>
-    <w:p>
-      <w:pPr>
-        <w:pStyle w:val="NumberedBulletPACKT"/>
-        <w:numPr>
-          <w:ilvl w:val="0"/>
-          <w:numId w:val="4"/>
-        </w:numPr>
-      </w:pPr>
-      <w:r>
-        <w:rPr>
-          <w:lang w:val="en-GB"/>
-        </w:rPr>
-        <w:t xml:space="preserve">Step by step </w:t>
-      </w:r>
-    </w:p>
-    <w:p>
-      <w:pPr>
-        <w:rPr>
-          <w:rFonts w:ascii="Times New Roman" w:eastAsia="Times New Roman" w:hAnsi="Times New Roman" w:cs="Times New Roman"/>
-          <w:szCs w:val="24"/>
-        </w:rPr>
-      </w:pPr>
     </w:p>
     <w:p>
       <w:pPr>
@@ -567,25 +4373,231 @@
     </w:p>
     <w:p>
       <w:pPr>
-        <w:pStyle w:val="NumberedBulletPACKT"/>
+        <w:pStyle w:val="Heading2"/>
+      </w:pPr>
+      <w:r>
+        <w:t>There's more...</w:t>
+      </w:r>
+    </w:p>
+    <w:p>
+      <w:pPr>
+        <w:pStyle w:val="NormalPACKT"/>
+        <w:rPr>
+          <w:lang w:val="en-GB"/>
+        </w:rPr>
+      </w:pPr>
+    </w:p>
+    <w:p>
+      <w:pPr>
+        <w:pStyle w:val="NormalPACKT"/>
+        <w:rPr>
+          <w:b/>
+          <w:bCs/>
+          <w:lang w:val="en-GB"/>
+        </w:rPr>
+      </w:pPr>
+    </w:p>
+    <w:p>
+      <w:pPr>
+        <w:pStyle w:val="Heading1"/>
+        <w:tabs>
+          <w:tab w:val="left" w:pos="0"/>
+        </w:tabs>
+      </w:pPr>
+      <w:r>
+        <w:rPr>
+          <w:lang w:val="en-US"/>
+        </w:rPr>
+        <w:lastRenderedPageBreak/>
+        <w:t>Creating an Azure SMB share</w:t>
+      </w:r>
+      <w:r>
+        <w:rPr>
+          <w:lang w:val="en-US"/>
+        </w:rPr>
+        <w:t xml:space="preserve"> </w:t>
+      </w:r>
+    </w:p>
+    <w:p>
+      <w:pPr>
+        <w:pStyle w:val="NormalPACKT"/>
+      </w:pPr>
+    </w:p>
+    <w:p>
+      <w:pPr>
+        <w:pStyle w:val="Heading2"/>
+        <w:tabs>
+          <w:tab w:val="left" w:pos="0"/>
+        </w:tabs>
+      </w:pPr>
+      <w:r>
+        <w:t>Getting Ready</w:t>
+      </w:r>
+    </w:p>
+    <w:p>
+      <w:pPr>
+        <w:pStyle w:val="NormalPACKT"/>
+        <w:rPr>
+          <w:lang w:val="en-GB"/>
+        </w:rPr>
+      </w:pPr>
+      <w:r>
+        <w:rPr>
+          <w:lang w:val="en-GB"/>
+        </w:rPr>
+        <w:t xml:space="preserve">This recipe uses </w:t>
+      </w:r>
+      <w:r>
+        <w:rPr>
+          <w:rStyle w:val="CodeInTextPACKT"/>
+        </w:rPr>
+        <w:t>SRV</w:t>
+      </w:r>
+      <w:r>
+        <w:rPr>
+          <w:rStyle w:val="CodeInTextPACKT"/>
+        </w:rPr>
+        <w:t>1</w:t>
+      </w:r>
+      <w:r>
+        <w:rPr>
+          <w:lang w:val="en-GB"/>
+        </w:rPr>
+        <w:t xml:space="preserve">, a recently added workgroup host. By default, this host is a DHCP client. </w:t>
+      </w:r>
+    </w:p>
+    <w:p>
+      <w:pPr>
+        <w:pStyle w:val="Heading2"/>
+        <w:tabs>
+          <w:tab w:val="left" w:pos="0"/>
+        </w:tabs>
+      </w:pPr>
+      <w:r>
+        <w:t>How to do it...</w:t>
+      </w:r>
+    </w:p>
+    <w:p>
+      <w:pPr>
+        <w:pStyle w:val="Heading2"/>
         <w:numPr>
-          <w:ilvl w:val="0"/>
-          <w:numId w:val="0"/>
+          <w:ilvl w:val="1"/>
+          <w:numId w:val="3"/>
         </w:numPr>
-        <w:ind w:left="360" w:hanging="360"/>
-      </w:pPr>
-    </w:p>
-    <w:p>
-      <w:pPr>
-        <w:pStyle w:val="NumberedBulletPACKT"/>
+        <w:tabs>
+          <w:tab w:val="left" w:pos="0"/>
+        </w:tabs>
+      </w:pPr>
+      <w:r>
+        <w:t>How it works...</w:t>
+      </w:r>
+    </w:p>
+    <w:p>
+      <w:pPr>
+        <w:pStyle w:val="Heading2"/>
+      </w:pPr>
+      <w:r>
+        <w:t>There's more...</w:t>
+      </w:r>
+    </w:p>
+    <w:p>
+      <w:pPr>
+        <w:pStyle w:val="NormalPACKT"/>
+        <w:rPr>
+          <w:lang w:val="en-GB"/>
+        </w:rPr>
+      </w:pPr>
+    </w:p>
+    <w:p>
+      <w:pPr>
+        <w:pStyle w:val="NormalPACKT"/>
+        <w:rPr>
+          <w:b/>
+          <w:bCs/>
+          <w:lang w:val="en-GB"/>
+        </w:rPr>
+      </w:pPr>
+    </w:p>
+    <w:p>
+      <w:pPr>
+        <w:pStyle w:val="Heading1"/>
+        <w:tabs>
+          <w:tab w:val="left" w:pos="0"/>
+        </w:tabs>
+      </w:pPr>
+      <w:r>
+        <w:rPr>
+          <w:lang w:val="en-US"/>
+        </w:rPr>
+        <w:t>Configuring an Azure web site</w:t>
+      </w:r>
+    </w:p>
+    <w:p>
+      <w:pPr>
+        <w:pStyle w:val="NormalPACKT"/>
+      </w:pPr>
+    </w:p>
+    <w:p>
+      <w:pPr>
+        <w:pStyle w:val="Heading2"/>
+        <w:tabs>
+          <w:tab w:val="left" w:pos="0"/>
+        </w:tabs>
+      </w:pPr>
+      <w:r>
+        <w:t>Getting Ready</w:t>
+      </w:r>
+    </w:p>
+    <w:p>
+      <w:pPr>
+        <w:pStyle w:val="NormalPACKT"/>
+        <w:rPr>
+          <w:lang w:val="en-GB"/>
+        </w:rPr>
+      </w:pPr>
+      <w:r>
+        <w:rPr>
+          <w:lang w:val="en-GB"/>
+        </w:rPr>
+        <w:t xml:space="preserve">This recipe uses </w:t>
+      </w:r>
+      <w:r>
+        <w:rPr>
+          <w:rStyle w:val="CodeInTextPACKT"/>
+        </w:rPr>
+        <w:t>SRV2</w:t>
+      </w:r>
+      <w:r>
+        <w:rPr>
+          <w:lang w:val="en-GB"/>
+        </w:rPr>
+        <w:t xml:space="preserve">, a recently added workgroup host. By default, this host is a DHCP client. </w:t>
+      </w:r>
+    </w:p>
+    <w:p>
+      <w:pPr>
+        <w:pStyle w:val="Heading2"/>
+        <w:tabs>
+          <w:tab w:val="left" w:pos="0"/>
+        </w:tabs>
+      </w:pPr>
+      <w:r>
+        <w:t>How to do it...</w:t>
+      </w:r>
+    </w:p>
+    <w:p>
+      <w:pPr>
+        <w:pStyle w:val="Heading2"/>
         <w:numPr>
-          <w:ilvl w:val="0"/>
-          <w:numId w:val="0"/>
+          <w:ilvl w:val="1"/>
+          <w:numId w:val="3"/>
         </w:numPr>
-        <w:ind w:left="360" w:hanging="360"/>
-      </w:pPr>
-      <w:r>
-        <w:t xml:space="preserve">Screen shots for each step that generates one </w:t>
+        <w:tabs>
+          <w:tab w:val="left" w:pos="0"/>
+        </w:tabs>
+      </w:pPr>
+      <w:r>
+        <w:t>How it works...</w:t>
       </w:r>
     </w:p>
     <w:p>
@@ -598,41 +4610,153 @@
     </w:p>
     <w:p>
       <w:pPr>
-        <w:pStyle w:val="NumberedBulletPACKT"/>
+        <w:pStyle w:val="NormalPACKT"/>
+        <w:rPr>
+          <w:lang w:val="en-GB"/>
+        </w:rPr>
+      </w:pPr>
+    </w:p>
+    <w:p>
+      <w:pPr>
+        <w:pStyle w:val="NormalPACKT"/>
+        <w:rPr>
+          <w:b/>
+          <w:bCs/>
+          <w:lang w:val="en-GB"/>
+        </w:rPr>
+      </w:pPr>
+    </w:p>
+    <w:p>
+      <w:pPr>
+        <w:pStyle w:val="Heading1"/>
+        <w:tabs>
+          <w:tab w:val="left" w:pos="0"/>
+        </w:tabs>
+      </w:pPr>
+      <w:r>
+        <w:rPr>
+          <w:lang w:val="en-US"/>
+        </w:rPr>
+        <w:t>Creating an Azure Virtual Machine</w:t>
+      </w:r>
+    </w:p>
+    <w:p>
+      <w:pPr>
+        <w:pStyle w:val="NormalPACKT"/>
+      </w:pPr>
+    </w:p>
+    <w:p>
+      <w:pPr>
+        <w:pStyle w:val="Heading2"/>
+        <w:tabs>
+          <w:tab w:val="left" w:pos="0"/>
+        </w:tabs>
+      </w:pPr>
+      <w:r>
+        <w:t>Getting Ready</w:t>
+      </w:r>
+    </w:p>
+    <w:p>
+      <w:pPr>
+        <w:pStyle w:val="NormalPACKT"/>
+        <w:rPr>
+          <w:lang w:val="en-GB"/>
+        </w:rPr>
+      </w:pPr>
+      <w:r>
+        <w:rPr>
+          <w:lang w:val="en-GB"/>
+        </w:rPr>
+        <w:t xml:space="preserve">This recipe uses </w:t>
+      </w:r>
+      <w:r>
+        <w:rPr>
+          <w:rStyle w:val="CodeInTextPACKT"/>
+        </w:rPr>
+        <w:t>SRV</w:t>
+      </w:r>
+      <w:r>
+        <w:rPr>
+          <w:rStyle w:val="CodeInTextPACKT"/>
+        </w:rPr>
+        <w:t>1</w:t>
+      </w:r>
+      <w:r>
+        <w:rPr>
+          <w:lang w:val="en-GB"/>
+        </w:rPr>
+        <w:t xml:space="preserve">, a recently added workgroup host. By default, this host is a DHCP client. </w:t>
+      </w:r>
+    </w:p>
+    <w:p>
+      <w:pPr>
+        <w:pStyle w:val="Heading2"/>
+        <w:tabs>
+          <w:tab w:val="left" w:pos="0"/>
+        </w:tabs>
+      </w:pPr>
+      <w:r>
+        <w:t>How to do it...</w:t>
+      </w:r>
+    </w:p>
+    <w:p>
+      <w:pPr>
+        <w:pStyle w:val="Heading2"/>
         <w:numPr>
-          <w:ilvl w:val="0"/>
-          <w:numId w:val="0"/>
+          <w:ilvl w:val="1"/>
+          <w:numId w:val="3"/>
         </w:numPr>
-        <w:ind w:left="360" w:hanging="360"/>
-      </w:pPr>
-      <w:r>
-        <w:t>Some things of interest in this recipe</w:t>
-      </w:r>
-    </w:p>
-    <w:p>
-      <w:pPr>
-        <w:pStyle w:val="NumberedBulletPACKT"/>
-        <w:numPr>
-          <w:ilvl w:val="0"/>
-          <w:numId w:val="0"/>
-        </w:numPr>
-        <w:ind w:left="360" w:hanging="360"/>
-      </w:pPr>
-    </w:p>
-    <w:p>
-      <w:pPr>
-        <w:pStyle w:val="NumberedBulletPACKT"/>
-        <w:numPr>
-          <w:ilvl w:val="0"/>
-          <w:numId w:val="0"/>
-        </w:numPr>
-        <w:ind w:left="360" w:hanging="360"/>
-      </w:pPr>
-      <w:r>
-        <w:t>Repeat the recipe structure</w:t>
-      </w:r>
+        <w:tabs>
+          <w:tab w:val="left" w:pos="0"/>
+        </w:tabs>
+      </w:pPr>
+      <w:r>
+        <w:t>How it works...</w:t>
+      </w:r>
+    </w:p>
+    <w:p>
+      <w:pPr>
+        <w:pStyle w:val="Heading2"/>
+      </w:pPr>
+      <w:r>
+        <w:t>There's more...</w:t>
+      </w:r>
+    </w:p>
+    <w:p>
+      <w:pPr>
+        <w:pStyle w:val="NormalPACKT"/>
+        <w:rPr>
+          <w:lang w:val="en-GB"/>
+        </w:rPr>
+      </w:pPr>
+    </w:p>
+    <w:p>
+      <w:pPr>
+        <w:pStyle w:val="NormalPACKT"/>
+        <w:rPr>
+          <w:b/>
+          <w:bCs/>
+          <w:lang w:val="en-GB"/>
+        </w:rPr>
+      </w:pPr>
+    </w:p>
+    <w:p>
+      <w:pPr>
+        <w:pStyle w:val="NormalPACKT"/>
+        <w:rPr>
+          <w:b/>
+          <w:bCs/>
+          <w:lang w:val="en-GB"/>
+        </w:rPr>
+      </w:pPr>
     </w:p>
     <w:sectPr>
+      <w:headerReference w:type="even" r:id="rId19"/>
+      <w:headerReference w:type="default" r:id="rId20"/>
+      <w:footerReference w:type="even" r:id="rId21"/>
+      <w:footerReference w:type="default" r:id="rId22"/>
+      <w:headerReference w:type="first" r:id="rId23"/>
+      <w:footerReference w:type="first" r:id="rId24"/>
       <w:pgSz w:w="11906" w:h="16838"/>
       <w:pgMar w:top="1440" w:right="1440" w:bottom="1440" w:left="1440" w:header="708" w:footer="708" w:gutter="0"/>
       <w:cols w:space="708"/>
@@ -640,6 +4764,116 @@
     </w:sectPr>
   </w:body>
 </w:document>
+</file>
+
+<file path=word/endnotes.xml><?xml version="1.0" encoding="utf-8"?>
+<w:endnotes xmlns:wpc="http://schemas.microsoft.com/office/word/2010/wordprocessingCanvas" xmlns:cx="http://schemas.microsoft.com/office/drawing/2014/chartex" xmlns:cx1="http://schemas.microsoft.com/office/drawing/2015/9/8/chartex" xmlns:cx2="http://schemas.microsoft.com/office/drawing/2015/10/21/chartex" xmlns:cx3="http://schemas.microsoft.com/office/drawing/2016/5/9/chartex" xmlns:cx4="http://schemas.microsoft.com/office/drawing/2016/5/10/chartex" xmlns:cx5="http://schemas.microsoft.com/office/drawing/2016/5/11/chartex" xmlns:cx6="http://schemas.microsoft.com/office/drawing/2016/5/12/chartex" xmlns:cx7="http://schemas.microsoft.com/office/drawing/2016/5/13/chartex" xmlns:cx8="http://schemas.microsoft.com/office/drawing/2016/5/14/chartex" xmlns:mc="http://schemas.openxmlformats.org/markup-compatibility/2006" xmlns:aink="http://schemas.microsoft.com/office/drawing/2016/ink" xmlns:am3d="http://schemas.microsoft.com/office/drawing/2017/model3d" xmlns:o="urn:schemas-microsoft-com:office:office" xmlns:r="http://schemas.openxmlformats.org/officeDocument/2006/relationships" xmlns:m="http://schemas.openxmlformats.org/officeDocument/2006/math" xmlns:v="urn:schemas-microsoft-com:vml" xmlns:wp14="http://schemas.microsoft.com/office/word/2010/wordprocessingDrawing" xmlns:wp="http://schemas.openxmlformats.org/drawingml/2006/wordprocessingDrawing" xmlns:w10="urn:schemas-microsoft-com:office:word" xmlns:w="http://schemas.openxmlformats.org/wordprocessingml/2006/main" xmlns:w14="http://schemas.microsoft.com/office/word/2010/wordml" xmlns:w15="http://schemas.microsoft.com/office/word/2012/wordml" xmlns:w16cex="http://schemas.microsoft.com/office/word/2018/wordml/cex" xmlns:w16cid="http://schemas.microsoft.com/office/word/2016/wordml/cid" xmlns:w16="http://schemas.microsoft.com/office/word/2018/wordml" xmlns:w16se="http://schemas.microsoft.com/office/word/2015/wordml/symex" xmlns:wpg="http://schemas.microsoft.com/office/word/2010/wordprocessingGroup" xmlns:wpi="http://schemas.microsoft.com/office/word/2010/wordprocessingInk" xmlns:wne="http://schemas.microsoft.com/office/word/2006/wordml" xmlns:wps="http://schemas.microsoft.com/office/word/2010/wordprocessingShape" mc:Ignorable="w14 w15 w16se w16cid w16 w16cex wp14">
+  <w:endnote w:type="separator" w:id="-1">
+    <w:p>
+      <w:pPr>
+        <w:spacing w:after="0"/>
+      </w:pPr>
+      <w:r>
+        <w:separator/>
+      </w:r>
+    </w:p>
+  </w:endnote>
+  <w:endnote w:type="continuationSeparator" w:id="0">
+    <w:p>
+      <w:pPr>
+        <w:spacing w:after="0"/>
+      </w:pPr>
+      <w:r>
+        <w:continuationSeparator/>
+      </w:r>
+    </w:p>
+  </w:endnote>
+</w:endnotes>
+</file>
+
+<file path=word/footer1.xml><?xml version="1.0" encoding="utf-8"?>
+<w:ftr xmlns:wpc="http://schemas.microsoft.com/office/word/2010/wordprocessingCanvas" xmlns:cx="http://schemas.microsoft.com/office/drawing/2014/chartex" xmlns:cx1="http://schemas.microsoft.com/office/drawing/2015/9/8/chartex" xmlns:cx2="http://schemas.microsoft.com/office/drawing/2015/10/21/chartex" xmlns:cx3="http://schemas.microsoft.com/office/drawing/2016/5/9/chartex" xmlns:cx4="http://schemas.microsoft.com/office/drawing/2016/5/10/chartex" xmlns:cx5="http://schemas.microsoft.com/office/drawing/2016/5/11/chartex" xmlns:cx6="http://schemas.microsoft.com/office/drawing/2016/5/12/chartex" xmlns:cx7="http://schemas.microsoft.com/office/drawing/2016/5/13/chartex" xmlns:cx8="http://schemas.microsoft.com/office/drawing/2016/5/14/chartex" xmlns:mc="http://schemas.openxmlformats.org/markup-compatibility/2006" xmlns:aink="http://schemas.microsoft.com/office/drawing/2016/ink" xmlns:am3d="http://schemas.microsoft.com/office/drawing/2017/model3d" xmlns:o="urn:schemas-microsoft-com:office:office" xmlns:r="http://schemas.openxmlformats.org/officeDocument/2006/relationships" xmlns:m="http://schemas.openxmlformats.org/officeDocument/2006/math" xmlns:v="urn:schemas-microsoft-com:vml" xmlns:wp14="http://schemas.microsoft.com/office/word/2010/wordprocessingDrawing" xmlns:wp="http://schemas.openxmlformats.org/drawingml/2006/wordprocessingDrawing" xmlns:w10="urn:schemas-microsoft-com:office:word" xmlns:w="http://schemas.openxmlformats.org/wordprocessingml/2006/main" xmlns:w14="http://schemas.microsoft.com/office/word/2010/wordml" xmlns:w15="http://schemas.microsoft.com/office/word/2012/wordml" xmlns:w16cex="http://schemas.microsoft.com/office/word/2018/wordml/cex" xmlns:w16cid="http://schemas.microsoft.com/office/word/2016/wordml/cid" xmlns:w16="http://schemas.microsoft.com/office/word/2018/wordml" xmlns:w16se="http://schemas.microsoft.com/office/word/2015/wordml/symex" xmlns:wpg="http://schemas.microsoft.com/office/word/2010/wordprocessingGroup" xmlns:wpi="http://schemas.microsoft.com/office/word/2010/wordprocessingInk" xmlns:wne="http://schemas.microsoft.com/office/word/2006/wordml" xmlns:wps="http://schemas.microsoft.com/office/word/2010/wordprocessingShape" mc:Ignorable="w14 w15 w16se w16cid w16 w16cex wp14">
+  <w:p>
+    <w:pPr>
+      <w:pStyle w:val="Footer"/>
+    </w:pPr>
+  </w:p>
+</w:ftr>
+</file>
+
+<file path=word/footer2.xml><?xml version="1.0" encoding="utf-8"?>
+<w:ftr xmlns:wpc="http://schemas.microsoft.com/office/word/2010/wordprocessingCanvas" xmlns:cx="http://schemas.microsoft.com/office/drawing/2014/chartex" xmlns:cx1="http://schemas.microsoft.com/office/drawing/2015/9/8/chartex" xmlns:cx2="http://schemas.microsoft.com/office/drawing/2015/10/21/chartex" xmlns:cx3="http://schemas.microsoft.com/office/drawing/2016/5/9/chartex" xmlns:cx4="http://schemas.microsoft.com/office/drawing/2016/5/10/chartex" xmlns:cx5="http://schemas.microsoft.com/office/drawing/2016/5/11/chartex" xmlns:cx6="http://schemas.microsoft.com/office/drawing/2016/5/12/chartex" xmlns:cx7="http://schemas.microsoft.com/office/drawing/2016/5/13/chartex" xmlns:cx8="http://schemas.microsoft.com/office/drawing/2016/5/14/chartex" xmlns:mc="http://schemas.openxmlformats.org/markup-compatibility/2006" xmlns:aink="http://schemas.microsoft.com/office/drawing/2016/ink" xmlns:am3d="http://schemas.microsoft.com/office/drawing/2017/model3d" xmlns:o="urn:schemas-microsoft-com:office:office" xmlns:r="http://schemas.openxmlformats.org/officeDocument/2006/relationships" xmlns:m="http://schemas.openxmlformats.org/officeDocument/2006/math" xmlns:v="urn:schemas-microsoft-com:vml" xmlns:wp14="http://schemas.microsoft.com/office/word/2010/wordprocessingDrawing" xmlns:wp="http://schemas.openxmlformats.org/drawingml/2006/wordprocessingDrawing" xmlns:w10="urn:schemas-microsoft-com:office:word" xmlns:w="http://schemas.openxmlformats.org/wordprocessingml/2006/main" xmlns:w14="http://schemas.microsoft.com/office/word/2010/wordml" xmlns:w15="http://schemas.microsoft.com/office/word/2012/wordml" xmlns:w16cex="http://schemas.microsoft.com/office/word/2018/wordml/cex" xmlns:w16cid="http://schemas.microsoft.com/office/word/2016/wordml/cid" xmlns:w16="http://schemas.microsoft.com/office/word/2018/wordml" xmlns:w16se="http://schemas.microsoft.com/office/word/2015/wordml/symex" xmlns:wpg="http://schemas.microsoft.com/office/word/2010/wordprocessingGroup" xmlns:wpi="http://schemas.microsoft.com/office/word/2010/wordprocessingInk" xmlns:wne="http://schemas.microsoft.com/office/word/2006/wordml" xmlns:wps="http://schemas.microsoft.com/office/word/2010/wordprocessingShape" mc:Ignorable="w14 w15 w16se w16cid w16 w16cex wp14">
+  <w:p>
+    <w:pPr>
+      <w:pStyle w:val="Footer"/>
+    </w:pPr>
+  </w:p>
+</w:ftr>
+</file>
+
+<file path=word/footer3.xml><?xml version="1.0" encoding="utf-8"?>
+<w:ftr xmlns:wpc="http://schemas.microsoft.com/office/word/2010/wordprocessingCanvas" xmlns:cx="http://schemas.microsoft.com/office/drawing/2014/chartex" xmlns:cx1="http://schemas.microsoft.com/office/drawing/2015/9/8/chartex" xmlns:cx2="http://schemas.microsoft.com/office/drawing/2015/10/21/chartex" xmlns:cx3="http://schemas.microsoft.com/office/drawing/2016/5/9/chartex" xmlns:cx4="http://schemas.microsoft.com/office/drawing/2016/5/10/chartex" xmlns:cx5="http://schemas.microsoft.com/office/drawing/2016/5/11/chartex" xmlns:cx6="http://schemas.microsoft.com/office/drawing/2016/5/12/chartex" xmlns:cx7="http://schemas.microsoft.com/office/drawing/2016/5/13/chartex" xmlns:cx8="http://schemas.microsoft.com/office/drawing/2016/5/14/chartex" xmlns:mc="http://schemas.openxmlformats.org/markup-compatibility/2006" xmlns:aink="http://schemas.microsoft.com/office/drawing/2016/ink" xmlns:am3d="http://schemas.microsoft.com/office/drawing/2017/model3d" xmlns:o="urn:schemas-microsoft-com:office:office" xmlns:r="http://schemas.openxmlformats.org/officeDocument/2006/relationships" xmlns:m="http://schemas.openxmlformats.org/officeDocument/2006/math" xmlns:v="urn:schemas-microsoft-com:vml" xmlns:wp14="http://schemas.microsoft.com/office/word/2010/wordprocessingDrawing" xmlns:wp="http://schemas.openxmlformats.org/drawingml/2006/wordprocessingDrawing" xmlns:w10="urn:schemas-microsoft-com:office:word" xmlns:w="http://schemas.openxmlformats.org/wordprocessingml/2006/main" xmlns:w14="http://schemas.microsoft.com/office/word/2010/wordml" xmlns:w15="http://schemas.microsoft.com/office/word/2012/wordml" xmlns:w16cex="http://schemas.microsoft.com/office/word/2018/wordml/cex" xmlns:w16cid="http://schemas.microsoft.com/office/word/2016/wordml/cid" xmlns:w16="http://schemas.microsoft.com/office/word/2018/wordml" xmlns:w16se="http://schemas.microsoft.com/office/word/2015/wordml/symex" xmlns:wpg="http://schemas.microsoft.com/office/word/2010/wordprocessingGroup" xmlns:wpi="http://schemas.microsoft.com/office/word/2010/wordprocessingInk" xmlns:wne="http://schemas.microsoft.com/office/word/2006/wordml" xmlns:wps="http://schemas.microsoft.com/office/word/2010/wordprocessingShape" mc:Ignorable="w14 w15 w16se w16cid w16 w16cex wp14">
+  <w:p>
+    <w:pPr>
+      <w:pStyle w:val="Footer"/>
+    </w:pPr>
+  </w:p>
+</w:ftr>
+</file>
+
+<file path=word/footnotes.xml><?xml version="1.0" encoding="utf-8"?>
+<w:footnotes xmlns:wpc="http://schemas.microsoft.com/office/word/2010/wordprocessingCanvas" xmlns:cx="http://schemas.microsoft.com/office/drawing/2014/chartex" xmlns:cx1="http://schemas.microsoft.com/office/drawing/2015/9/8/chartex" xmlns:cx2="http://schemas.microsoft.com/office/drawing/2015/10/21/chartex" xmlns:cx3="http://schemas.microsoft.com/office/drawing/2016/5/9/chartex" xmlns:cx4="http://schemas.microsoft.com/office/drawing/2016/5/10/chartex" xmlns:cx5="http://schemas.microsoft.com/office/drawing/2016/5/11/chartex" xmlns:cx6="http://schemas.microsoft.com/office/drawing/2016/5/12/chartex" xmlns:cx7="http://schemas.microsoft.com/office/drawing/2016/5/13/chartex" xmlns:cx8="http://schemas.microsoft.com/office/drawing/2016/5/14/chartex" xmlns:mc="http://schemas.openxmlformats.org/markup-compatibility/2006" xmlns:aink="http://schemas.microsoft.com/office/drawing/2016/ink" xmlns:am3d="http://schemas.microsoft.com/office/drawing/2017/model3d" xmlns:o="urn:schemas-microsoft-com:office:office" xmlns:r="http://schemas.openxmlformats.org/officeDocument/2006/relationships" xmlns:m="http://schemas.openxmlformats.org/officeDocument/2006/math" xmlns:v="urn:schemas-microsoft-com:vml" xmlns:wp14="http://schemas.microsoft.com/office/word/2010/wordprocessingDrawing" xmlns:wp="http://schemas.openxmlformats.org/drawingml/2006/wordprocessingDrawing" xmlns:w10="urn:schemas-microsoft-com:office:word" xmlns:w="http://schemas.openxmlformats.org/wordprocessingml/2006/main" xmlns:w14="http://schemas.microsoft.com/office/word/2010/wordml" xmlns:w15="http://schemas.microsoft.com/office/word/2012/wordml" xmlns:w16cex="http://schemas.microsoft.com/office/word/2018/wordml/cex" xmlns:w16cid="http://schemas.microsoft.com/office/word/2016/wordml/cid" xmlns:w16="http://schemas.microsoft.com/office/word/2018/wordml" xmlns:w16se="http://schemas.microsoft.com/office/word/2015/wordml/symex" xmlns:wpg="http://schemas.microsoft.com/office/word/2010/wordprocessingGroup" xmlns:wpi="http://schemas.microsoft.com/office/word/2010/wordprocessingInk" xmlns:wne="http://schemas.microsoft.com/office/word/2006/wordml" xmlns:wps="http://schemas.microsoft.com/office/word/2010/wordprocessingShape" mc:Ignorable="w14 w15 w16se w16cid w16 w16cex wp14">
+  <w:footnote w:type="separator" w:id="-1">
+    <w:p>
+      <w:pPr>
+        <w:spacing w:after="0"/>
+      </w:pPr>
+      <w:r>
+        <w:separator/>
+      </w:r>
+    </w:p>
+  </w:footnote>
+  <w:footnote w:type="continuationSeparator" w:id="0">
+    <w:p>
+      <w:pPr>
+        <w:spacing w:after="0"/>
+      </w:pPr>
+      <w:r>
+        <w:continuationSeparator/>
+      </w:r>
+    </w:p>
+  </w:footnote>
+</w:footnotes>
+</file>
+
+<file path=word/header1.xml><?xml version="1.0" encoding="utf-8"?>
+<w:hdr xmlns:wpc="http://schemas.microsoft.com/office/word/2010/wordprocessingCanvas" xmlns:cx="http://schemas.microsoft.com/office/drawing/2014/chartex" xmlns:cx1="http://schemas.microsoft.com/office/drawing/2015/9/8/chartex" xmlns:cx2="http://schemas.microsoft.com/office/drawing/2015/10/21/chartex" xmlns:cx3="http://schemas.microsoft.com/office/drawing/2016/5/9/chartex" xmlns:cx4="http://schemas.microsoft.com/office/drawing/2016/5/10/chartex" xmlns:cx5="http://schemas.microsoft.com/office/drawing/2016/5/11/chartex" xmlns:cx6="http://schemas.microsoft.com/office/drawing/2016/5/12/chartex" xmlns:cx7="http://schemas.microsoft.com/office/drawing/2016/5/13/chartex" xmlns:cx8="http://schemas.microsoft.com/office/drawing/2016/5/14/chartex" xmlns:mc="http://schemas.openxmlformats.org/markup-compatibility/2006" xmlns:aink="http://schemas.microsoft.com/office/drawing/2016/ink" xmlns:am3d="http://schemas.microsoft.com/office/drawing/2017/model3d" xmlns:o="urn:schemas-microsoft-com:office:office" xmlns:r="http://schemas.openxmlformats.org/officeDocument/2006/relationships" xmlns:m="http://schemas.openxmlformats.org/officeDocument/2006/math" xmlns:v="urn:schemas-microsoft-com:vml" xmlns:wp14="http://schemas.microsoft.com/office/word/2010/wordprocessingDrawing" xmlns:wp="http://schemas.openxmlformats.org/drawingml/2006/wordprocessingDrawing" xmlns:w10="urn:schemas-microsoft-com:office:word" xmlns:w="http://schemas.openxmlformats.org/wordprocessingml/2006/main" xmlns:w14="http://schemas.microsoft.com/office/word/2010/wordml" xmlns:w15="http://schemas.microsoft.com/office/word/2012/wordml" xmlns:w16cex="http://schemas.microsoft.com/office/word/2018/wordml/cex" xmlns:w16cid="http://schemas.microsoft.com/office/word/2016/wordml/cid" xmlns:w16="http://schemas.microsoft.com/office/word/2018/wordml" xmlns:w16se="http://schemas.microsoft.com/office/word/2015/wordml/symex" xmlns:wpg="http://schemas.microsoft.com/office/word/2010/wordprocessingGroup" xmlns:wpi="http://schemas.microsoft.com/office/word/2010/wordprocessingInk" xmlns:wne="http://schemas.microsoft.com/office/word/2006/wordml" xmlns:wps="http://schemas.microsoft.com/office/word/2010/wordprocessingShape" mc:Ignorable="w14 w15 w16se w16cid w16 w16cex wp14">
+  <w:p>
+    <w:pPr>
+      <w:pStyle w:val="Header"/>
+    </w:pPr>
+  </w:p>
+</w:hdr>
+</file>
+
+<file path=word/header2.xml><?xml version="1.0" encoding="utf-8"?>
+<w:hdr xmlns:wpc="http://schemas.microsoft.com/office/word/2010/wordprocessingCanvas" xmlns:cx="http://schemas.microsoft.com/office/drawing/2014/chartex" xmlns:cx1="http://schemas.microsoft.com/office/drawing/2015/9/8/chartex" xmlns:cx2="http://schemas.microsoft.com/office/drawing/2015/10/21/chartex" xmlns:cx3="http://schemas.microsoft.com/office/drawing/2016/5/9/chartex" xmlns:cx4="http://schemas.microsoft.com/office/drawing/2016/5/10/chartex" xmlns:cx5="http://schemas.microsoft.com/office/drawing/2016/5/11/chartex" xmlns:cx6="http://schemas.microsoft.com/office/drawing/2016/5/12/chartex" xmlns:cx7="http://schemas.microsoft.com/office/drawing/2016/5/13/chartex" xmlns:cx8="http://schemas.microsoft.com/office/drawing/2016/5/14/chartex" xmlns:mc="http://schemas.openxmlformats.org/markup-compatibility/2006" xmlns:aink="http://schemas.microsoft.com/office/drawing/2016/ink" xmlns:am3d="http://schemas.microsoft.com/office/drawing/2017/model3d" xmlns:o="urn:schemas-microsoft-com:office:office" xmlns:r="http://schemas.openxmlformats.org/officeDocument/2006/relationships" xmlns:m="http://schemas.openxmlformats.org/officeDocument/2006/math" xmlns:v="urn:schemas-microsoft-com:vml" xmlns:wp14="http://schemas.microsoft.com/office/word/2010/wordprocessingDrawing" xmlns:wp="http://schemas.openxmlformats.org/drawingml/2006/wordprocessingDrawing" xmlns:w10="urn:schemas-microsoft-com:office:word" xmlns:w="http://schemas.openxmlformats.org/wordprocessingml/2006/main" xmlns:w14="http://schemas.microsoft.com/office/word/2010/wordml" xmlns:w15="http://schemas.microsoft.com/office/word/2012/wordml" xmlns:w16cex="http://schemas.microsoft.com/office/word/2018/wordml/cex" xmlns:w16cid="http://schemas.microsoft.com/office/word/2016/wordml/cid" xmlns:w16="http://schemas.microsoft.com/office/word/2018/wordml" xmlns:w16se="http://schemas.microsoft.com/office/word/2015/wordml/symex" xmlns:wpg="http://schemas.microsoft.com/office/word/2010/wordprocessingGroup" xmlns:wpi="http://schemas.microsoft.com/office/word/2010/wordprocessingInk" xmlns:wne="http://schemas.microsoft.com/office/word/2006/wordml" xmlns:wps="http://schemas.microsoft.com/office/word/2010/wordprocessingShape" mc:Ignorable="w14 w15 w16se w16cid w16 w16cex wp14">
+  <w:p>
+    <w:pPr>
+      <w:pStyle w:val="Header"/>
+    </w:pPr>
+  </w:p>
+</w:hdr>
+</file>
+
+<file path=word/header3.xml><?xml version="1.0" encoding="utf-8"?>
+<w:hdr xmlns:wpc="http://schemas.microsoft.com/office/word/2010/wordprocessingCanvas" xmlns:cx="http://schemas.microsoft.com/office/drawing/2014/chartex" xmlns:cx1="http://schemas.microsoft.com/office/drawing/2015/9/8/chartex" xmlns:cx2="http://schemas.microsoft.com/office/drawing/2015/10/21/chartex" xmlns:cx3="http://schemas.microsoft.com/office/drawing/2016/5/9/chartex" xmlns:cx4="http://schemas.microsoft.com/office/drawing/2016/5/10/chartex" xmlns:cx5="http://schemas.microsoft.com/office/drawing/2016/5/11/chartex" xmlns:cx6="http://schemas.microsoft.com/office/drawing/2016/5/12/chartex" xmlns:cx7="http://schemas.microsoft.com/office/drawing/2016/5/13/chartex" xmlns:cx8="http://schemas.microsoft.com/office/drawing/2016/5/14/chartex" xmlns:mc="http://schemas.openxmlformats.org/markup-compatibility/2006" xmlns:aink="http://schemas.microsoft.com/office/drawing/2016/ink" xmlns:am3d="http://schemas.microsoft.com/office/drawing/2017/model3d" xmlns:o="urn:schemas-microsoft-com:office:office" xmlns:r="http://schemas.openxmlformats.org/officeDocument/2006/relationships" xmlns:m="http://schemas.openxmlformats.org/officeDocument/2006/math" xmlns:v="urn:schemas-microsoft-com:vml" xmlns:wp14="http://schemas.microsoft.com/office/word/2010/wordprocessingDrawing" xmlns:wp="http://schemas.openxmlformats.org/drawingml/2006/wordprocessingDrawing" xmlns:w10="urn:schemas-microsoft-com:office:word" xmlns:w="http://schemas.openxmlformats.org/wordprocessingml/2006/main" xmlns:w14="http://schemas.microsoft.com/office/word/2010/wordml" xmlns:w15="http://schemas.microsoft.com/office/word/2012/wordml" xmlns:w16cex="http://schemas.microsoft.com/office/word/2018/wordml/cex" xmlns:w16cid="http://schemas.microsoft.com/office/word/2016/wordml/cid" xmlns:w16="http://schemas.microsoft.com/office/word/2018/wordml" xmlns:w16se="http://schemas.microsoft.com/office/word/2015/wordml/symex" xmlns:wpg="http://schemas.microsoft.com/office/word/2010/wordprocessingGroup" xmlns:wpi="http://schemas.microsoft.com/office/word/2010/wordprocessingInk" xmlns:wne="http://schemas.microsoft.com/office/word/2006/wordml" xmlns:wps="http://schemas.microsoft.com/office/word/2010/wordprocessingShape" mc:Ignorable="w14 w15 w16se w16cid w16 w16cex wp14">
+  <w:p>
+    <w:pPr>
+      <w:pStyle w:val="Header"/>
+    </w:pPr>
+  </w:p>
+</w:hdr>
 </file>
 
 <file path=word/numbering.xml><?xml version="1.0" encoding="utf-8"?>
@@ -767,9 +5001,325 @@
     </w:lvl>
   </w:abstractNum>
   <w:abstractNum w:abstractNumId="1" w15:restartNumberingAfterBreak="0">
+    <w:nsid w:val="09AE199C"/>
+    <w:multiLevelType w:val="hybridMultilevel"/>
+    <w:tmpl w:val="79565482"/>
+    <w:lvl w:ilvl="0" w:tplc="4F061D6C">
+      <w:start w:val="1"/>
+      <w:numFmt w:val="bullet"/>
+      <w:pStyle w:val="ListBulleted"/>
+      <w:lvlText w:val=""/>
+      <w:lvlJc w:val="left"/>
+      <w:pPr>
+        <w:ind w:left="2160" w:hanging="360"/>
+      </w:pPr>
+      <w:rPr>
+        <w:rFonts w:ascii="Wingdings" w:hAnsi="Wingdings" w:hint="default"/>
+      </w:rPr>
+    </w:lvl>
+    <w:lvl w:ilvl="1" w:tplc="04090003" w:tentative="1">
+      <w:start w:val="1"/>
+      <w:numFmt w:val="bullet"/>
+      <w:lvlText w:val="o"/>
+      <w:lvlJc w:val="left"/>
+      <w:pPr>
+        <w:ind w:left="2880" w:hanging="360"/>
+      </w:pPr>
+      <w:rPr>
+        <w:rFonts w:ascii="Courier New" w:hAnsi="Courier New" w:cs="Courier New" w:hint="default"/>
+      </w:rPr>
+    </w:lvl>
+    <w:lvl w:ilvl="2" w:tplc="04090005" w:tentative="1">
+      <w:start w:val="1"/>
+      <w:numFmt w:val="bullet"/>
+      <w:lvlText w:val=""/>
+      <w:lvlJc w:val="left"/>
+      <w:pPr>
+        <w:ind w:left="3600" w:hanging="360"/>
+      </w:pPr>
+      <w:rPr>
+        <w:rFonts w:ascii="Wingdings" w:hAnsi="Wingdings" w:hint="default"/>
+      </w:rPr>
+    </w:lvl>
+    <w:lvl w:ilvl="3" w:tplc="04090001" w:tentative="1">
+      <w:start w:val="1"/>
+      <w:numFmt w:val="bullet"/>
+      <w:lvlText w:val=""/>
+      <w:lvlJc w:val="left"/>
+      <w:pPr>
+        <w:ind w:left="4320" w:hanging="360"/>
+      </w:pPr>
+      <w:rPr>
+        <w:rFonts w:ascii="Symbol" w:hAnsi="Symbol" w:hint="default"/>
+      </w:rPr>
+    </w:lvl>
+    <w:lvl w:ilvl="4" w:tplc="04090003" w:tentative="1">
+      <w:start w:val="1"/>
+      <w:numFmt w:val="bullet"/>
+      <w:lvlText w:val="o"/>
+      <w:lvlJc w:val="left"/>
+      <w:pPr>
+        <w:ind w:left="5040" w:hanging="360"/>
+      </w:pPr>
+      <w:rPr>
+        <w:rFonts w:ascii="Courier New" w:hAnsi="Courier New" w:cs="Courier New" w:hint="default"/>
+      </w:rPr>
+    </w:lvl>
+    <w:lvl w:ilvl="5" w:tplc="04090005" w:tentative="1">
+      <w:start w:val="1"/>
+      <w:numFmt w:val="bullet"/>
+      <w:lvlText w:val=""/>
+      <w:lvlJc w:val="left"/>
+      <w:pPr>
+        <w:ind w:left="5760" w:hanging="360"/>
+      </w:pPr>
+      <w:rPr>
+        <w:rFonts w:ascii="Wingdings" w:hAnsi="Wingdings" w:hint="default"/>
+      </w:rPr>
+    </w:lvl>
+    <w:lvl w:ilvl="6" w:tplc="04090001" w:tentative="1">
+      <w:start w:val="1"/>
+      <w:numFmt w:val="bullet"/>
+      <w:lvlText w:val=""/>
+      <w:lvlJc w:val="left"/>
+      <w:pPr>
+        <w:ind w:left="6480" w:hanging="360"/>
+      </w:pPr>
+      <w:rPr>
+        <w:rFonts w:ascii="Symbol" w:hAnsi="Symbol" w:hint="default"/>
+      </w:rPr>
+    </w:lvl>
+    <w:lvl w:ilvl="7" w:tplc="04090003" w:tentative="1">
+      <w:start w:val="1"/>
+      <w:numFmt w:val="bullet"/>
+      <w:lvlText w:val="o"/>
+      <w:lvlJc w:val="left"/>
+      <w:pPr>
+        <w:ind w:left="7200" w:hanging="360"/>
+      </w:pPr>
+      <w:rPr>
+        <w:rFonts w:ascii="Courier New" w:hAnsi="Courier New" w:cs="Courier New" w:hint="default"/>
+      </w:rPr>
+    </w:lvl>
+    <w:lvl w:ilvl="8" w:tplc="04090005" w:tentative="1">
+      <w:start w:val="1"/>
+      <w:numFmt w:val="bullet"/>
+      <w:lvlText w:val=""/>
+      <w:lvlJc w:val="left"/>
+      <w:pPr>
+        <w:ind w:left="7920" w:hanging="360"/>
+      </w:pPr>
+      <w:rPr>
+        <w:rFonts w:ascii="Wingdings" w:hAnsi="Wingdings" w:hint="default"/>
+      </w:rPr>
+    </w:lvl>
+  </w:abstractNum>
+  <w:abstractNum w:abstractNumId="2" w15:restartNumberingAfterBreak="0">
+    <w:nsid w:val="0F7371D3"/>
+    <w:multiLevelType w:val="hybridMultilevel"/>
+    <w:tmpl w:val="031EDF16"/>
+    <w:lvl w:ilvl="0" w:tplc="04090001">
+      <w:start w:val="1"/>
+      <w:numFmt w:val="bullet"/>
+      <w:lvlText w:val=""/>
+      <w:lvlJc w:val="left"/>
+      <w:pPr>
+        <w:ind w:left="720" w:hanging="360"/>
+      </w:pPr>
+      <w:rPr>
+        <w:rFonts w:ascii="Symbol" w:hAnsi="Symbol" w:hint="default"/>
+      </w:rPr>
+    </w:lvl>
+    <w:lvl w:ilvl="1" w:tplc="04090003" w:tentative="1">
+      <w:start w:val="1"/>
+      <w:numFmt w:val="bullet"/>
+      <w:lvlText w:val="o"/>
+      <w:lvlJc w:val="left"/>
+      <w:pPr>
+        <w:ind w:left="1440" w:hanging="360"/>
+      </w:pPr>
+      <w:rPr>
+        <w:rFonts w:ascii="Courier New" w:hAnsi="Courier New" w:cs="Courier New" w:hint="default"/>
+      </w:rPr>
+    </w:lvl>
+    <w:lvl w:ilvl="2" w:tplc="04090005" w:tentative="1">
+      <w:start w:val="1"/>
+      <w:numFmt w:val="bullet"/>
+      <w:lvlText w:val=""/>
+      <w:lvlJc w:val="left"/>
+      <w:pPr>
+        <w:ind w:left="2160" w:hanging="360"/>
+      </w:pPr>
+      <w:rPr>
+        <w:rFonts w:ascii="Wingdings" w:hAnsi="Wingdings" w:hint="default"/>
+      </w:rPr>
+    </w:lvl>
+    <w:lvl w:ilvl="3" w:tplc="04090001" w:tentative="1">
+      <w:start w:val="1"/>
+      <w:numFmt w:val="bullet"/>
+      <w:lvlText w:val=""/>
+      <w:lvlJc w:val="left"/>
+      <w:pPr>
+        <w:ind w:left="2880" w:hanging="360"/>
+      </w:pPr>
+      <w:rPr>
+        <w:rFonts w:ascii="Symbol" w:hAnsi="Symbol" w:hint="default"/>
+      </w:rPr>
+    </w:lvl>
+    <w:lvl w:ilvl="4" w:tplc="04090003" w:tentative="1">
+      <w:start w:val="1"/>
+      <w:numFmt w:val="bullet"/>
+      <w:lvlText w:val="o"/>
+      <w:lvlJc w:val="left"/>
+      <w:pPr>
+        <w:ind w:left="3600" w:hanging="360"/>
+      </w:pPr>
+      <w:rPr>
+        <w:rFonts w:ascii="Courier New" w:hAnsi="Courier New" w:cs="Courier New" w:hint="default"/>
+      </w:rPr>
+    </w:lvl>
+    <w:lvl w:ilvl="5" w:tplc="04090005" w:tentative="1">
+      <w:start w:val="1"/>
+      <w:numFmt w:val="bullet"/>
+      <w:lvlText w:val=""/>
+      <w:lvlJc w:val="left"/>
+      <w:pPr>
+        <w:ind w:left="4320" w:hanging="360"/>
+      </w:pPr>
+      <w:rPr>
+        <w:rFonts w:ascii="Wingdings" w:hAnsi="Wingdings" w:hint="default"/>
+      </w:rPr>
+    </w:lvl>
+    <w:lvl w:ilvl="6" w:tplc="04090001" w:tentative="1">
+      <w:start w:val="1"/>
+      <w:numFmt w:val="bullet"/>
+      <w:lvlText w:val=""/>
+      <w:lvlJc w:val="left"/>
+      <w:pPr>
+        <w:ind w:left="5040" w:hanging="360"/>
+      </w:pPr>
+      <w:rPr>
+        <w:rFonts w:ascii="Symbol" w:hAnsi="Symbol" w:hint="default"/>
+      </w:rPr>
+    </w:lvl>
+    <w:lvl w:ilvl="7" w:tplc="04090003" w:tentative="1">
+      <w:start w:val="1"/>
+      <w:numFmt w:val="bullet"/>
+      <w:lvlText w:val="o"/>
+      <w:lvlJc w:val="left"/>
+      <w:pPr>
+        <w:ind w:left="5760" w:hanging="360"/>
+      </w:pPr>
+      <w:rPr>
+        <w:rFonts w:ascii="Courier New" w:hAnsi="Courier New" w:cs="Courier New" w:hint="default"/>
+      </w:rPr>
+    </w:lvl>
+    <w:lvl w:ilvl="8" w:tplc="04090005" w:tentative="1">
+      <w:start w:val="1"/>
+      <w:numFmt w:val="bullet"/>
+      <w:lvlText w:val=""/>
+      <w:lvlJc w:val="left"/>
+      <w:pPr>
+        <w:ind w:left="6480" w:hanging="360"/>
+      </w:pPr>
+      <w:rPr>
+        <w:rFonts w:ascii="Wingdings" w:hAnsi="Wingdings" w:hint="default"/>
+      </w:rPr>
+    </w:lvl>
+  </w:abstractNum>
+  <w:abstractNum w:abstractNumId="3" w15:restartNumberingAfterBreak="0">
+    <w:nsid w:val="18890370"/>
+    <w:multiLevelType w:val="hybridMultilevel"/>
+    <w:tmpl w:val="253E2C3C"/>
+    <w:lvl w:ilvl="0" w:tplc="04090001">
+      <w:start w:val="1"/>
+      <w:numFmt w:val="bullet"/>
+      <w:lvlText w:val=""/>
+      <w:lvlJc w:val="left"/>
+      <w:pPr>
+        <w:ind w:left="720" w:hanging="360"/>
+      </w:pPr>
+      <w:rPr>
+        <w:rFonts w:ascii="Symbol" w:hAnsi="Symbol" w:hint="default"/>
+      </w:rPr>
+    </w:lvl>
+    <w:lvl w:ilvl="1" w:tplc="04090019" w:tentative="1">
+      <w:start w:val="1"/>
+      <w:numFmt w:val="lowerLetter"/>
+      <w:lvlText w:val="%2."/>
+      <w:lvlJc w:val="left"/>
+      <w:pPr>
+        <w:ind w:left="1440" w:hanging="360"/>
+      </w:pPr>
+    </w:lvl>
+    <w:lvl w:ilvl="2" w:tplc="0409001B" w:tentative="1">
+      <w:start w:val="1"/>
+      <w:numFmt w:val="lowerRoman"/>
+      <w:lvlText w:val="%3."/>
+      <w:lvlJc w:val="right"/>
+      <w:pPr>
+        <w:ind w:left="2160" w:hanging="180"/>
+      </w:pPr>
+    </w:lvl>
+    <w:lvl w:ilvl="3" w:tplc="0409000F" w:tentative="1">
+      <w:start w:val="1"/>
+      <w:numFmt w:val="decimal"/>
+      <w:lvlText w:val="%4."/>
+      <w:lvlJc w:val="left"/>
+      <w:pPr>
+        <w:ind w:left="2880" w:hanging="360"/>
+      </w:pPr>
+    </w:lvl>
+    <w:lvl w:ilvl="4" w:tplc="04090019" w:tentative="1">
+      <w:start w:val="1"/>
+      <w:numFmt w:val="lowerLetter"/>
+      <w:lvlText w:val="%5."/>
+      <w:lvlJc w:val="left"/>
+      <w:pPr>
+        <w:ind w:left="3600" w:hanging="360"/>
+      </w:pPr>
+    </w:lvl>
+    <w:lvl w:ilvl="5" w:tplc="0409001B" w:tentative="1">
+      <w:start w:val="1"/>
+      <w:numFmt w:val="lowerRoman"/>
+      <w:lvlText w:val="%6."/>
+      <w:lvlJc w:val="right"/>
+      <w:pPr>
+        <w:ind w:left="4320" w:hanging="180"/>
+      </w:pPr>
+    </w:lvl>
+    <w:lvl w:ilvl="6" w:tplc="0409000F" w:tentative="1">
+      <w:start w:val="1"/>
+      <w:numFmt w:val="decimal"/>
+      <w:lvlText w:val="%7."/>
+      <w:lvlJc w:val="left"/>
+      <w:pPr>
+        <w:ind w:left="5040" w:hanging="360"/>
+      </w:pPr>
+    </w:lvl>
+    <w:lvl w:ilvl="7" w:tplc="04090019" w:tentative="1">
+      <w:start w:val="1"/>
+      <w:numFmt w:val="lowerLetter"/>
+      <w:lvlText w:val="%8."/>
+      <w:lvlJc w:val="left"/>
+      <w:pPr>
+        <w:ind w:left="5760" w:hanging="360"/>
+      </w:pPr>
+    </w:lvl>
+    <w:lvl w:ilvl="8" w:tplc="0409001B" w:tentative="1">
+      <w:start w:val="1"/>
+      <w:numFmt w:val="lowerRoman"/>
+      <w:lvlText w:val="%9."/>
+      <w:lvlJc w:val="right"/>
+      <w:pPr>
+        <w:ind w:left="6480" w:hanging="180"/>
+      </w:pPr>
+    </w:lvl>
+  </w:abstractNum>
+  <w:abstractNum w:abstractNumId="4" w15:restartNumberingAfterBreak="0">
     <w:nsid w:val="2BB91B92"/>
     <w:multiLevelType w:val="multilevel"/>
-    <w:tmpl w:val="ADB0C294"/>
+    <w:tmpl w:val="77346CDA"/>
     <w:styleLink w:val="NumberedBullet"/>
     <w:lvl w:ilvl="0">
       <w:start w:val="1"/>
@@ -778,7 +5328,7 @@
       <w:lvlText w:val="%1."/>
       <w:lvlJc w:val="left"/>
       <w:pPr>
-        <w:ind w:left="360" w:hanging="363"/>
+        <w:ind w:left="647" w:hanging="363"/>
       </w:pPr>
       <w:rPr>
         <w:rFonts w:hint="default"/>
@@ -881,7 +5431,7 @@
       </w:rPr>
     </w:lvl>
   </w:abstractNum>
-  <w:abstractNum w:abstractNumId="2" w15:restartNumberingAfterBreak="0">
+  <w:abstractNum w:abstractNumId="5" w15:restartNumberingAfterBreak="0">
     <w:nsid w:val="2F405BBE"/>
     <w:multiLevelType w:val="hybridMultilevel"/>
     <w:tmpl w:val="98244BE0"/>
@@ -898,7 +5448,7 @@
         <w:rFonts w:ascii="Symbol" w:hAnsi="Symbol" w:hint="default"/>
       </w:rPr>
     </w:lvl>
-    <w:lvl w:ilvl="1" w:tplc="04090003" w:tentative="1">
+    <w:lvl w:ilvl="1" w:tplc="04090003">
       <w:start w:val="1"/>
       <w:numFmt w:val="bullet"/>
       <w:lvlText w:val="o"/>
@@ -995,17 +5545,518 @@
       </w:rPr>
     </w:lvl>
   </w:abstractNum>
+  <w:abstractNum w:abstractNumId="6" w15:restartNumberingAfterBreak="0">
+    <w:nsid w:val="45A33171"/>
+    <w:multiLevelType w:val="hybridMultilevel"/>
+    <w:tmpl w:val="04A44F94"/>
+    <w:lvl w:ilvl="0" w:tplc="0409000F">
+      <w:start w:val="1"/>
+      <w:numFmt w:val="decimal"/>
+      <w:lvlText w:val="%1."/>
+      <w:lvlJc w:val="left"/>
+      <w:pPr>
+        <w:ind w:left="720" w:hanging="360"/>
+      </w:pPr>
+    </w:lvl>
+    <w:lvl w:ilvl="1" w:tplc="04090019" w:tentative="1">
+      <w:start w:val="1"/>
+      <w:numFmt w:val="lowerLetter"/>
+      <w:lvlText w:val="%2."/>
+      <w:lvlJc w:val="left"/>
+      <w:pPr>
+        <w:ind w:left="1440" w:hanging="360"/>
+      </w:pPr>
+    </w:lvl>
+    <w:lvl w:ilvl="2" w:tplc="0409001B" w:tentative="1">
+      <w:start w:val="1"/>
+      <w:numFmt w:val="lowerRoman"/>
+      <w:lvlText w:val="%3."/>
+      <w:lvlJc w:val="right"/>
+      <w:pPr>
+        <w:ind w:left="2160" w:hanging="180"/>
+      </w:pPr>
+    </w:lvl>
+    <w:lvl w:ilvl="3" w:tplc="0409000F" w:tentative="1">
+      <w:start w:val="1"/>
+      <w:numFmt w:val="decimal"/>
+      <w:lvlText w:val="%4."/>
+      <w:lvlJc w:val="left"/>
+      <w:pPr>
+        <w:ind w:left="2880" w:hanging="360"/>
+      </w:pPr>
+    </w:lvl>
+    <w:lvl w:ilvl="4" w:tplc="04090019" w:tentative="1">
+      <w:start w:val="1"/>
+      <w:numFmt w:val="lowerLetter"/>
+      <w:lvlText w:val="%5."/>
+      <w:lvlJc w:val="left"/>
+      <w:pPr>
+        <w:ind w:left="3600" w:hanging="360"/>
+      </w:pPr>
+    </w:lvl>
+    <w:lvl w:ilvl="5" w:tplc="0409001B" w:tentative="1">
+      <w:start w:val="1"/>
+      <w:numFmt w:val="lowerRoman"/>
+      <w:lvlText w:val="%6."/>
+      <w:lvlJc w:val="right"/>
+      <w:pPr>
+        <w:ind w:left="4320" w:hanging="180"/>
+      </w:pPr>
+    </w:lvl>
+    <w:lvl w:ilvl="6" w:tplc="0409000F" w:tentative="1">
+      <w:start w:val="1"/>
+      <w:numFmt w:val="decimal"/>
+      <w:lvlText w:val="%7."/>
+      <w:lvlJc w:val="left"/>
+      <w:pPr>
+        <w:ind w:left="5040" w:hanging="360"/>
+      </w:pPr>
+    </w:lvl>
+    <w:lvl w:ilvl="7" w:tplc="04090019" w:tentative="1">
+      <w:start w:val="1"/>
+      <w:numFmt w:val="lowerLetter"/>
+      <w:lvlText w:val="%8."/>
+      <w:lvlJc w:val="left"/>
+      <w:pPr>
+        <w:ind w:left="5760" w:hanging="360"/>
+      </w:pPr>
+    </w:lvl>
+    <w:lvl w:ilvl="8" w:tplc="0409001B" w:tentative="1">
+      <w:start w:val="1"/>
+      <w:numFmt w:val="lowerRoman"/>
+      <w:lvlText w:val="%9."/>
+      <w:lvlJc w:val="right"/>
+      <w:pPr>
+        <w:ind w:left="6480" w:hanging="180"/>
+      </w:pPr>
+    </w:lvl>
+  </w:abstractNum>
+  <w:abstractNum w:abstractNumId="7" w15:restartNumberingAfterBreak="0">
+    <w:nsid w:val="57437383"/>
+    <w:multiLevelType w:val="hybridMultilevel"/>
+    <w:tmpl w:val="594E9E8C"/>
+    <w:lvl w:ilvl="0" w:tplc="0809000F">
+      <w:start w:val="1"/>
+      <w:numFmt w:val="decimal"/>
+      <w:lvlText w:val="%1."/>
+      <w:lvlJc w:val="left"/>
+      <w:pPr>
+        <w:ind w:left="720" w:hanging="360"/>
+      </w:pPr>
+    </w:lvl>
+    <w:lvl w:ilvl="1" w:tplc="0809000F">
+      <w:start w:val="1"/>
+      <w:numFmt w:val="decimal"/>
+      <w:lvlText w:val="%2."/>
+      <w:lvlJc w:val="left"/>
+      <w:pPr>
+        <w:ind w:left="1440" w:hanging="360"/>
+      </w:pPr>
+    </w:lvl>
+    <w:lvl w:ilvl="2" w:tplc="0809001B">
+      <w:start w:val="1"/>
+      <w:numFmt w:val="lowerRoman"/>
+      <w:lvlText w:val="%3."/>
+      <w:lvlJc w:val="right"/>
+      <w:pPr>
+        <w:ind w:left="2160" w:hanging="180"/>
+      </w:pPr>
+    </w:lvl>
+    <w:lvl w:ilvl="3" w:tplc="0809000F" w:tentative="1">
+      <w:start w:val="1"/>
+      <w:numFmt w:val="decimal"/>
+      <w:lvlText w:val="%4."/>
+      <w:lvlJc w:val="left"/>
+      <w:pPr>
+        <w:ind w:left="2880" w:hanging="360"/>
+      </w:pPr>
+    </w:lvl>
+    <w:lvl w:ilvl="4" w:tplc="08090019" w:tentative="1">
+      <w:start w:val="1"/>
+      <w:numFmt w:val="lowerLetter"/>
+      <w:lvlText w:val="%5."/>
+      <w:lvlJc w:val="left"/>
+      <w:pPr>
+        <w:ind w:left="3600" w:hanging="360"/>
+      </w:pPr>
+    </w:lvl>
+    <w:lvl w:ilvl="5" w:tplc="0809001B" w:tentative="1">
+      <w:start w:val="1"/>
+      <w:numFmt w:val="lowerRoman"/>
+      <w:lvlText w:val="%6."/>
+      <w:lvlJc w:val="right"/>
+      <w:pPr>
+        <w:ind w:left="4320" w:hanging="180"/>
+      </w:pPr>
+    </w:lvl>
+    <w:lvl w:ilvl="6" w:tplc="0809000F" w:tentative="1">
+      <w:start w:val="1"/>
+      <w:numFmt w:val="decimal"/>
+      <w:lvlText w:val="%7."/>
+      <w:lvlJc w:val="left"/>
+      <w:pPr>
+        <w:ind w:left="5040" w:hanging="360"/>
+      </w:pPr>
+    </w:lvl>
+    <w:lvl w:ilvl="7" w:tplc="08090019" w:tentative="1">
+      <w:start w:val="1"/>
+      <w:numFmt w:val="lowerLetter"/>
+      <w:lvlText w:val="%8."/>
+      <w:lvlJc w:val="left"/>
+      <w:pPr>
+        <w:ind w:left="5760" w:hanging="360"/>
+      </w:pPr>
+    </w:lvl>
+    <w:lvl w:ilvl="8" w:tplc="0809001B" w:tentative="1">
+      <w:start w:val="1"/>
+      <w:numFmt w:val="lowerRoman"/>
+      <w:lvlText w:val="%9."/>
+      <w:lvlJc w:val="right"/>
+      <w:pPr>
+        <w:ind w:left="6480" w:hanging="180"/>
+      </w:pPr>
+    </w:lvl>
+  </w:abstractNum>
+  <w:abstractNum w:abstractNumId="8" w15:restartNumberingAfterBreak="0">
+    <w:nsid w:val="644A3364"/>
+    <w:multiLevelType w:val="hybridMultilevel"/>
+    <w:tmpl w:val="8580EAD6"/>
+    <w:lvl w:ilvl="0" w:tplc="0409000F">
+      <w:start w:val="1"/>
+      <w:numFmt w:val="decimal"/>
+      <w:lvlText w:val="%1."/>
+      <w:lvlJc w:val="left"/>
+      <w:pPr>
+        <w:ind w:left="720" w:hanging="360"/>
+      </w:pPr>
+    </w:lvl>
+    <w:lvl w:ilvl="1" w:tplc="04090019" w:tentative="1">
+      <w:start w:val="1"/>
+      <w:numFmt w:val="lowerLetter"/>
+      <w:lvlText w:val="%2."/>
+      <w:lvlJc w:val="left"/>
+      <w:pPr>
+        <w:ind w:left="1440" w:hanging="360"/>
+      </w:pPr>
+    </w:lvl>
+    <w:lvl w:ilvl="2" w:tplc="0409001B" w:tentative="1">
+      <w:start w:val="1"/>
+      <w:numFmt w:val="lowerRoman"/>
+      <w:lvlText w:val="%3."/>
+      <w:lvlJc w:val="right"/>
+      <w:pPr>
+        <w:ind w:left="2160" w:hanging="180"/>
+      </w:pPr>
+    </w:lvl>
+    <w:lvl w:ilvl="3" w:tplc="0409000F" w:tentative="1">
+      <w:start w:val="1"/>
+      <w:numFmt w:val="decimal"/>
+      <w:lvlText w:val="%4."/>
+      <w:lvlJc w:val="left"/>
+      <w:pPr>
+        <w:ind w:left="2880" w:hanging="360"/>
+      </w:pPr>
+    </w:lvl>
+    <w:lvl w:ilvl="4" w:tplc="04090019" w:tentative="1">
+      <w:start w:val="1"/>
+      <w:numFmt w:val="lowerLetter"/>
+      <w:lvlText w:val="%5."/>
+      <w:lvlJc w:val="left"/>
+      <w:pPr>
+        <w:ind w:left="3600" w:hanging="360"/>
+      </w:pPr>
+    </w:lvl>
+    <w:lvl w:ilvl="5" w:tplc="0409001B" w:tentative="1">
+      <w:start w:val="1"/>
+      <w:numFmt w:val="lowerRoman"/>
+      <w:lvlText w:val="%6."/>
+      <w:lvlJc w:val="right"/>
+      <w:pPr>
+        <w:ind w:left="4320" w:hanging="180"/>
+      </w:pPr>
+    </w:lvl>
+    <w:lvl w:ilvl="6" w:tplc="0409000F" w:tentative="1">
+      <w:start w:val="1"/>
+      <w:numFmt w:val="decimal"/>
+      <w:lvlText w:val="%7."/>
+      <w:lvlJc w:val="left"/>
+      <w:pPr>
+        <w:ind w:left="5040" w:hanging="360"/>
+      </w:pPr>
+    </w:lvl>
+    <w:lvl w:ilvl="7" w:tplc="04090019" w:tentative="1">
+      <w:start w:val="1"/>
+      <w:numFmt w:val="lowerLetter"/>
+      <w:lvlText w:val="%8."/>
+      <w:lvlJc w:val="left"/>
+      <w:pPr>
+        <w:ind w:left="5760" w:hanging="360"/>
+      </w:pPr>
+    </w:lvl>
+    <w:lvl w:ilvl="8" w:tplc="0409001B" w:tentative="1">
+      <w:start w:val="1"/>
+      <w:numFmt w:val="lowerRoman"/>
+      <w:lvlText w:val="%9."/>
+      <w:lvlJc w:val="right"/>
+      <w:pPr>
+        <w:ind w:left="6480" w:hanging="180"/>
+      </w:pPr>
+    </w:lvl>
+  </w:abstractNum>
+  <w:abstractNum w:abstractNumId="9" w15:restartNumberingAfterBreak="0">
+    <w:nsid w:val="67197ED9"/>
+    <w:multiLevelType w:val="hybridMultilevel"/>
+    <w:tmpl w:val="1E1A296A"/>
+    <w:lvl w:ilvl="0" w:tplc="04090001">
+      <w:start w:val="1"/>
+      <w:numFmt w:val="bullet"/>
+      <w:lvlText w:val=""/>
+      <w:lvlJc w:val="left"/>
+      <w:pPr>
+        <w:ind w:left="720" w:hanging="360"/>
+      </w:pPr>
+      <w:rPr>
+        <w:rFonts w:ascii="Symbol" w:hAnsi="Symbol" w:hint="default"/>
+      </w:rPr>
+    </w:lvl>
+    <w:lvl w:ilvl="1" w:tplc="04090003" w:tentative="1">
+      <w:start w:val="1"/>
+      <w:numFmt w:val="bullet"/>
+      <w:lvlText w:val="o"/>
+      <w:lvlJc w:val="left"/>
+      <w:pPr>
+        <w:ind w:left="1440" w:hanging="360"/>
+      </w:pPr>
+      <w:rPr>
+        <w:rFonts w:ascii="Courier New" w:hAnsi="Courier New" w:cs="Courier New" w:hint="default"/>
+      </w:rPr>
+    </w:lvl>
+    <w:lvl w:ilvl="2" w:tplc="04090005" w:tentative="1">
+      <w:start w:val="1"/>
+      <w:numFmt w:val="bullet"/>
+      <w:lvlText w:val=""/>
+      <w:lvlJc w:val="left"/>
+      <w:pPr>
+        <w:ind w:left="2160" w:hanging="360"/>
+      </w:pPr>
+      <w:rPr>
+        <w:rFonts w:ascii="Wingdings" w:hAnsi="Wingdings" w:hint="default"/>
+      </w:rPr>
+    </w:lvl>
+    <w:lvl w:ilvl="3" w:tplc="04090001" w:tentative="1">
+      <w:start w:val="1"/>
+      <w:numFmt w:val="bullet"/>
+      <w:lvlText w:val=""/>
+      <w:lvlJc w:val="left"/>
+      <w:pPr>
+        <w:ind w:left="2880" w:hanging="360"/>
+      </w:pPr>
+      <w:rPr>
+        <w:rFonts w:ascii="Symbol" w:hAnsi="Symbol" w:hint="default"/>
+      </w:rPr>
+    </w:lvl>
+    <w:lvl w:ilvl="4" w:tplc="04090003" w:tentative="1">
+      <w:start w:val="1"/>
+      <w:numFmt w:val="bullet"/>
+      <w:lvlText w:val="o"/>
+      <w:lvlJc w:val="left"/>
+      <w:pPr>
+        <w:ind w:left="3600" w:hanging="360"/>
+      </w:pPr>
+      <w:rPr>
+        <w:rFonts w:ascii="Courier New" w:hAnsi="Courier New" w:cs="Courier New" w:hint="default"/>
+      </w:rPr>
+    </w:lvl>
+    <w:lvl w:ilvl="5" w:tplc="04090005" w:tentative="1">
+      <w:start w:val="1"/>
+      <w:numFmt w:val="bullet"/>
+      <w:lvlText w:val=""/>
+      <w:lvlJc w:val="left"/>
+      <w:pPr>
+        <w:ind w:left="4320" w:hanging="360"/>
+      </w:pPr>
+      <w:rPr>
+        <w:rFonts w:ascii="Wingdings" w:hAnsi="Wingdings" w:hint="default"/>
+      </w:rPr>
+    </w:lvl>
+    <w:lvl w:ilvl="6" w:tplc="04090001" w:tentative="1">
+      <w:start w:val="1"/>
+      <w:numFmt w:val="bullet"/>
+      <w:lvlText w:val=""/>
+      <w:lvlJc w:val="left"/>
+      <w:pPr>
+        <w:ind w:left="5040" w:hanging="360"/>
+      </w:pPr>
+      <w:rPr>
+        <w:rFonts w:ascii="Symbol" w:hAnsi="Symbol" w:hint="default"/>
+      </w:rPr>
+    </w:lvl>
+    <w:lvl w:ilvl="7" w:tplc="04090003" w:tentative="1">
+      <w:start w:val="1"/>
+      <w:numFmt w:val="bullet"/>
+      <w:lvlText w:val="o"/>
+      <w:lvlJc w:val="left"/>
+      <w:pPr>
+        <w:ind w:left="5760" w:hanging="360"/>
+      </w:pPr>
+      <w:rPr>
+        <w:rFonts w:ascii="Courier New" w:hAnsi="Courier New" w:cs="Courier New" w:hint="default"/>
+      </w:rPr>
+    </w:lvl>
+    <w:lvl w:ilvl="8" w:tplc="04090005" w:tentative="1">
+      <w:start w:val="1"/>
+      <w:numFmt w:val="bullet"/>
+      <w:lvlText w:val=""/>
+      <w:lvlJc w:val="left"/>
+      <w:pPr>
+        <w:ind w:left="6480" w:hanging="360"/>
+      </w:pPr>
+      <w:rPr>
+        <w:rFonts w:ascii="Wingdings" w:hAnsi="Wingdings" w:hint="default"/>
+      </w:rPr>
+    </w:lvl>
+  </w:abstractNum>
   <w:num w:numId="1">
-    <w:abstractNumId w:val="2"/>
+    <w:abstractNumId w:val="5"/>
   </w:num>
   <w:num w:numId="2">
-    <w:abstractNumId w:val="1"/>
+    <w:abstractNumId w:val="4"/>
+    <w:lvlOverride w:ilvl="0">
+      <w:lvl w:ilvl="0">
+        <w:start w:val="1"/>
+        <w:numFmt w:val="decimal"/>
+        <w:pStyle w:val="NumberedBulletPACKT"/>
+        <w:lvlText w:val="%1."/>
+        <w:lvlJc w:val="left"/>
+        <w:pPr>
+          <w:ind w:left="647" w:hanging="363"/>
+        </w:pPr>
+        <w:rPr>
+          <w:rFonts w:hint="default"/>
+        </w:rPr>
+      </w:lvl>
+    </w:lvlOverride>
+    <w:lvlOverride w:ilvl="1">
+      <w:lvl w:ilvl="1">
+        <w:start w:val="1"/>
+        <w:numFmt w:val="lowerLetter"/>
+        <w:lvlText w:val="%2."/>
+        <w:lvlJc w:val="left"/>
+        <w:pPr>
+          <w:ind w:left="1800" w:hanging="360"/>
+        </w:pPr>
+        <w:rPr>
+          <w:rFonts w:hint="default"/>
+        </w:rPr>
+      </w:lvl>
+    </w:lvlOverride>
+    <w:lvlOverride w:ilvl="2">
+      <w:lvl w:ilvl="2">
+        <w:start w:val="1"/>
+        <w:numFmt w:val="lowerRoman"/>
+        <w:lvlText w:val="%3."/>
+        <w:lvlJc w:val="right"/>
+        <w:pPr>
+          <w:ind w:left="2520" w:hanging="180"/>
+        </w:pPr>
+        <w:rPr>
+          <w:rFonts w:hint="default"/>
+        </w:rPr>
+      </w:lvl>
+    </w:lvlOverride>
+    <w:lvlOverride w:ilvl="3">
+      <w:lvl w:ilvl="3">
+        <w:start w:val="1"/>
+        <w:numFmt w:val="decimal"/>
+        <w:lvlText w:val="%4."/>
+        <w:lvlJc w:val="left"/>
+        <w:pPr>
+          <w:ind w:left="3240" w:hanging="360"/>
+        </w:pPr>
+        <w:rPr>
+          <w:rFonts w:hint="default"/>
+        </w:rPr>
+      </w:lvl>
+    </w:lvlOverride>
+    <w:lvlOverride w:ilvl="4">
+      <w:lvl w:ilvl="4">
+        <w:start w:val="1"/>
+        <w:numFmt w:val="lowerLetter"/>
+        <w:lvlText w:val="%5."/>
+        <w:lvlJc w:val="left"/>
+        <w:pPr>
+          <w:ind w:left="3960" w:hanging="360"/>
+        </w:pPr>
+        <w:rPr>
+          <w:rFonts w:hint="default"/>
+        </w:rPr>
+      </w:lvl>
+    </w:lvlOverride>
+    <w:lvlOverride w:ilvl="5">
+      <w:lvl w:ilvl="5">
+        <w:start w:val="1"/>
+        <w:numFmt w:val="lowerRoman"/>
+        <w:lvlText w:val="%6."/>
+        <w:lvlJc w:val="right"/>
+        <w:pPr>
+          <w:ind w:left="4680" w:hanging="180"/>
+        </w:pPr>
+        <w:rPr>
+          <w:rFonts w:hint="default"/>
+        </w:rPr>
+      </w:lvl>
+    </w:lvlOverride>
+    <w:lvlOverride w:ilvl="6">
+      <w:lvl w:ilvl="6">
+        <w:start w:val="1"/>
+        <w:numFmt w:val="decimal"/>
+        <w:lvlText w:val="%7."/>
+        <w:lvlJc w:val="left"/>
+        <w:pPr>
+          <w:ind w:left="5400" w:hanging="360"/>
+        </w:pPr>
+        <w:rPr>
+          <w:rFonts w:hint="default"/>
+        </w:rPr>
+      </w:lvl>
+    </w:lvlOverride>
+    <w:lvlOverride w:ilvl="7">
+      <w:lvl w:ilvl="7">
+        <w:start w:val="1"/>
+        <w:numFmt w:val="lowerLetter"/>
+        <w:lvlText w:val="%8."/>
+        <w:lvlJc w:val="left"/>
+        <w:pPr>
+          <w:ind w:left="6120" w:hanging="360"/>
+        </w:pPr>
+        <w:rPr>
+          <w:rFonts w:hint="default"/>
+        </w:rPr>
+      </w:lvl>
+    </w:lvlOverride>
+    <w:lvlOverride w:ilvl="8">
+      <w:lvl w:ilvl="8">
+        <w:start w:val="1"/>
+        <w:numFmt w:val="lowerRoman"/>
+        <w:lvlText w:val="%9."/>
+        <w:lvlJc w:val="right"/>
+        <w:pPr>
+          <w:ind w:left="6840" w:hanging="180"/>
+        </w:pPr>
+        <w:rPr>
+          <w:rFonts w:hint="default"/>
+        </w:rPr>
+      </w:lvl>
+    </w:lvlOverride>
   </w:num>
   <w:num w:numId="3">
     <w:abstractNumId w:val="0"/>
   </w:num>
   <w:num w:numId="4">
     <w:abstractNumId w:val="1"/>
+  </w:num>
+  <w:num w:numId="5">
+    <w:abstractNumId w:val="4"/>
     <w:lvlOverride w:ilvl="0">
       <w:startOverride w:val="1"/>
     </w:lvlOverride>
@@ -1034,6 +6085,1598 @@
       <w:startOverride w:val="1"/>
     </w:lvlOverride>
   </w:num>
+  <w:num w:numId="6">
+    <w:abstractNumId w:val="4"/>
+    <w:lvlOverride w:ilvl="0">
+      <w:startOverride w:val="1"/>
+    </w:lvlOverride>
+    <w:lvlOverride w:ilvl="1">
+      <w:startOverride w:val="1"/>
+    </w:lvlOverride>
+    <w:lvlOverride w:ilvl="2">
+      <w:startOverride w:val="1"/>
+    </w:lvlOverride>
+    <w:lvlOverride w:ilvl="3">
+      <w:startOverride w:val="1"/>
+    </w:lvlOverride>
+    <w:lvlOverride w:ilvl="4">
+      <w:startOverride w:val="1"/>
+    </w:lvlOverride>
+    <w:lvlOverride w:ilvl="5">
+      <w:startOverride w:val="1"/>
+    </w:lvlOverride>
+    <w:lvlOverride w:ilvl="6">
+      <w:startOverride w:val="1"/>
+    </w:lvlOverride>
+    <w:lvlOverride w:ilvl="7">
+      <w:startOverride w:val="1"/>
+    </w:lvlOverride>
+    <w:lvlOverride w:ilvl="8">
+      <w:startOverride w:val="1"/>
+    </w:lvlOverride>
+  </w:num>
+  <w:num w:numId="7">
+    <w:abstractNumId w:val="4"/>
+    <w:lvlOverride w:ilvl="0">
+      <w:startOverride w:val="1"/>
+    </w:lvlOverride>
+    <w:lvlOverride w:ilvl="1">
+      <w:startOverride w:val="1"/>
+    </w:lvlOverride>
+    <w:lvlOverride w:ilvl="2">
+      <w:startOverride w:val="1"/>
+    </w:lvlOverride>
+    <w:lvlOverride w:ilvl="3">
+      <w:startOverride w:val="1"/>
+    </w:lvlOverride>
+    <w:lvlOverride w:ilvl="4">
+      <w:startOverride w:val="1"/>
+    </w:lvlOverride>
+    <w:lvlOverride w:ilvl="5">
+      <w:startOverride w:val="1"/>
+    </w:lvlOverride>
+    <w:lvlOverride w:ilvl="6">
+      <w:startOverride w:val="1"/>
+    </w:lvlOverride>
+    <w:lvlOverride w:ilvl="7">
+      <w:startOverride w:val="1"/>
+    </w:lvlOverride>
+    <w:lvlOverride w:ilvl="8">
+      <w:startOverride w:val="1"/>
+    </w:lvlOverride>
+  </w:num>
+  <w:num w:numId="8">
+    <w:abstractNumId w:val="4"/>
+    <w:lvlOverride w:ilvl="0">
+      <w:startOverride w:val="1"/>
+    </w:lvlOverride>
+    <w:lvlOverride w:ilvl="1">
+      <w:startOverride w:val="1"/>
+    </w:lvlOverride>
+    <w:lvlOverride w:ilvl="2">
+      <w:startOverride w:val="1"/>
+    </w:lvlOverride>
+    <w:lvlOverride w:ilvl="3">
+      <w:startOverride w:val="1"/>
+    </w:lvlOverride>
+    <w:lvlOverride w:ilvl="4">
+      <w:startOverride w:val="1"/>
+    </w:lvlOverride>
+    <w:lvlOverride w:ilvl="5">
+      <w:startOverride w:val="1"/>
+    </w:lvlOverride>
+    <w:lvlOverride w:ilvl="6">
+      <w:startOverride w:val="1"/>
+    </w:lvlOverride>
+    <w:lvlOverride w:ilvl="7">
+      <w:startOverride w:val="1"/>
+    </w:lvlOverride>
+    <w:lvlOverride w:ilvl="8">
+      <w:startOverride w:val="1"/>
+    </w:lvlOverride>
+  </w:num>
+  <w:num w:numId="9">
+    <w:abstractNumId w:val="4"/>
+    <w:lvlOverride w:ilvl="0">
+      <w:startOverride w:val="1"/>
+    </w:lvlOverride>
+    <w:lvlOverride w:ilvl="1">
+      <w:startOverride w:val="1"/>
+    </w:lvlOverride>
+    <w:lvlOverride w:ilvl="2">
+      <w:startOverride w:val="1"/>
+    </w:lvlOverride>
+    <w:lvlOverride w:ilvl="3">
+      <w:startOverride w:val="1"/>
+    </w:lvlOverride>
+    <w:lvlOverride w:ilvl="4">
+      <w:startOverride w:val="1"/>
+    </w:lvlOverride>
+    <w:lvlOverride w:ilvl="5">
+      <w:startOverride w:val="1"/>
+    </w:lvlOverride>
+    <w:lvlOverride w:ilvl="6">
+      <w:startOverride w:val="1"/>
+    </w:lvlOverride>
+    <w:lvlOverride w:ilvl="7">
+      <w:startOverride w:val="1"/>
+    </w:lvlOverride>
+    <w:lvlOverride w:ilvl="8">
+      <w:startOverride w:val="1"/>
+    </w:lvlOverride>
+  </w:num>
+  <w:num w:numId="10">
+    <w:abstractNumId w:val="4"/>
+    <w:lvlOverride w:ilvl="0">
+      <w:startOverride w:val="1"/>
+    </w:lvlOverride>
+    <w:lvlOverride w:ilvl="1">
+      <w:startOverride w:val="1"/>
+    </w:lvlOverride>
+    <w:lvlOverride w:ilvl="2">
+      <w:startOverride w:val="1"/>
+    </w:lvlOverride>
+    <w:lvlOverride w:ilvl="3">
+      <w:startOverride w:val="1"/>
+    </w:lvlOverride>
+    <w:lvlOverride w:ilvl="4">
+      <w:startOverride w:val="1"/>
+    </w:lvlOverride>
+    <w:lvlOverride w:ilvl="5">
+      <w:startOverride w:val="1"/>
+    </w:lvlOverride>
+    <w:lvlOverride w:ilvl="6">
+      <w:startOverride w:val="1"/>
+    </w:lvlOverride>
+    <w:lvlOverride w:ilvl="7">
+      <w:startOverride w:val="1"/>
+    </w:lvlOverride>
+    <w:lvlOverride w:ilvl="8">
+      <w:startOverride w:val="1"/>
+    </w:lvlOverride>
+  </w:num>
+  <w:num w:numId="11">
+    <w:abstractNumId w:val="4"/>
+    <w:lvlOverride w:ilvl="0">
+      <w:startOverride w:val="1"/>
+    </w:lvlOverride>
+    <w:lvlOverride w:ilvl="1">
+      <w:startOverride w:val="1"/>
+    </w:lvlOverride>
+    <w:lvlOverride w:ilvl="2">
+      <w:startOverride w:val="1"/>
+    </w:lvlOverride>
+    <w:lvlOverride w:ilvl="3">
+      <w:startOverride w:val="1"/>
+    </w:lvlOverride>
+    <w:lvlOverride w:ilvl="4">
+      <w:startOverride w:val="1"/>
+    </w:lvlOverride>
+    <w:lvlOverride w:ilvl="5">
+      <w:startOverride w:val="1"/>
+    </w:lvlOverride>
+    <w:lvlOverride w:ilvl="6">
+      <w:startOverride w:val="1"/>
+    </w:lvlOverride>
+    <w:lvlOverride w:ilvl="7">
+      <w:startOverride w:val="1"/>
+    </w:lvlOverride>
+    <w:lvlOverride w:ilvl="8">
+      <w:startOverride w:val="1"/>
+    </w:lvlOverride>
+  </w:num>
+  <w:num w:numId="12">
+    <w:abstractNumId w:val="4"/>
+    <w:lvlOverride w:ilvl="0">
+      <w:startOverride w:val="1"/>
+    </w:lvlOverride>
+    <w:lvlOverride w:ilvl="1">
+      <w:startOverride w:val="1"/>
+    </w:lvlOverride>
+    <w:lvlOverride w:ilvl="2">
+      <w:startOverride w:val="1"/>
+    </w:lvlOverride>
+    <w:lvlOverride w:ilvl="3">
+      <w:startOverride w:val="1"/>
+    </w:lvlOverride>
+    <w:lvlOverride w:ilvl="4">
+      <w:startOverride w:val="1"/>
+    </w:lvlOverride>
+    <w:lvlOverride w:ilvl="5">
+      <w:startOverride w:val="1"/>
+    </w:lvlOverride>
+    <w:lvlOverride w:ilvl="6">
+      <w:startOverride w:val="1"/>
+    </w:lvlOverride>
+    <w:lvlOverride w:ilvl="7">
+      <w:startOverride w:val="1"/>
+    </w:lvlOverride>
+    <w:lvlOverride w:ilvl="8">
+      <w:startOverride w:val="1"/>
+    </w:lvlOverride>
+  </w:num>
+  <w:num w:numId="13">
+    <w:abstractNumId w:val="4"/>
+    <w:lvlOverride w:ilvl="0">
+      <w:startOverride w:val="1"/>
+    </w:lvlOverride>
+    <w:lvlOverride w:ilvl="1">
+      <w:startOverride w:val="1"/>
+    </w:lvlOverride>
+    <w:lvlOverride w:ilvl="2">
+      <w:startOverride w:val="1"/>
+    </w:lvlOverride>
+    <w:lvlOverride w:ilvl="3">
+      <w:startOverride w:val="1"/>
+    </w:lvlOverride>
+    <w:lvlOverride w:ilvl="4">
+      <w:startOverride w:val="1"/>
+    </w:lvlOverride>
+    <w:lvlOverride w:ilvl="5">
+      <w:startOverride w:val="1"/>
+    </w:lvlOverride>
+    <w:lvlOverride w:ilvl="6">
+      <w:startOverride w:val="1"/>
+    </w:lvlOverride>
+    <w:lvlOverride w:ilvl="7">
+      <w:startOverride w:val="1"/>
+    </w:lvlOverride>
+    <w:lvlOverride w:ilvl="8">
+      <w:startOverride w:val="1"/>
+    </w:lvlOverride>
+  </w:num>
+  <w:num w:numId="14">
+    <w:abstractNumId w:val="4"/>
+    <w:lvlOverride w:ilvl="0">
+      <w:startOverride w:val="1"/>
+    </w:lvlOverride>
+    <w:lvlOverride w:ilvl="1">
+      <w:startOverride w:val="1"/>
+    </w:lvlOverride>
+    <w:lvlOverride w:ilvl="2">
+      <w:startOverride w:val="1"/>
+    </w:lvlOverride>
+    <w:lvlOverride w:ilvl="3">
+      <w:startOverride w:val="1"/>
+    </w:lvlOverride>
+    <w:lvlOverride w:ilvl="4">
+      <w:startOverride w:val="1"/>
+    </w:lvlOverride>
+    <w:lvlOverride w:ilvl="5">
+      <w:startOverride w:val="1"/>
+    </w:lvlOverride>
+    <w:lvlOverride w:ilvl="6">
+      <w:startOverride w:val="1"/>
+    </w:lvlOverride>
+    <w:lvlOverride w:ilvl="7">
+      <w:startOverride w:val="1"/>
+    </w:lvlOverride>
+    <w:lvlOverride w:ilvl="8">
+      <w:startOverride w:val="1"/>
+    </w:lvlOverride>
+  </w:num>
+  <w:num w:numId="15">
+    <w:abstractNumId w:val="4"/>
+  </w:num>
+  <w:num w:numId="16">
+    <w:abstractNumId w:val="4"/>
+    <w:lvlOverride w:ilvl="0">
+      <w:lvl w:ilvl="0">
+        <w:start w:val="1"/>
+        <w:numFmt w:val="decimal"/>
+        <w:pStyle w:val="NumberedBulletPACKT"/>
+        <w:lvlText w:val="%1."/>
+        <w:lvlJc w:val="left"/>
+        <w:pPr>
+          <w:ind w:left="647" w:hanging="363"/>
+        </w:pPr>
+        <w:rPr>
+          <w:rFonts w:hint="default"/>
+        </w:rPr>
+      </w:lvl>
+    </w:lvlOverride>
+    <w:lvlOverride w:ilvl="1">
+      <w:lvl w:ilvl="1">
+        <w:start w:val="1"/>
+        <w:numFmt w:val="lowerLetter"/>
+        <w:lvlText w:val="%2."/>
+        <w:lvlJc w:val="left"/>
+        <w:pPr>
+          <w:ind w:left="1800" w:hanging="360"/>
+        </w:pPr>
+        <w:rPr>
+          <w:rFonts w:hint="default"/>
+        </w:rPr>
+      </w:lvl>
+    </w:lvlOverride>
+    <w:lvlOverride w:ilvl="2">
+      <w:lvl w:ilvl="2">
+        <w:start w:val="1"/>
+        <w:numFmt w:val="lowerRoman"/>
+        <w:lvlText w:val="%3."/>
+        <w:lvlJc w:val="right"/>
+        <w:pPr>
+          <w:ind w:left="2520" w:hanging="180"/>
+        </w:pPr>
+        <w:rPr>
+          <w:rFonts w:hint="default"/>
+        </w:rPr>
+      </w:lvl>
+    </w:lvlOverride>
+    <w:lvlOverride w:ilvl="3">
+      <w:lvl w:ilvl="3">
+        <w:start w:val="1"/>
+        <w:numFmt w:val="decimal"/>
+        <w:lvlText w:val="%4."/>
+        <w:lvlJc w:val="left"/>
+        <w:pPr>
+          <w:ind w:left="3240" w:hanging="360"/>
+        </w:pPr>
+        <w:rPr>
+          <w:rFonts w:hint="default"/>
+        </w:rPr>
+      </w:lvl>
+    </w:lvlOverride>
+    <w:lvlOverride w:ilvl="4">
+      <w:lvl w:ilvl="4">
+        <w:start w:val="1"/>
+        <w:numFmt w:val="lowerLetter"/>
+        <w:lvlText w:val="%5."/>
+        <w:lvlJc w:val="left"/>
+        <w:pPr>
+          <w:ind w:left="3960" w:hanging="360"/>
+        </w:pPr>
+        <w:rPr>
+          <w:rFonts w:hint="default"/>
+        </w:rPr>
+      </w:lvl>
+    </w:lvlOverride>
+    <w:lvlOverride w:ilvl="5">
+      <w:lvl w:ilvl="5">
+        <w:start w:val="1"/>
+        <w:numFmt w:val="lowerRoman"/>
+        <w:lvlText w:val="%6."/>
+        <w:lvlJc w:val="right"/>
+        <w:pPr>
+          <w:ind w:left="4680" w:hanging="180"/>
+        </w:pPr>
+        <w:rPr>
+          <w:rFonts w:hint="default"/>
+        </w:rPr>
+      </w:lvl>
+    </w:lvlOverride>
+    <w:lvlOverride w:ilvl="6">
+      <w:lvl w:ilvl="6">
+        <w:start w:val="1"/>
+        <w:numFmt w:val="decimal"/>
+        <w:lvlText w:val="%7."/>
+        <w:lvlJc w:val="left"/>
+        <w:pPr>
+          <w:ind w:left="5400" w:hanging="360"/>
+        </w:pPr>
+        <w:rPr>
+          <w:rFonts w:hint="default"/>
+        </w:rPr>
+      </w:lvl>
+    </w:lvlOverride>
+    <w:lvlOverride w:ilvl="7">
+      <w:lvl w:ilvl="7">
+        <w:start w:val="1"/>
+        <w:numFmt w:val="lowerLetter"/>
+        <w:lvlText w:val="%8."/>
+        <w:lvlJc w:val="left"/>
+        <w:pPr>
+          <w:ind w:left="6120" w:hanging="360"/>
+        </w:pPr>
+        <w:rPr>
+          <w:rFonts w:hint="default"/>
+        </w:rPr>
+      </w:lvl>
+    </w:lvlOverride>
+    <w:lvlOverride w:ilvl="8">
+      <w:lvl w:ilvl="8">
+        <w:start w:val="1"/>
+        <w:numFmt w:val="lowerRoman"/>
+        <w:lvlText w:val="%9."/>
+        <w:lvlJc w:val="right"/>
+        <w:pPr>
+          <w:ind w:left="6840" w:hanging="180"/>
+        </w:pPr>
+        <w:rPr>
+          <w:rFonts w:hint="default"/>
+        </w:rPr>
+      </w:lvl>
+    </w:lvlOverride>
+  </w:num>
+  <w:num w:numId="17">
+    <w:abstractNumId w:val="4"/>
+    <w:lvlOverride w:ilvl="0">
+      <w:lvl w:ilvl="0">
+        <w:start w:val="1"/>
+        <w:numFmt w:val="decimal"/>
+        <w:pStyle w:val="NumberedBulletPACKT"/>
+        <w:lvlText w:val="%1."/>
+        <w:lvlJc w:val="left"/>
+        <w:pPr>
+          <w:ind w:left="647" w:hanging="363"/>
+        </w:pPr>
+        <w:rPr>
+          <w:rFonts w:hint="default"/>
+        </w:rPr>
+      </w:lvl>
+    </w:lvlOverride>
+    <w:lvlOverride w:ilvl="1">
+      <w:lvl w:ilvl="1">
+        <w:start w:val="1"/>
+        <w:numFmt w:val="lowerLetter"/>
+        <w:lvlText w:val="%2."/>
+        <w:lvlJc w:val="left"/>
+        <w:pPr>
+          <w:ind w:left="1800" w:hanging="360"/>
+        </w:pPr>
+        <w:rPr>
+          <w:rFonts w:hint="default"/>
+        </w:rPr>
+      </w:lvl>
+    </w:lvlOverride>
+    <w:lvlOverride w:ilvl="2">
+      <w:lvl w:ilvl="2">
+        <w:start w:val="1"/>
+        <w:numFmt w:val="lowerRoman"/>
+        <w:lvlText w:val="%3."/>
+        <w:lvlJc w:val="right"/>
+        <w:pPr>
+          <w:ind w:left="2520" w:hanging="180"/>
+        </w:pPr>
+        <w:rPr>
+          <w:rFonts w:hint="default"/>
+        </w:rPr>
+      </w:lvl>
+    </w:lvlOverride>
+    <w:lvlOverride w:ilvl="3">
+      <w:lvl w:ilvl="3">
+        <w:start w:val="1"/>
+        <w:numFmt w:val="decimal"/>
+        <w:lvlText w:val="%4."/>
+        <w:lvlJc w:val="left"/>
+        <w:pPr>
+          <w:ind w:left="3240" w:hanging="360"/>
+        </w:pPr>
+        <w:rPr>
+          <w:rFonts w:hint="default"/>
+        </w:rPr>
+      </w:lvl>
+    </w:lvlOverride>
+    <w:lvlOverride w:ilvl="4">
+      <w:lvl w:ilvl="4">
+        <w:start w:val="1"/>
+        <w:numFmt w:val="lowerLetter"/>
+        <w:lvlText w:val="%5."/>
+        <w:lvlJc w:val="left"/>
+        <w:pPr>
+          <w:ind w:left="3960" w:hanging="360"/>
+        </w:pPr>
+        <w:rPr>
+          <w:rFonts w:hint="default"/>
+        </w:rPr>
+      </w:lvl>
+    </w:lvlOverride>
+    <w:lvlOverride w:ilvl="5">
+      <w:lvl w:ilvl="5">
+        <w:start w:val="1"/>
+        <w:numFmt w:val="lowerRoman"/>
+        <w:lvlText w:val="%6."/>
+        <w:lvlJc w:val="right"/>
+        <w:pPr>
+          <w:ind w:left="4680" w:hanging="180"/>
+        </w:pPr>
+        <w:rPr>
+          <w:rFonts w:hint="default"/>
+        </w:rPr>
+      </w:lvl>
+    </w:lvlOverride>
+    <w:lvlOverride w:ilvl="6">
+      <w:lvl w:ilvl="6">
+        <w:start w:val="1"/>
+        <w:numFmt w:val="decimal"/>
+        <w:lvlText w:val="%7."/>
+        <w:lvlJc w:val="left"/>
+        <w:pPr>
+          <w:ind w:left="5400" w:hanging="360"/>
+        </w:pPr>
+        <w:rPr>
+          <w:rFonts w:hint="default"/>
+        </w:rPr>
+      </w:lvl>
+    </w:lvlOverride>
+    <w:lvlOverride w:ilvl="7">
+      <w:lvl w:ilvl="7">
+        <w:start w:val="1"/>
+        <w:numFmt w:val="lowerLetter"/>
+        <w:lvlText w:val="%8."/>
+        <w:lvlJc w:val="left"/>
+        <w:pPr>
+          <w:ind w:left="6120" w:hanging="360"/>
+        </w:pPr>
+        <w:rPr>
+          <w:rFonts w:hint="default"/>
+        </w:rPr>
+      </w:lvl>
+    </w:lvlOverride>
+    <w:lvlOverride w:ilvl="8">
+      <w:lvl w:ilvl="8">
+        <w:start w:val="1"/>
+        <w:numFmt w:val="lowerRoman"/>
+        <w:lvlText w:val="%9."/>
+        <w:lvlJc w:val="right"/>
+        <w:pPr>
+          <w:ind w:left="6840" w:hanging="180"/>
+        </w:pPr>
+        <w:rPr>
+          <w:rFonts w:hint="default"/>
+        </w:rPr>
+      </w:lvl>
+    </w:lvlOverride>
+  </w:num>
+  <w:num w:numId="18">
+    <w:abstractNumId w:val="4"/>
+    <w:lvlOverride w:ilvl="0">
+      <w:lvl w:ilvl="0">
+        <w:start w:val="1"/>
+        <w:numFmt w:val="decimal"/>
+        <w:pStyle w:val="NumberedBulletPACKT"/>
+        <w:lvlText w:val="%1."/>
+        <w:lvlJc w:val="left"/>
+        <w:pPr>
+          <w:ind w:left="647" w:hanging="363"/>
+        </w:pPr>
+        <w:rPr>
+          <w:rFonts w:hint="default"/>
+        </w:rPr>
+      </w:lvl>
+    </w:lvlOverride>
+    <w:lvlOverride w:ilvl="1">
+      <w:lvl w:ilvl="1">
+        <w:start w:val="1"/>
+        <w:numFmt w:val="lowerLetter"/>
+        <w:lvlText w:val="%2."/>
+        <w:lvlJc w:val="left"/>
+        <w:pPr>
+          <w:ind w:left="1800" w:hanging="360"/>
+        </w:pPr>
+        <w:rPr>
+          <w:rFonts w:hint="default"/>
+        </w:rPr>
+      </w:lvl>
+    </w:lvlOverride>
+    <w:lvlOverride w:ilvl="2">
+      <w:lvl w:ilvl="2">
+        <w:start w:val="1"/>
+        <w:numFmt w:val="lowerRoman"/>
+        <w:lvlText w:val="%3."/>
+        <w:lvlJc w:val="right"/>
+        <w:pPr>
+          <w:ind w:left="2520" w:hanging="180"/>
+        </w:pPr>
+        <w:rPr>
+          <w:rFonts w:hint="default"/>
+        </w:rPr>
+      </w:lvl>
+    </w:lvlOverride>
+    <w:lvlOverride w:ilvl="3">
+      <w:lvl w:ilvl="3">
+        <w:start w:val="1"/>
+        <w:numFmt w:val="decimal"/>
+        <w:lvlText w:val="%4."/>
+        <w:lvlJc w:val="left"/>
+        <w:pPr>
+          <w:ind w:left="3240" w:hanging="360"/>
+        </w:pPr>
+        <w:rPr>
+          <w:rFonts w:hint="default"/>
+        </w:rPr>
+      </w:lvl>
+    </w:lvlOverride>
+    <w:lvlOverride w:ilvl="4">
+      <w:lvl w:ilvl="4">
+        <w:start w:val="1"/>
+        <w:numFmt w:val="lowerLetter"/>
+        <w:lvlText w:val="%5."/>
+        <w:lvlJc w:val="left"/>
+        <w:pPr>
+          <w:ind w:left="3960" w:hanging="360"/>
+        </w:pPr>
+        <w:rPr>
+          <w:rFonts w:hint="default"/>
+        </w:rPr>
+      </w:lvl>
+    </w:lvlOverride>
+    <w:lvlOverride w:ilvl="5">
+      <w:lvl w:ilvl="5">
+        <w:start w:val="1"/>
+        <w:numFmt w:val="lowerRoman"/>
+        <w:lvlText w:val="%6."/>
+        <w:lvlJc w:val="right"/>
+        <w:pPr>
+          <w:ind w:left="4680" w:hanging="180"/>
+        </w:pPr>
+        <w:rPr>
+          <w:rFonts w:hint="default"/>
+        </w:rPr>
+      </w:lvl>
+    </w:lvlOverride>
+    <w:lvlOverride w:ilvl="6">
+      <w:lvl w:ilvl="6">
+        <w:start w:val="1"/>
+        <w:numFmt w:val="decimal"/>
+        <w:lvlText w:val="%7."/>
+        <w:lvlJc w:val="left"/>
+        <w:pPr>
+          <w:ind w:left="5400" w:hanging="360"/>
+        </w:pPr>
+        <w:rPr>
+          <w:rFonts w:hint="default"/>
+        </w:rPr>
+      </w:lvl>
+    </w:lvlOverride>
+    <w:lvlOverride w:ilvl="7">
+      <w:lvl w:ilvl="7">
+        <w:start w:val="1"/>
+        <w:numFmt w:val="lowerLetter"/>
+        <w:lvlText w:val="%8."/>
+        <w:lvlJc w:val="left"/>
+        <w:pPr>
+          <w:ind w:left="6120" w:hanging="360"/>
+        </w:pPr>
+        <w:rPr>
+          <w:rFonts w:hint="default"/>
+        </w:rPr>
+      </w:lvl>
+    </w:lvlOverride>
+    <w:lvlOverride w:ilvl="8">
+      <w:lvl w:ilvl="8">
+        <w:start w:val="1"/>
+        <w:numFmt w:val="lowerRoman"/>
+        <w:lvlText w:val="%9."/>
+        <w:lvlJc w:val="right"/>
+        <w:pPr>
+          <w:ind w:left="6840" w:hanging="180"/>
+        </w:pPr>
+        <w:rPr>
+          <w:rFonts w:hint="default"/>
+        </w:rPr>
+      </w:lvl>
+    </w:lvlOverride>
+  </w:num>
+  <w:num w:numId="19">
+    <w:abstractNumId w:val="4"/>
+    <w:lvlOverride w:ilvl="0">
+      <w:lvl w:ilvl="0">
+        <w:start w:val="1"/>
+        <w:numFmt w:val="decimal"/>
+        <w:pStyle w:val="NumberedBulletPACKT"/>
+        <w:lvlText w:val="%1."/>
+        <w:lvlJc w:val="left"/>
+        <w:pPr>
+          <w:ind w:left="647" w:hanging="363"/>
+        </w:pPr>
+        <w:rPr>
+          <w:rFonts w:hint="default"/>
+        </w:rPr>
+      </w:lvl>
+    </w:lvlOverride>
+    <w:lvlOverride w:ilvl="1">
+      <w:lvl w:ilvl="1">
+        <w:start w:val="1"/>
+        <w:numFmt w:val="lowerLetter"/>
+        <w:lvlText w:val="%2."/>
+        <w:lvlJc w:val="left"/>
+        <w:pPr>
+          <w:ind w:left="1800" w:hanging="360"/>
+        </w:pPr>
+        <w:rPr>
+          <w:rFonts w:hint="default"/>
+        </w:rPr>
+      </w:lvl>
+    </w:lvlOverride>
+    <w:lvlOverride w:ilvl="2">
+      <w:lvl w:ilvl="2">
+        <w:start w:val="1"/>
+        <w:numFmt w:val="lowerRoman"/>
+        <w:lvlText w:val="%3."/>
+        <w:lvlJc w:val="right"/>
+        <w:pPr>
+          <w:ind w:left="2520" w:hanging="180"/>
+        </w:pPr>
+        <w:rPr>
+          <w:rFonts w:hint="default"/>
+        </w:rPr>
+      </w:lvl>
+    </w:lvlOverride>
+    <w:lvlOverride w:ilvl="3">
+      <w:lvl w:ilvl="3">
+        <w:start w:val="1"/>
+        <w:numFmt w:val="decimal"/>
+        <w:lvlText w:val="%4."/>
+        <w:lvlJc w:val="left"/>
+        <w:pPr>
+          <w:ind w:left="3240" w:hanging="360"/>
+        </w:pPr>
+        <w:rPr>
+          <w:rFonts w:hint="default"/>
+        </w:rPr>
+      </w:lvl>
+    </w:lvlOverride>
+    <w:lvlOverride w:ilvl="4">
+      <w:lvl w:ilvl="4">
+        <w:start w:val="1"/>
+        <w:numFmt w:val="lowerLetter"/>
+        <w:lvlText w:val="%5."/>
+        <w:lvlJc w:val="left"/>
+        <w:pPr>
+          <w:ind w:left="3960" w:hanging="360"/>
+        </w:pPr>
+        <w:rPr>
+          <w:rFonts w:hint="default"/>
+        </w:rPr>
+      </w:lvl>
+    </w:lvlOverride>
+    <w:lvlOverride w:ilvl="5">
+      <w:lvl w:ilvl="5">
+        <w:start w:val="1"/>
+        <w:numFmt w:val="lowerRoman"/>
+        <w:lvlText w:val="%6."/>
+        <w:lvlJc w:val="right"/>
+        <w:pPr>
+          <w:ind w:left="4680" w:hanging="180"/>
+        </w:pPr>
+        <w:rPr>
+          <w:rFonts w:hint="default"/>
+        </w:rPr>
+      </w:lvl>
+    </w:lvlOverride>
+    <w:lvlOverride w:ilvl="6">
+      <w:lvl w:ilvl="6">
+        <w:start w:val="1"/>
+        <w:numFmt w:val="decimal"/>
+        <w:lvlText w:val="%7."/>
+        <w:lvlJc w:val="left"/>
+        <w:pPr>
+          <w:ind w:left="5400" w:hanging="360"/>
+        </w:pPr>
+        <w:rPr>
+          <w:rFonts w:hint="default"/>
+        </w:rPr>
+      </w:lvl>
+    </w:lvlOverride>
+    <w:lvlOverride w:ilvl="7">
+      <w:lvl w:ilvl="7">
+        <w:start w:val="1"/>
+        <w:numFmt w:val="lowerLetter"/>
+        <w:lvlText w:val="%8."/>
+        <w:lvlJc w:val="left"/>
+        <w:pPr>
+          <w:ind w:left="6120" w:hanging="360"/>
+        </w:pPr>
+        <w:rPr>
+          <w:rFonts w:hint="default"/>
+        </w:rPr>
+      </w:lvl>
+    </w:lvlOverride>
+    <w:lvlOverride w:ilvl="8">
+      <w:lvl w:ilvl="8">
+        <w:start w:val="1"/>
+        <w:numFmt w:val="lowerRoman"/>
+        <w:lvlText w:val="%9."/>
+        <w:lvlJc w:val="right"/>
+        <w:pPr>
+          <w:ind w:left="6840" w:hanging="180"/>
+        </w:pPr>
+        <w:rPr>
+          <w:rFonts w:hint="default"/>
+        </w:rPr>
+      </w:lvl>
+    </w:lvlOverride>
+  </w:num>
+  <w:num w:numId="20">
+    <w:abstractNumId w:val="4"/>
+    <w:lvlOverride w:ilvl="0">
+      <w:lvl w:ilvl="0">
+        <w:start w:val="1"/>
+        <w:numFmt w:val="decimal"/>
+        <w:pStyle w:val="NumberedBulletPACKT"/>
+        <w:lvlText w:val="%1."/>
+        <w:lvlJc w:val="left"/>
+        <w:pPr>
+          <w:ind w:left="647" w:hanging="363"/>
+        </w:pPr>
+        <w:rPr>
+          <w:rFonts w:hint="default"/>
+        </w:rPr>
+      </w:lvl>
+    </w:lvlOverride>
+    <w:lvlOverride w:ilvl="1">
+      <w:lvl w:ilvl="1">
+        <w:start w:val="1"/>
+        <w:numFmt w:val="lowerLetter"/>
+        <w:lvlText w:val="%2."/>
+        <w:lvlJc w:val="left"/>
+        <w:pPr>
+          <w:ind w:left="1800" w:hanging="360"/>
+        </w:pPr>
+        <w:rPr>
+          <w:rFonts w:hint="default"/>
+        </w:rPr>
+      </w:lvl>
+    </w:lvlOverride>
+    <w:lvlOverride w:ilvl="2">
+      <w:lvl w:ilvl="2">
+        <w:start w:val="1"/>
+        <w:numFmt w:val="lowerRoman"/>
+        <w:lvlText w:val="%3."/>
+        <w:lvlJc w:val="right"/>
+        <w:pPr>
+          <w:ind w:left="2520" w:hanging="180"/>
+        </w:pPr>
+        <w:rPr>
+          <w:rFonts w:hint="default"/>
+        </w:rPr>
+      </w:lvl>
+    </w:lvlOverride>
+    <w:lvlOverride w:ilvl="3">
+      <w:lvl w:ilvl="3">
+        <w:start w:val="1"/>
+        <w:numFmt w:val="decimal"/>
+        <w:lvlText w:val="%4."/>
+        <w:lvlJc w:val="left"/>
+        <w:pPr>
+          <w:ind w:left="3240" w:hanging="360"/>
+        </w:pPr>
+        <w:rPr>
+          <w:rFonts w:hint="default"/>
+        </w:rPr>
+      </w:lvl>
+    </w:lvlOverride>
+    <w:lvlOverride w:ilvl="4">
+      <w:lvl w:ilvl="4">
+        <w:start w:val="1"/>
+        <w:numFmt w:val="lowerLetter"/>
+        <w:lvlText w:val="%5."/>
+        <w:lvlJc w:val="left"/>
+        <w:pPr>
+          <w:ind w:left="3960" w:hanging="360"/>
+        </w:pPr>
+        <w:rPr>
+          <w:rFonts w:hint="default"/>
+        </w:rPr>
+      </w:lvl>
+    </w:lvlOverride>
+    <w:lvlOverride w:ilvl="5">
+      <w:lvl w:ilvl="5">
+        <w:start w:val="1"/>
+        <w:numFmt w:val="lowerRoman"/>
+        <w:lvlText w:val="%6."/>
+        <w:lvlJc w:val="right"/>
+        <w:pPr>
+          <w:ind w:left="4680" w:hanging="180"/>
+        </w:pPr>
+        <w:rPr>
+          <w:rFonts w:hint="default"/>
+        </w:rPr>
+      </w:lvl>
+    </w:lvlOverride>
+    <w:lvlOverride w:ilvl="6">
+      <w:lvl w:ilvl="6">
+        <w:start w:val="1"/>
+        <w:numFmt w:val="decimal"/>
+        <w:lvlText w:val="%7."/>
+        <w:lvlJc w:val="left"/>
+        <w:pPr>
+          <w:ind w:left="5400" w:hanging="360"/>
+        </w:pPr>
+        <w:rPr>
+          <w:rFonts w:hint="default"/>
+        </w:rPr>
+      </w:lvl>
+    </w:lvlOverride>
+    <w:lvlOverride w:ilvl="7">
+      <w:lvl w:ilvl="7">
+        <w:start w:val="1"/>
+        <w:numFmt w:val="lowerLetter"/>
+        <w:lvlText w:val="%8."/>
+        <w:lvlJc w:val="left"/>
+        <w:pPr>
+          <w:ind w:left="6120" w:hanging="360"/>
+        </w:pPr>
+        <w:rPr>
+          <w:rFonts w:hint="default"/>
+        </w:rPr>
+      </w:lvl>
+    </w:lvlOverride>
+    <w:lvlOverride w:ilvl="8">
+      <w:lvl w:ilvl="8">
+        <w:start w:val="1"/>
+        <w:numFmt w:val="lowerRoman"/>
+        <w:lvlText w:val="%9."/>
+        <w:lvlJc w:val="right"/>
+        <w:pPr>
+          <w:ind w:left="6840" w:hanging="180"/>
+        </w:pPr>
+        <w:rPr>
+          <w:rFonts w:hint="default"/>
+        </w:rPr>
+      </w:lvl>
+    </w:lvlOverride>
+  </w:num>
+  <w:num w:numId="21">
+    <w:abstractNumId w:val="4"/>
+    <w:lvlOverride w:ilvl="0">
+      <w:lvl w:ilvl="0">
+        <w:start w:val="1"/>
+        <w:numFmt w:val="decimal"/>
+        <w:pStyle w:val="NumberedBulletPACKT"/>
+        <w:lvlText w:val="%1."/>
+        <w:lvlJc w:val="left"/>
+        <w:pPr>
+          <w:ind w:left="647" w:hanging="363"/>
+        </w:pPr>
+        <w:rPr>
+          <w:rFonts w:hint="default"/>
+        </w:rPr>
+      </w:lvl>
+    </w:lvlOverride>
+    <w:lvlOverride w:ilvl="1">
+      <w:lvl w:ilvl="1">
+        <w:start w:val="1"/>
+        <w:numFmt w:val="lowerLetter"/>
+        <w:lvlText w:val="%2."/>
+        <w:lvlJc w:val="left"/>
+        <w:pPr>
+          <w:ind w:left="1800" w:hanging="360"/>
+        </w:pPr>
+        <w:rPr>
+          <w:rFonts w:hint="default"/>
+        </w:rPr>
+      </w:lvl>
+    </w:lvlOverride>
+    <w:lvlOverride w:ilvl="2">
+      <w:lvl w:ilvl="2">
+        <w:start w:val="1"/>
+        <w:numFmt w:val="lowerRoman"/>
+        <w:lvlText w:val="%3."/>
+        <w:lvlJc w:val="right"/>
+        <w:pPr>
+          <w:ind w:left="2520" w:hanging="180"/>
+        </w:pPr>
+        <w:rPr>
+          <w:rFonts w:hint="default"/>
+        </w:rPr>
+      </w:lvl>
+    </w:lvlOverride>
+    <w:lvlOverride w:ilvl="3">
+      <w:lvl w:ilvl="3">
+        <w:start w:val="1"/>
+        <w:numFmt w:val="decimal"/>
+        <w:lvlText w:val="%4."/>
+        <w:lvlJc w:val="left"/>
+        <w:pPr>
+          <w:ind w:left="3240" w:hanging="360"/>
+        </w:pPr>
+        <w:rPr>
+          <w:rFonts w:hint="default"/>
+        </w:rPr>
+      </w:lvl>
+    </w:lvlOverride>
+    <w:lvlOverride w:ilvl="4">
+      <w:lvl w:ilvl="4">
+        <w:start w:val="1"/>
+        <w:numFmt w:val="lowerLetter"/>
+        <w:lvlText w:val="%5."/>
+        <w:lvlJc w:val="left"/>
+        <w:pPr>
+          <w:ind w:left="3960" w:hanging="360"/>
+        </w:pPr>
+        <w:rPr>
+          <w:rFonts w:hint="default"/>
+        </w:rPr>
+      </w:lvl>
+    </w:lvlOverride>
+    <w:lvlOverride w:ilvl="5">
+      <w:lvl w:ilvl="5">
+        <w:start w:val="1"/>
+        <w:numFmt w:val="lowerRoman"/>
+        <w:lvlText w:val="%6."/>
+        <w:lvlJc w:val="right"/>
+        <w:pPr>
+          <w:ind w:left="4680" w:hanging="180"/>
+        </w:pPr>
+        <w:rPr>
+          <w:rFonts w:hint="default"/>
+        </w:rPr>
+      </w:lvl>
+    </w:lvlOverride>
+    <w:lvlOverride w:ilvl="6">
+      <w:lvl w:ilvl="6">
+        <w:start w:val="1"/>
+        <w:numFmt w:val="decimal"/>
+        <w:lvlText w:val="%7."/>
+        <w:lvlJc w:val="left"/>
+        <w:pPr>
+          <w:ind w:left="5400" w:hanging="360"/>
+        </w:pPr>
+        <w:rPr>
+          <w:rFonts w:hint="default"/>
+        </w:rPr>
+      </w:lvl>
+    </w:lvlOverride>
+    <w:lvlOverride w:ilvl="7">
+      <w:lvl w:ilvl="7">
+        <w:start w:val="1"/>
+        <w:numFmt w:val="lowerLetter"/>
+        <w:lvlText w:val="%8."/>
+        <w:lvlJc w:val="left"/>
+        <w:pPr>
+          <w:ind w:left="6120" w:hanging="360"/>
+        </w:pPr>
+        <w:rPr>
+          <w:rFonts w:hint="default"/>
+        </w:rPr>
+      </w:lvl>
+    </w:lvlOverride>
+    <w:lvlOverride w:ilvl="8">
+      <w:lvl w:ilvl="8">
+        <w:start w:val="1"/>
+        <w:numFmt w:val="lowerRoman"/>
+        <w:lvlText w:val="%9."/>
+        <w:lvlJc w:val="right"/>
+        <w:pPr>
+          <w:ind w:left="6840" w:hanging="180"/>
+        </w:pPr>
+        <w:rPr>
+          <w:rFonts w:hint="default"/>
+        </w:rPr>
+      </w:lvl>
+    </w:lvlOverride>
+  </w:num>
+  <w:num w:numId="22">
+    <w:abstractNumId w:val="4"/>
+    <w:lvlOverride w:ilvl="0">
+      <w:lvl w:ilvl="0">
+        <w:start w:val="1"/>
+        <w:numFmt w:val="decimal"/>
+        <w:pStyle w:val="NumberedBulletPACKT"/>
+        <w:lvlText w:val="%1."/>
+        <w:lvlJc w:val="left"/>
+        <w:pPr>
+          <w:ind w:left="647" w:hanging="363"/>
+        </w:pPr>
+        <w:rPr>
+          <w:rFonts w:hint="default"/>
+        </w:rPr>
+      </w:lvl>
+    </w:lvlOverride>
+    <w:lvlOverride w:ilvl="1">
+      <w:lvl w:ilvl="1">
+        <w:start w:val="1"/>
+        <w:numFmt w:val="lowerLetter"/>
+        <w:lvlText w:val="%2."/>
+        <w:lvlJc w:val="left"/>
+        <w:pPr>
+          <w:ind w:left="1800" w:hanging="360"/>
+        </w:pPr>
+        <w:rPr>
+          <w:rFonts w:hint="default"/>
+        </w:rPr>
+      </w:lvl>
+    </w:lvlOverride>
+    <w:lvlOverride w:ilvl="2">
+      <w:lvl w:ilvl="2">
+        <w:start w:val="1"/>
+        <w:numFmt w:val="lowerRoman"/>
+        <w:lvlText w:val="%3."/>
+        <w:lvlJc w:val="right"/>
+        <w:pPr>
+          <w:ind w:left="2520" w:hanging="180"/>
+        </w:pPr>
+        <w:rPr>
+          <w:rFonts w:hint="default"/>
+        </w:rPr>
+      </w:lvl>
+    </w:lvlOverride>
+    <w:lvlOverride w:ilvl="3">
+      <w:lvl w:ilvl="3">
+        <w:start w:val="1"/>
+        <w:numFmt w:val="decimal"/>
+        <w:lvlText w:val="%4."/>
+        <w:lvlJc w:val="left"/>
+        <w:pPr>
+          <w:ind w:left="3240" w:hanging="360"/>
+        </w:pPr>
+        <w:rPr>
+          <w:rFonts w:hint="default"/>
+        </w:rPr>
+      </w:lvl>
+    </w:lvlOverride>
+    <w:lvlOverride w:ilvl="4">
+      <w:lvl w:ilvl="4">
+        <w:start w:val="1"/>
+        <w:numFmt w:val="lowerLetter"/>
+        <w:lvlText w:val="%5."/>
+        <w:lvlJc w:val="left"/>
+        <w:pPr>
+          <w:ind w:left="3960" w:hanging="360"/>
+        </w:pPr>
+        <w:rPr>
+          <w:rFonts w:hint="default"/>
+        </w:rPr>
+      </w:lvl>
+    </w:lvlOverride>
+    <w:lvlOverride w:ilvl="5">
+      <w:lvl w:ilvl="5">
+        <w:start w:val="1"/>
+        <w:numFmt w:val="lowerRoman"/>
+        <w:lvlText w:val="%6."/>
+        <w:lvlJc w:val="right"/>
+        <w:pPr>
+          <w:ind w:left="4680" w:hanging="180"/>
+        </w:pPr>
+        <w:rPr>
+          <w:rFonts w:hint="default"/>
+        </w:rPr>
+      </w:lvl>
+    </w:lvlOverride>
+    <w:lvlOverride w:ilvl="6">
+      <w:lvl w:ilvl="6">
+        <w:start w:val="1"/>
+        <w:numFmt w:val="decimal"/>
+        <w:lvlText w:val="%7."/>
+        <w:lvlJc w:val="left"/>
+        <w:pPr>
+          <w:ind w:left="5400" w:hanging="360"/>
+        </w:pPr>
+        <w:rPr>
+          <w:rFonts w:hint="default"/>
+        </w:rPr>
+      </w:lvl>
+    </w:lvlOverride>
+    <w:lvlOverride w:ilvl="7">
+      <w:lvl w:ilvl="7">
+        <w:start w:val="1"/>
+        <w:numFmt w:val="lowerLetter"/>
+        <w:lvlText w:val="%8."/>
+        <w:lvlJc w:val="left"/>
+        <w:pPr>
+          <w:ind w:left="6120" w:hanging="360"/>
+        </w:pPr>
+        <w:rPr>
+          <w:rFonts w:hint="default"/>
+        </w:rPr>
+      </w:lvl>
+    </w:lvlOverride>
+    <w:lvlOverride w:ilvl="8">
+      <w:lvl w:ilvl="8">
+        <w:start w:val="1"/>
+        <w:numFmt w:val="lowerRoman"/>
+        <w:lvlText w:val="%9."/>
+        <w:lvlJc w:val="right"/>
+        <w:pPr>
+          <w:ind w:left="6840" w:hanging="180"/>
+        </w:pPr>
+        <w:rPr>
+          <w:rFonts w:hint="default"/>
+        </w:rPr>
+      </w:lvl>
+    </w:lvlOverride>
+  </w:num>
+  <w:num w:numId="23">
+    <w:abstractNumId w:val="4"/>
+    <w:lvlOverride w:ilvl="0">
+      <w:lvl w:ilvl="0">
+        <w:start w:val="1"/>
+        <w:numFmt w:val="decimal"/>
+        <w:pStyle w:val="NumberedBulletPACKT"/>
+        <w:lvlText w:val="%1."/>
+        <w:lvlJc w:val="left"/>
+        <w:pPr>
+          <w:ind w:left="647" w:hanging="363"/>
+        </w:pPr>
+        <w:rPr>
+          <w:rFonts w:hint="default"/>
+        </w:rPr>
+      </w:lvl>
+    </w:lvlOverride>
+    <w:lvlOverride w:ilvl="1">
+      <w:lvl w:ilvl="1">
+        <w:start w:val="1"/>
+        <w:numFmt w:val="lowerLetter"/>
+        <w:lvlText w:val="%2."/>
+        <w:lvlJc w:val="left"/>
+        <w:pPr>
+          <w:ind w:left="1800" w:hanging="360"/>
+        </w:pPr>
+        <w:rPr>
+          <w:rFonts w:hint="default"/>
+        </w:rPr>
+      </w:lvl>
+    </w:lvlOverride>
+    <w:lvlOverride w:ilvl="2">
+      <w:lvl w:ilvl="2">
+        <w:start w:val="1"/>
+        <w:numFmt w:val="lowerRoman"/>
+        <w:lvlText w:val="%3."/>
+        <w:lvlJc w:val="right"/>
+        <w:pPr>
+          <w:ind w:left="2520" w:hanging="180"/>
+        </w:pPr>
+        <w:rPr>
+          <w:rFonts w:hint="default"/>
+        </w:rPr>
+      </w:lvl>
+    </w:lvlOverride>
+    <w:lvlOverride w:ilvl="3">
+      <w:lvl w:ilvl="3">
+        <w:start w:val="1"/>
+        <w:numFmt w:val="decimal"/>
+        <w:lvlText w:val="%4."/>
+        <w:lvlJc w:val="left"/>
+        <w:pPr>
+          <w:ind w:left="3240" w:hanging="360"/>
+        </w:pPr>
+        <w:rPr>
+          <w:rFonts w:hint="default"/>
+        </w:rPr>
+      </w:lvl>
+    </w:lvlOverride>
+    <w:lvlOverride w:ilvl="4">
+      <w:lvl w:ilvl="4">
+        <w:start w:val="1"/>
+        <w:numFmt w:val="lowerLetter"/>
+        <w:lvlText w:val="%5."/>
+        <w:lvlJc w:val="left"/>
+        <w:pPr>
+          <w:ind w:left="3960" w:hanging="360"/>
+        </w:pPr>
+        <w:rPr>
+          <w:rFonts w:hint="default"/>
+        </w:rPr>
+      </w:lvl>
+    </w:lvlOverride>
+    <w:lvlOverride w:ilvl="5">
+      <w:lvl w:ilvl="5">
+        <w:start w:val="1"/>
+        <w:numFmt w:val="lowerRoman"/>
+        <w:lvlText w:val="%6."/>
+        <w:lvlJc w:val="right"/>
+        <w:pPr>
+          <w:ind w:left="4680" w:hanging="180"/>
+        </w:pPr>
+        <w:rPr>
+          <w:rFonts w:hint="default"/>
+        </w:rPr>
+      </w:lvl>
+    </w:lvlOverride>
+    <w:lvlOverride w:ilvl="6">
+      <w:lvl w:ilvl="6">
+        <w:start w:val="1"/>
+        <w:numFmt w:val="decimal"/>
+        <w:lvlText w:val="%7."/>
+        <w:lvlJc w:val="left"/>
+        <w:pPr>
+          <w:ind w:left="5400" w:hanging="360"/>
+        </w:pPr>
+        <w:rPr>
+          <w:rFonts w:hint="default"/>
+        </w:rPr>
+      </w:lvl>
+    </w:lvlOverride>
+    <w:lvlOverride w:ilvl="7">
+      <w:lvl w:ilvl="7">
+        <w:start w:val="1"/>
+        <w:numFmt w:val="lowerLetter"/>
+        <w:lvlText w:val="%8."/>
+        <w:lvlJc w:val="left"/>
+        <w:pPr>
+          <w:ind w:left="6120" w:hanging="360"/>
+        </w:pPr>
+        <w:rPr>
+          <w:rFonts w:hint="default"/>
+        </w:rPr>
+      </w:lvl>
+    </w:lvlOverride>
+    <w:lvlOverride w:ilvl="8">
+      <w:lvl w:ilvl="8">
+        <w:start w:val="1"/>
+        <w:numFmt w:val="lowerRoman"/>
+        <w:lvlText w:val="%9."/>
+        <w:lvlJc w:val="right"/>
+        <w:pPr>
+          <w:ind w:left="6840" w:hanging="180"/>
+        </w:pPr>
+        <w:rPr>
+          <w:rFonts w:hint="default"/>
+        </w:rPr>
+      </w:lvl>
+    </w:lvlOverride>
+  </w:num>
+  <w:num w:numId="24">
+    <w:abstractNumId w:val="4"/>
+    <w:lvlOverride w:ilvl="0">
+      <w:lvl w:ilvl="0">
+        <w:start w:val="1"/>
+        <w:numFmt w:val="decimal"/>
+        <w:pStyle w:val="NumberedBulletPACKT"/>
+        <w:lvlText w:val="%1."/>
+        <w:lvlJc w:val="left"/>
+        <w:pPr>
+          <w:ind w:left="647" w:hanging="363"/>
+        </w:pPr>
+        <w:rPr>
+          <w:rFonts w:hint="default"/>
+        </w:rPr>
+      </w:lvl>
+    </w:lvlOverride>
+    <w:lvlOverride w:ilvl="1">
+      <w:lvl w:ilvl="1">
+        <w:start w:val="1"/>
+        <w:numFmt w:val="lowerLetter"/>
+        <w:lvlText w:val="%2."/>
+        <w:lvlJc w:val="left"/>
+        <w:pPr>
+          <w:ind w:left="1800" w:hanging="360"/>
+        </w:pPr>
+        <w:rPr>
+          <w:rFonts w:hint="default"/>
+        </w:rPr>
+      </w:lvl>
+    </w:lvlOverride>
+    <w:lvlOverride w:ilvl="2">
+      <w:lvl w:ilvl="2">
+        <w:start w:val="1"/>
+        <w:numFmt w:val="lowerRoman"/>
+        <w:lvlText w:val="%3."/>
+        <w:lvlJc w:val="right"/>
+        <w:pPr>
+          <w:ind w:left="2520" w:hanging="180"/>
+        </w:pPr>
+        <w:rPr>
+          <w:rFonts w:hint="default"/>
+        </w:rPr>
+      </w:lvl>
+    </w:lvlOverride>
+    <w:lvlOverride w:ilvl="3">
+      <w:lvl w:ilvl="3">
+        <w:start w:val="1"/>
+        <w:numFmt w:val="decimal"/>
+        <w:lvlText w:val="%4."/>
+        <w:lvlJc w:val="left"/>
+        <w:pPr>
+          <w:ind w:left="3240" w:hanging="360"/>
+        </w:pPr>
+        <w:rPr>
+          <w:rFonts w:hint="default"/>
+        </w:rPr>
+      </w:lvl>
+    </w:lvlOverride>
+    <w:lvlOverride w:ilvl="4">
+      <w:lvl w:ilvl="4">
+        <w:start w:val="1"/>
+        <w:numFmt w:val="lowerLetter"/>
+        <w:lvlText w:val="%5."/>
+        <w:lvlJc w:val="left"/>
+        <w:pPr>
+          <w:ind w:left="3960" w:hanging="360"/>
+        </w:pPr>
+        <w:rPr>
+          <w:rFonts w:hint="default"/>
+        </w:rPr>
+      </w:lvl>
+    </w:lvlOverride>
+    <w:lvlOverride w:ilvl="5">
+      <w:lvl w:ilvl="5">
+        <w:start w:val="1"/>
+        <w:numFmt w:val="lowerRoman"/>
+        <w:lvlText w:val="%6."/>
+        <w:lvlJc w:val="right"/>
+        <w:pPr>
+          <w:ind w:left="4680" w:hanging="180"/>
+        </w:pPr>
+        <w:rPr>
+          <w:rFonts w:hint="default"/>
+        </w:rPr>
+      </w:lvl>
+    </w:lvlOverride>
+    <w:lvlOverride w:ilvl="6">
+      <w:lvl w:ilvl="6">
+        <w:start w:val="1"/>
+        <w:numFmt w:val="decimal"/>
+        <w:lvlText w:val="%7."/>
+        <w:lvlJc w:val="left"/>
+        <w:pPr>
+          <w:ind w:left="5400" w:hanging="360"/>
+        </w:pPr>
+        <w:rPr>
+          <w:rFonts w:hint="default"/>
+        </w:rPr>
+      </w:lvl>
+    </w:lvlOverride>
+    <w:lvlOverride w:ilvl="7">
+      <w:lvl w:ilvl="7">
+        <w:start w:val="1"/>
+        <w:numFmt w:val="lowerLetter"/>
+        <w:lvlText w:val="%8."/>
+        <w:lvlJc w:val="left"/>
+        <w:pPr>
+          <w:ind w:left="6120" w:hanging="360"/>
+        </w:pPr>
+        <w:rPr>
+          <w:rFonts w:hint="default"/>
+        </w:rPr>
+      </w:lvl>
+    </w:lvlOverride>
+    <w:lvlOverride w:ilvl="8">
+      <w:lvl w:ilvl="8">
+        <w:start w:val="1"/>
+        <w:numFmt w:val="lowerRoman"/>
+        <w:lvlText w:val="%9."/>
+        <w:lvlJc w:val="right"/>
+        <w:pPr>
+          <w:ind w:left="6840" w:hanging="180"/>
+        </w:pPr>
+        <w:rPr>
+          <w:rFonts w:hint="default"/>
+        </w:rPr>
+      </w:lvl>
+    </w:lvlOverride>
+  </w:num>
+  <w:num w:numId="25">
+    <w:abstractNumId w:val="4"/>
+    <w:lvlOverride w:ilvl="0">
+      <w:lvl w:ilvl="0">
+        <w:start w:val="1"/>
+        <w:numFmt w:val="decimal"/>
+        <w:pStyle w:val="NumberedBulletPACKT"/>
+        <w:lvlText w:val="%1."/>
+        <w:lvlJc w:val="left"/>
+        <w:pPr>
+          <w:ind w:left="647" w:hanging="363"/>
+        </w:pPr>
+        <w:rPr>
+          <w:rFonts w:hint="default"/>
+        </w:rPr>
+      </w:lvl>
+    </w:lvlOverride>
+    <w:lvlOverride w:ilvl="1">
+      <w:lvl w:ilvl="1">
+        <w:start w:val="1"/>
+        <w:numFmt w:val="lowerLetter"/>
+        <w:lvlText w:val="%2."/>
+        <w:lvlJc w:val="left"/>
+        <w:pPr>
+          <w:ind w:left="1800" w:hanging="360"/>
+        </w:pPr>
+        <w:rPr>
+          <w:rFonts w:hint="default"/>
+        </w:rPr>
+      </w:lvl>
+    </w:lvlOverride>
+    <w:lvlOverride w:ilvl="2">
+      <w:lvl w:ilvl="2">
+        <w:start w:val="1"/>
+        <w:numFmt w:val="lowerRoman"/>
+        <w:lvlText w:val="%3."/>
+        <w:lvlJc w:val="right"/>
+        <w:pPr>
+          <w:ind w:left="2520" w:hanging="180"/>
+        </w:pPr>
+        <w:rPr>
+          <w:rFonts w:hint="default"/>
+        </w:rPr>
+      </w:lvl>
+    </w:lvlOverride>
+    <w:lvlOverride w:ilvl="3">
+      <w:lvl w:ilvl="3">
+        <w:start w:val="1"/>
+        <w:numFmt w:val="decimal"/>
+        <w:lvlText w:val="%4."/>
+        <w:lvlJc w:val="left"/>
+        <w:pPr>
+          <w:ind w:left="3240" w:hanging="360"/>
+        </w:pPr>
+        <w:rPr>
+          <w:rFonts w:hint="default"/>
+        </w:rPr>
+      </w:lvl>
+    </w:lvlOverride>
+    <w:lvlOverride w:ilvl="4">
+      <w:lvl w:ilvl="4">
+        <w:start w:val="1"/>
+        <w:numFmt w:val="lowerLetter"/>
+        <w:lvlText w:val="%5."/>
+        <w:lvlJc w:val="left"/>
+        <w:pPr>
+          <w:ind w:left="3960" w:hanging="360"/>
+        </w:pPr>
+        <w:rPr>
+          <w:rFonts w:hint="default"/>
+        </w:rPr>
+      </w:lvl>
+    </w:lvlOverride>
+    <w:lvlOverride w:ilvl="5">
+      <w:lvl w:ilvl="5">
+        <w:start w:val="1"/>
+        <w:numFmt w:val="lowerRoman"/>
+        <w:lvlText w:val="%6."/>
+        <w:lvlJc w:val="right"/>
+        <w:pPr>
+          <w:ind w:left="4680" w:hanging="180"/>
+        </w:pPr>
+        <w:rPr>
+          <w:rFonts w:hint="default"/>
+        </w:rPr>
+      </w:lvl>
+    </w:lvlOverride>
+    <w:lvlOverride w:ilvl="6">
+      <w:lvl w:ilvl="6">
+        <w:start w:val="1"/>
+        <w:numFmt w:val="decimal"/>
+        <w:lvlText w:val="%7."/>
+        <w:lvlJc w:val="left"/>
+        <w:pPr>
+          <w:ind w:left="5400" w:hanging="360"/>
+        </w:pPr>
+        <w:rPr>
+          <w:rFonts w:hint="default"/>
+        </w:rPr>
+      </w:lvl>
+    </w:lvlOverride>
+    <w:lvlOverride w:ilvl="7">
+      <w:lvl w:ilvl="7">
+        <w:start w:val="1"/>
+        <w:numFmt w:val="lowerLetter"/>
+        <w:lvlText w:val="%8."/>
+        <w:lvlJc w:val="left"/>
+        <w:pPr>
+          <w:ind w:left="6120" w:hanging="360"/>
+        </w:pPr>
+        <w:rPr>
+          <w:rFonts w:hint="default"/>
+        </w:rPr>
+      </w:lvl>
+    </w:lvlOverride>
+    <w:lvlOverride w:ilvl="8">
+      <w:lvl w:ilvl="8">
+        <w:start w:val="1"/>
+        <w:numFmt w:val="lowerRoman"/>
+        <w:lvlText w:val="%9."/>
+        <w:lvlJc w:val="right"/>
+        <w:pPr>
+          <w:ind w:left="6840" w:hanging="180"/>
+        </w:pPr>
+        <w:rPr>
+          <w:rFonts w:hint="default"/>
+        </w:rPr>
+      </w:lvl>
+    </w:lvlOverride>
+  </w:num>
+  <w:num w:numId="26">
+    <w:abstractNumId w:val="7"/>
+  </w:num>
+  <w:num w:numId="27">
+    <w:abstractNumId w:val="6"/>
+  </w:num>
+  <w:num w:numId="28">
+    <w:abstractNumId w:val="8"/>
+  </w:num>
+  <w:num w:numId="29">
+    <w:abstractNumId w:val="3"/>
+  </w:num>
+  <w:num w:numId="30">
+    <w:abstractNumId w:val="9"/>
+  </w:num>
+  <w:num w:numId="31">
+    <w:abstractNumId w:val="2"/>
+  </w:num>
+  <w:numIdMacAtCleanup w:val="8"/>
 </w:numbering>
 </file>
 
@@ -1055,10 +7698,10 @@
     </w:pPrDefault>
   </w:docDefaults>
   <w:latentStyles w:defLockedState="0" w:defUIPriority="99" w:defSemiHidden="0" w:defUnhideWhenUsed="0" w:defQFormat="0" w:count="376">
-    <w:lsdException w:name="Normal" w:uiPriority="0" w:qFormat="1"/>
+    <w:lsdException w:name="Normal" w:uiPriority="0"/>
     <w:lsdException w:name="heading 1" w:uiPriority="0" w:qFormat="1"/>
     <w:lsdException w:name="heading 2" w:semiHidden="1" w:uiPriority="0" w:unhideWhenUsed="1" w:qFormat="1"/>
-    <w:lsdException w:name="heading 3" w:semiHidden="1" w:uiPriority="9" w:unhideWhenUsed="1" w:qFormat="1"/>
+    <w:lsdException w:name="heading 3" w:semiHidden="1" w:uiPriority="9" w:unhideWhenUsed="1"/>
     <w:lsdException w:name="heading 4" w:semiHidden="1" w:uiPriority="9" w:unhideWhenUsed="1" w:qFormat="1"/>
     <w:lsdException w:name="heading 5" w:semiHidden="1" w:uiPriority="9" w:unhideWhenUsed="1" w:qFormat="1"/>
     <w:lsdException w:name="heading 6" w:semiHidden="1" w:uiPriority="9" w:unhideWhenUsed="1" w:qFormat="1"/>
@@ -1117,7 +7760,7 @@
     <w:lsdException w:name="List Number 3" w:semiHidden="1" w:unhideWhenUsed="1"/>
     <w:lsdException w:name="List Number 4" w:semiHidden="1" w:unhideWhenUsed="1"/>
     <w:lsdException w:name="List Number 5" w:semiHidden="1" w:unhideWhenUsed="1"/>
-    <w:lsdException w:name="Title" w:uiPriority="10" w:qFormat="1"/>
+    <w:lsdException w:name="Title" w:uiPriority="10"/>
     <w:lsdException w:name="Closing" w:semiHidden="1" w:unhideWhenUsed="1"/>
     <w:lsdException w:name="Signature" w:semiHidden="1" w:unhideWhenUsed="1"/>
     <w:lsdException w:name="Default Paragraph Font" w:semiHidden="1" w:uiPriority="1" w:unhideWhenUsed="1"/>
@@ -1129,7 +7772,7 @@
     <w:lsdException w:name="List Continue 4" w:semiHidden="1" w:unhideWhenUsed="1"/>
     <w:lsdException w:name="List Continue 5" w:semiHidden="1" w:unhideWhenUsed="1"/>
     <w:lsdException w:name="Message Header" w:semiHidden="1" w:unhideWhenUsed="1"/>
-    <w:lsdException w:name="Subtitle" w:uiPriority="11" w:qFormat="1"/>
+    <w:lsdException w:name="Subtitle" w:uiPriority="11"/>
     <w:lsdException w:name="Salutation" w:semiHidden="1" w:unhideWhenUsed="1"/>
     <w:lsdException w:name="Date" w:semiHidden="1" w:unhideWhenUsed="1"/>
     <w:lsdException w:name="Body Text First Indent" w:semiHidden="1" w:unhideWhenUsed="1"/>
@@ -1142,8 +7785,8 @@
     <w:lsdException w:name="Block Text" w:semiHidden="1" w:unhideWhenUsed="1"/>
     <w:lsdException w:name="Hyperlink" w:semiHidden="1" w:unhideWhenUsed="1"/>
     <w:lsdException w:name="FollowedHyperlink" w:semiHidden="1" w:unhideWhenUsed="1"/>
-    <w:lsdException w:name="Strong" w:uiPriority="22" w:qFormat="1"/>
-    <w:lsdException w:name="Emphasis" w:uiPriority="20" w:qFormat="1"/>
+    <w:lsdException w:name="Strong" w:uiPriority="22"/>
+    <w:lsdException w:name="Emphasis" w:uiPriority="20"/>
     <w:lsdException w:name="Document Map" w:semiHidden="1" w:unhideWhenUsed="1"/>
     <w:lsdException w:name="Plain Text" w:semiHidden="1" w:unhideWhenUsed="1"/>
     <w:lsdException w:name="E-mail Signature" w:semiHidden="1" w:unhideWhenUsed="1"/>
@@ -1212,7 +7855,7 @@
     <w:lsdException w:name="Table Grid" w:uiPriority="39"/>
     <w:lsdException w:name="Table Theme" w:semiHidden="1" w:unhideWhenUsed="1"/>
     <w:lsdException w:name="Placeholder Text" w:semiHidden="1"/>
-    <w:lsdException w:name="No Spacing" w:uiPriority="1" w:qFormat="1"/>
+    <w:lsdException w:name="No Spacing" w:uiPriority="1"/>
     <w:lsdException w:name="Light Shading" w:uiPriority="60"/>
     <w:lsdException w:name="Light List" w:uiPriority="61"/>
     <w:lsdException w:name="Light Grid" w:uiPriority="62"/>
@@ -1235,8 +7878,8 @@
     <w:lsdException w:name="Medium List 1 Accent 1" w:uiPriority="65"/>
     <w:lsdException w:name="Revision" w:semiHidden="1"/>
     <w:lsdException w:name="List Paragraph" w:uiPriority="34" w:qFormat="1"/>
-    <w:lsdException w:name="Quote" w:uiPriority="29" w:qFormat="1"/>
-    <w:lsdException w:name="Intense Quote" w:uiPriority="30" w:qFormat="1"/>
+    <w:lsdException w:name="Quote" w:uiPriority="29"/>
+    <w:lsdException w:name="Intense Quote" w:uiPriority="30"/>
     <w:lsdException w:name="Medium List 2 Accent 1" w:uiPriority="66"/>
     <w:lsdException w:name="Medium Grid 1 Accent 1" w:uiPriority="67"/>
     <w:lsdException w:name="Medium Grid 2 Accent 1" w:uiPriority="68"/>
@@ -1315,11 +7958,11 @@
     <w:lsdException w:name="Colorful Shading Accent 6" w:uiPriority="71"/>
     <w:lsdException w:name="Colorful List Accent 6" w:uiPriority="72"/>
     <w:lsdException w:name="Colorful Grid Accent 6" w:uiPriority="73"/>
-    <w:lsdException w:name="Subtle Emphasis" w:uiPriority="19" w:qFormat="1"/>
-    <w:lsdException w:name="Intense Emphasis" w:uiPriority="21" w:qFormat="1"/>
-    <w:lsdException w:name="Subtle Reference" w:uiPriority="31" w:qFormat="1"/>
-    <w:lsdException w:name="Intense Reference" w:uiPriority="32" w:qFormat="1"/>
-    <w:lsdException w:name="Book Title" w:uiPriority="33" w:qFormat="1"/>
+    <w:lsdException w:name="Subtle Emphasis" w:uiPriority="19"/>
+    <w:lsdException w:name="Intense Emphasis" w:uiPriority="21"/>
+    <w:lsdException w:name="Subtle Reference" w:uiPriority="31"/>
+    <w:lsdException w:name="Intense Reference" w:uiPriority="32"/>
+    <w:lsdException w:name="Book Title" w:uiPriority="33"/>
     <w:lsdException w:name="Bibliography" w:semiHidden="1" w:uiPriority="37" w:unhideWhenUsed="1"/>
     <w:lsdException w:name="TOC Heading" w:semiHidden="1" w:uiPriority="39" w:unhideWhenUsed="1" w:qFormat="1"/>
     <w:lsdException w:name="Plain Table 1" w:uiPriority="41"/>
@@ -1434,8 +8077,15 @@
   </w:latentStyles>
   <w:style w:type="paragraph" w:default="1" w:styleId="Normal">
     <w:name w:val="Normal"/>
-    <w:qFormat/>
-    <w:rsid w:val="009D0F10"/>
+    <w:rsid w:val="00B761AD"/>
+    <w:pPr>
+      <w:spacing w:after="120" w:line="240" w:lineRule="auto"/>
+    </w:pPr>
+    <w:rPr>
+      <w:rFonts w:ascii="Times New Roman" w:eastAsia="Times New Roman" w:hAnsi="Times New Roman" w:cs="Times New Roman"/>
+      <w:szCs w:val="24"/>
+      <w:lang w:val="en-US"/>
+    </w:rPr>
   </w:style>
   <w:style w:type="paragraph" w:styleId="Heading1">
     <w:name w:val="heading 1"/>
@@ -1488,10 +8138,30 @@
       <w:szCs w:val="28"/>
     </w:rPr>
   </w:style>
+  <w:style w:type="paragraph" w:styleId="Heading3">
+    <w:name w:val="heading 3"/>
+    <w:basedOn w:val="Normal"/>
+    <w:next w:val="Normal"/>
+    <w:link w:val="Heading3Char"/>
+    <w:uiPriority w:val="9"/>
+    <w:semiHidden/>
+    <w:unhideWhenUsed/>
+    <w:rsid w:val="00684E4B"/>
+    <w:pPr>
+      <w:keepNext/>
+      <w:keepLines/>
+      <w:spacing w:before="40" w:after="0"/>
+      <w:outlineLvl w:val="2"/>
+    </w:pPr>
+    <w:rPr>
+      <w:rFonts w:asciiTheme="majorHAnsi" w:eastAsiaTheme="majorEastAsia" w:hAnsiTheme="majorHAnsi" w:cstheme="majorBidi"/>
+      <w:color w:val="1F3763" w:themeColor="accent1" w:themeShade="7F"/>
+      <w:sz w:val="24"/>
+    </w:rPr>
+  </w:style>
   <w:style w:type="character" w:default="1" w:styleId="DefaultParagraphFont">
     <w:name w:val="Default Paragraph Font"/>
     <w:uiPriority w:val="1"/>
-    <w:semiHidden/>
     <w:unhideWhenUsed/>
   </w:style>
   <w:style w:type="table" w:default="1" w:styleId="TableNormal">
@@ -1590,7 +8260,7 @@
     <w:unhideWhenUsed/>
     <w:rsid w:val="009D0F10"/>
     <w:pPr>
-      <w:spacing w:after="0" w:line="240" w:lineRule="auto"/>
+      <w:spacing w:after="0"/>
     </w:pPr>
     <w:rPr>
       <w:rFonts w:ascii="Segoe UI" w:hAnsi="Segoe UI" w:cs="Segoe UI"/>
@@ -1648,10 +8318,10 @@
     <w:name w:val="Code In Text [PACKT]"/>
     <w:uiPriority w:val="99"/>
     <w:qFormat/>
-    <w:rsid w:val="009D0F10"/>
+    <w:rsid w:val="00C41783"/>
     <w:rPr>
       <w:rFonts w:ascii="Lucida Console" w:hAnsi="Lucida Console"/>
-      <w:color w:val="747959"/>
+      <w:color w:val="4472C4" w:themeColor="accent1"/>
       <w:sz w:val="19"/>
       <w:szCs w:val="18"/>
     </w:rPr>
@@ -1661,13 +8331,14 @@
     <w:basedOn w:val="NormalPACKT"/>
     <w:uiPriority w:val="99"/>
     <w:qFormat/>
-    <w:rsid w:val="009D0F10"/>
+    <w:rsid w:val="00C41783"/>
     <w:pPr>
       <w:spacing w:after="50"/>
       <w:ind w:left="360"/>
     </w:pPr>
     <w:rPr>
       <w:rFonts w:ascii="Lucida Console" w:hAnsi="Lucida Console"/>
+      <w:color w:val="7030A0"/>
       <w:sz w:val="19"/>
       <w:szCs w:val="18"/>
       <w:lang w:eastAsia="ar-SA"/>
@@ -1687,14 +8358,9 @@
         <w:tab w:val="left" w:pos="360"/>
       </w:tabs>
       <w:suppressAutoHyphens/>
-      <w:spacing w:after="60" w:line="240" w:lineRule="auto"/>
-      <w:ind w:right="360"/>
+      <w:spacing w:after="60"/>
+      <w:ind w:left="363" w:right="360"/>
     </w:pPr>
-    <w:rPr>
-      <w:rFonts w:ascii="Times New Roman" w:eastAsia="Times New Roman" w:hAnsi="Times New Roman" w:cs="Times New Roman"/>
-      <w:szCs w:val="24"/>
-      <w:lang w:val="en-US"/>
-    </w:rPr>
   </w:style>
   <w:style w:type="numbering" w:customStyle="1" w:styleId="NumberedBullet">
     <w:name w:val="Numbered Bullet"/>
@@ -1702,9 +8368,347 @@
     <w:rsid w:val="009D0F10"/>
     <w:pPr>
       <w:numPr>
-        <w:numId w:val="2"/>
+        <w:numId w:val="15"/>
       </w:numPr>
     </w:pPr>
+  </w:style>
+  <w:style w:type="character" w:styleId="SubtleReference">
+    <w:name w:val="Subtle Reference"/>
+    <w:basedOn w:val="DefaultParagraphFont"/>
+    <w:uiPriority w:val="31"/>
+    <w:rsid w:val="00FB64E8"/>
+    <w:rPr>
+      <w:smallCaps/>
+      <w:color w:val="5A5A5A" w:themeColor="text1" w:themeTint="A5"/>
+    </w:rPr>
+  </w:style>
+  <w:style w:type="character" w:customStyle="1" w:styleId="ItalicsPACKT">
+    <w:name w:val="Italics [PACKT]"/>
+    <w:uiPriority w:val="99"/>
+    <w:qFormat/>
+    <w:rsid w:val="00C41783"/>
+    <w:rPr>
+      <w:i/>
+      <w:color w:val="C00000"/>
+    </w:rPr>
+  </w:style>
+  <w:style w:type="character" w:styleId="CommentReference">
+    <w:name w:val="annotation reference"/>
+    <w:basedOn w:val="DefaultParagraphFont"/>
+    <w:uiPriority w:val="99"/>
+    <w:semiHidden/>
+    <w:unhideWhenUsed/>
+    <w:rsid w:val="00C41783"/>
+    <w:rPr>
+      <w:sz w:val="16"/>
+      <w:szCs w:val="16"/>
+    </w:rPr>
+  </w:style>
+  <w:style w:type="paragraph" w:styleId="CommentText">
+    <w:name w:val="annotation text"/>
+    <w:basedOn w:val="Normal"/>
+    <w:link w:val="CommentTextChar"/>
+    <w:uiPriority w:val="99"/>
+    <w:semiHidden/>
+    <w:unhideWhenUsed/>
+    <w:rsid w:val="00C41783"/>
+    <w:rPr>
+      <w:sz w:val="20"/>
+      <w:szCs w:val="20"/>
+    </w:rPr>
+  </w:style>
+  <w:style w:type="character" w:customStyle="1" w:styleId="CommentTextChar">
+    <w:name w:val="Comment Text Char"/>
+    <w:basedOn w:val="DefaultParagraphFont"/>
+    <w:link w:val="CommentText"/>
+    <w:uiPriority w:val="99"/>
+    <w:semiHidden/>
+    <w:rsid w:val="00C41783"/>
+    <w:rPr>
+      <w:rFonts w:ascii="Times New Roman" w:eastAsia="Times New Roman" w:hAnsi="Times New Roman" w:cs="Times New Roman"/>
+      <w:sz w:val="20"/>
+      <w:szCs w:val="20"/>
+      <w:lang w:val="en-US"/>
+    </w:rPr>
+  </w:style>
+  <w:style w:type="paragraph" w:styleId="CommentSubject">
+    <w:name w:val="annotation subject"/>
+    <w:basedOn w:val="CommentText"/>
+    <w:next w:val="CommentText"/>
+    <w:link w:val="CommentSubjectChar"/>
+    <w:uiPriority w:val="99"/>
+    <w:semiHidden/>
+    <w:unhideWhenUsed/>
+    <w:rsid w:val="00C41783"/>
+    <w:rPr>
+      <w:b/>
+      <w:bCs/>
+    </w:rPr>
+  </w:style>
+  <w:style w:type="character" w:customStyle="1" w:styleId="CommentSubjectChar">
+    <w:name w:val="Comment Subject Char"/>
+    <w:basedOn w:val="CommentTextChar"/>
+    <w:link w:val="CommentSubject"/>
+    <w:uiPriority w:val="99"/>
+    <w:semiHidden/>
+    <w:rsid w:val="00C41783"/>
+    <w:rPr>
+      <w:rFonts w:ascii="Times New Roman" w:eastAsia="Times New Roman" w:hAnsi="Times New Roman" w:cs="Times New Roman"/>
+      <w:b/>
+      <w:bCs/>
+      <w:sz w:val="20"/>
+      <w:szCs w:val="20"/>
+      <w:lang w:val="en-US"/>
+    </w:rPr>
+  </w:style>
+  <w:style w:type="paragraph" w:customStyle="1" w:styleId="LayoutInformationPACKT">
+    <w:name w:val="Layout Information [PACKT]"/>
+    <w:basedOn w:val="Normal"/>
+    <w:next w:val="Normal"/>
+    <w:qFormat/>
+    <w:rsid w:val="00C41783"/>
+    <w:rPr>
+      <w:rFonts w:ascii="Arial" w:hAnsi="Arial"/>
+      <w:b/>
+      <w:color w:val="FF0000"/>
+      <w:sz w:val="28"/>
+      <w:szCs w:val="28"/>
+    </w:rPr>
+  </w:style>
+  <w:style w:type="paragraph" w:customStyle="1" w:styleId="FigurePACKT">
+    <w:name w:val="Figure [PACKT]"/>
+    <w:qFormat/>
+    <w:rsid w:val="00C41783"/>
+    <w:pPr>
+      <w:spacing w:before="240" w:after="240" w:line="240" w:lineRule="auto"/>
+      <w:jc w:val="center"/>
+    </w:pPr>
+    <w:rPr>
+      <w:rFonts w:ascii="Tahoma" w:eastAsia="Times New Roman" w:hAnsi="Tahoma" w:cs="Times New Roman"/>
+      <w:noProof/>
+      <w:sz w:val="16"/>
+      <w:szCs w:val="24"/>
+      <w:lang w:val="en-US"/>
+    </w:rPr>
+  </w:style>
+  <w:style w:type="paragraph" w:styleId="ListParagraph">
+    <w:name w:val="List Paragraph"/>
+    <w:basedOn w:val="Normal"/>
+    <w:uiPriority w:val="34"/>
+    <w:qFormat/>
+    <w:rsid w:val="00784F5C"/>
+    <w:pPr>
+      <w:ind w:left="720"/>
+      <w:contextualSpacing/>
+    </w:pPr>
+  </w:style>
+  <w:style w:type="character" w:styleId="Hyperlink">
+    <w:name w:val="Hyperlink"/>
+    <w:basedOn w:val="DefaultParagraphFont"/>
+    <w:uiPriority w:val="99"/>
+    <w:unhideWhenUsed/>
+    <w:rsid w:val="00D048C6"/>
+    <w:rPr>
+      <w:color w:val="0000FF"/>
+      <w:u w:val="single"/>
+    </w:rPr>
+  </w:style>
+  <w:style w:type="character" w:customStyle="1" w:styleId="Heading3Char">
+    <w:name w:val="Heading 3 Char"/>
+    <w:basedOn w:val="DefaultParagraphFont"/>
+    <w:link w:val="Heading3"/>
+    <w:uiPriority w:val="9"/>
+    <w:semiHidden/>
+    <w:rsid w:val="00684E4B"/>
+    <w:rPr>
+      <w:rFonts w:asciiTheme="majorHAnsi" w:eastAsiaTheme="majorEastAsia" w:hAnsiTheme="majorHAnsi" w:cstheme="majorBidi"/>
+      <w:color w:val="1F3763" w:themeColor="accent1" w:themeShade="7F"/>
+      <w:sz w:val="24"/>
+      <w:szCs w:val="24"/>
+      <w:lang w:val="en-US"/>
+    </w:rPr>
+  </w:style>
+  <w:style w:type="character" w:styleId="HTMLCode">
+    <w:name w:val="HTML Code"/>
+    <w:basedOn w:val="DefaultParagraphFont"/>
+    <w:uiPriority w:val="99"/>
+    <w:semiHidden/>
+    <w:unhideWhenUsed/>
+    <w:rsid w:val="00D72DED"/>
+    <w:rPr>
+      <w:rFonts w:ascii="Courier New" w:eastAsia="Times New Roman" w:hAnsi="Courier New" w:cs="Courier New"/>
+      <w:sz w:val="20"/>
+      <w:szCs w:val="20"/>
+    </w:rPr>
+  </w:style>
+  <w:style w:type="character" w:customStyle="1" w:styleId="InlineCode">
+    <w:name w:val="InlineCode"/>
+    <w:rsid w:val="00047CA9"/>
+    <w:rPr>
+      <w:rFonts w:ascii="Courier New" w:hAnsi="Courier New"/>
+      <w:noProof/>
+      <w:color w:val="auto"/>
+    </w:rPr>
+  </w:style>
+  <w:style w:type="paragraph" w:customStyle="1" w:styleId="ListBulleted">
+    <w:name w:val="ListBulleted"/>
+    <w:qFormat/>
+    <w:rsid w:val="00047CA9"/>
+    <w:pPr>
+      <w:numPr>
+        <w:numId w:val="4"/>
+      </w:numPr>
+      <w:spacing w:before="120" w:after="120" w:line="240" w:lineRule="auto"/>
+      <w:contextualSpacing/>
+    </w:pPr>
+    <w:rPr>
+      <w:rFonts w:ascii="Times New Roman" w:eastAsia="Times New Roman" w:hAnsi="Times New Roman" w:cs="Times New Roman"/>
+      <w:snapToGrid w:val="0"/>
+      <w:sz w:val="26"/>
+      <w:szCs w:val="20"/>
+      <w:lang w:val="en-US"/>
+    </w:rPr>
+  </w:style>
+  <w:style w:type="character" w:customStyle="1" w:styleId="fontstyle01">
+    <w:name w:val="fontstyle01"/>
+    <w:basedOn w:val="DefaultParagraphFont"/>
+    <w:rsid w:val="00737B95"/>
+    <w:rPr>
+      <w:rFonts w:ascii="FranklinGothic-Book" w:hAnsi="FranklinGothic-Book" w:hint="default"/>
+      <w:b w:val="0"/>
+      <w:bCs w:val="0"/>
+      <w:i w:val="0"/>
+      <w:iCs w:val="0"/>
+      <w:color w:val="000000"/>
+      <w:sz w:val="20"/>
+      <w:szCs w:val="20"/>
+    </w:rPr>
+  </w:style>
+  <w:style w:type="character" w:customStyle="1" w:styleId="fontstyle21">
+    <w:name w:val="fontstyle21"/>
+    <w:basedOn w:val="DefaultParagraphFont"/>
+    <w:rsid w:val="00737B95"/>
+    <w:rPr>
+      <w:rFonts w:ascii="CourierStd" w:hAnsi="CourierStd" w:hint="default"/>
+      <w:b w:val="0"/>
+      <w:bCs w:val="0"/>
+      <w:i w:val="0"/>
+      <w:iCs w:val="0"/>
+      <w:color w:val="000000"/>
+      <w:sz w:val="20"/>
+      <w:szCs w:val="20"/>
+    </w:rPr>
+  </w:style>
+  <w:style w:type="character" w:customStyle="1" w:styleId="fontstyle31">
+    <w:name w:val="fontstyle31"/>
+    <w:basedOn w:val="DefaultParagraphFont"/>
+    <w:rsid w:val="00737B95"/>
+    <w:rPr>
+      <w:rFonts w:ascii="FranklinGothic-BookItalic" w:hAnsi="FranklinGothic-BookItalic" w:hint="default"/>
+      <w:b w:val="0"/>
+      <w:bCs w:val="0"/>
+      <w:i/>
+      <w:iCs/>
+      <w:color w:val="000000"/>
+      <w:sz w:val="20"/>
+      <w:szCs w:val="20"/>
+    </w:rPr>
+  </w:style>
+  <w:style w:type="character" w:customStyle="1" w:styleId="fontstyle41">
+    <w:name w:val="fontstyle41"/>
+    <w:basedOn w:val="DefaultParagraphFont"/>
+    <w:rsid w:val="00277147"/>
+    <w:rPr>
+      <w:rFonts w:ascii="Wingdings3" w:hAnsi="Wingdings3" w:hint="default"/>
+      <w:b w:val="0"/>
+      <w:bCs w:val="0"/>
+      <w:i w:val="0"/>
+      <w:iCs w:val="0"/>
+      <w:color w:val="000000"/>
+      <w:sz w:val="14"/>
+      <w:szCs w:val="14"/>
+    </w:rPr>
+  </w:style>
+  <w:style w:type="paragraph" w:styleId="Header">
+    <w:name w:val="header"/>
+    <w:basedOn w:val="Normal"/>
+    <w:link w:val="HeaderChar"/>
+    <w:uiPriority w:val="99"/>
+    <w:unhideWhenUsed/>
+    <w:rsid w:val="00DB2DC9"/>
+    <w:pPr>
+      <w:tabs>
+        <w:tab w:val="center" w:pos="4513"/>
+        <w:tab w:val="right" w:pos="9026"/>
+      </w:tabs>
+      <w:spacing w:after="0"/>
+    </w:pPr>
+  </w:style>
+  <w:style w:type="character" w:customStyle="1" w:styleId="HeaderChar">
+    <w:name w:val="Header Char"/>
+    <w:basedOn w:val="DefaultParagraphFont"/>
+    <w:link w:val="Header"/>
+    <w:uiPriority w:val="99"/>
+    <w:rsid w:val="00DB2DC9"/>
+    <w:rPr>
+      <w:rFonts w:ascii="Times New Roman" w:eastAsia="Times New Roman" w:hAnsi="Times New Roman" w:cs="Times New Roman"/>
+      <w:szCs w:val="24"/>
+      <w:lang w:val="en-US"/>
+    </w:rPr>
+  </w:style>
+  <w:style w:type="paragraph" w:styleId="Footer">
+    <w:name w:val="footer"/>
+    <w:basedOn w:val="Normal"/>
+    <w:link w:val="FooterChar"/>
+    <w:uiPriority w:val="99"/>
+    <w:unhideWhenUsed/>
+    <w:rsid w:val="00DB2DC9"/>
+    <w:pPr>
+      <w:tabs>
+        <w:tab w:val="center" w:pos="4513"/>
+        <w:tab w:val="right" w:pos="9026"/>
+      </w:tabs>
+      <w:spacing w:after="0"/>
+    </w:pPr>
+  </w:style>
+  <w:style w:type="character" w:customStyle="1" w:styleId="FooterChar">
+    <w:name w:val="Footer Char"/>
+    <w:basedOn w:val="DefaultParagraphFont"/>
+    <w:link w:val="Footer"/>
+    <w:uiPriority w:val="99"/>
+    <w:rsid w:val="00DB2DC9"/>
+    <w:rPr>
+      <w:rFonts w:ascii="Times New Roman" w:eastAsia="Times New Roman" w:hAnsi="Times New Roman" w:cs="Times New Roman"/>
+      <w:szCs w:val="24"/>
+      <w:lang w:val="en-US"/>
+    </w:rPr>
+  </w:style>
+  <w:style w:type="character" w:styleId="UnresolvedMention">
+    <w:name w:val="Unresolved Mention"/>
+    <w:basedOn w:val="DefaultParagraphFont"/>
+    <w:uiPriority w:val="99"/>
+    <w:semiHidden/>
+    <w:unhideWhenUsed/>
+    <w:rsid w:val="00665E84"/>
+    <w:rPr>
+      <w:color w:val="605E5C"/>
+      <w:shd w:val="clear" w:color="auto" w:fill="E1DFDD"/>
+    </w:rPr>
+  </w:style>
+  <w:style w:type="character" w:customStyle="1" w:styleId="fontstyle51">
+    <w:name w:val="fontstyle51"/>
+    <w:basedOn w:val="DefaultParagraphFont"/>
+    <w:rsid w:val="007E2615"/>
+    <w:rPr>
+      <w:rFonts w:ascii="Arial-Black" w:hAnsi="Arial-Black" w:hint="default"/>
+      <w:b w:val="0"/>
+      <w:bCs w:val="0"/>
+      <w:i w:val="0"/>
+      <w:iCs w:val="0"/>
+      <w:color w:val="000000"/>
+      <w:sz w:val="16"/>
+      <w:szCs w:val="16"/>
+    </w:rPr>
   </w:style>
 </w:styles>
 </file>
@@ -2002,4 +9006,16 @@
     </a:ext>
   </a:extLst>
 </a:theme>
+</file>
+
+<file path=customXml/item1.xml><?xml version="1.0" encoding="utf-8"?>
+<b:Sources xmlns:b="http://schemas.openxmlformats.org/officeDocument/2006/bibliography" xmlns="http://schemas.openxmlformats.org/officeDocument/2006/bibliography" SelectedStyle="\APASixthEditionOfficeOnline.xsl" StyleName="APA" Version="6"/>
+</file>
+
+<file path=customXml/itemProps1.xml><?xml version="1.0" encoding="utf-8"?>
+<ds:datastoreItem xmlns:ds="http://schemas.openxmlformats.org/officeDocument/2006/customXml" ds:itemID="{714B673A-7462-41D0-8FCB-13142A99436A}">
+  <ds:schemaRefs>
+    <ds:schemaRef ds:uri="http://schemas.openxmlformats.org/officeDocument/2006/bibliography"/>
+  </ds:schemaRefs>
+</ds:datastoreItem>
 </file>